--- a/nostarch/docx/appendix-a-new-section.docx
+++ b/nostarch/docx/appendix-a-new-section.docx
@@ -1,6 +1,6 @@
 
 <file path=word/document.xml><?xml version="1.0" encoding="utf-8"?>
-<w:document xmlns:wpc="http://schemas.microsoft.com/office/word/2010/wordprocessingCanvas" xmlns:mc="http://schemas.openxmlformats.org/markup-compatibility/2006" xmlns:o="urn:schemas-microsoft-com:office:office" xmlns:r="http://schemas.openxmlformats.org/officeDocument/2006/relationships" xmlns:m="http://schemas.openxmlformats.org/officeDocument/2006/math" xmlns:v="urn:schemas-microsoft-com:vml" xmlns:wp14="http://schemas.microsoft.com/office/word/2010/wordprocessingDrawing" xmlns:wp="http://schemas.openxmlformats.org/drawingml/2006/wordprocessingDrawing" xmlns:w10="urn:schemas-microsoft-com:office:word" xmlns:w="http://schemas.openxmlformats.org/wordprocessingml/2006/main" xmlns:w14="http://schemas.microsoft.com/office/word/2010/wordml" xmlns:wpg="http://schemas.microsoft.com/office/word/2010/wordprocessingGroup" xmlns:wpi="http://schemas.microsoft.com/office/word/2010/wordprocessingInk" xmlns:wne="http://schemas.microsoft.com/office/word/2006/wordml" xmlns:wps="http://schemas.microsoft.com/office/word/2010/wordprocessingShape" mc:Ignorable="w14 wp14">
+<w:document xmlns:wpc="http://schemas.microsoft.com/office/word/2010/wordprocessingCanvas" xmlns:cx="http://schemas.microsoft.com/office/drawing/2014/chartex" xmlns:cx1="http://schemas.microsoft.com/office/drawing/2015/9/8/chartex" xmlns:cx2="http://schemas.microsoft.com/office/drawing/2015/10/21/chartex" xmlns:cx3="http://schemas.microsoft.com/office/drawing/2016/5/9/chartex" xmlns:cx4="http://schemas.microsoft.com/office/drawing/2016/5/10/chartex" xmlns:cx5="http://schemas.microsoft.com/office/drawing/2016/5/11/chartex" xmlns:cx6="http://schemas.microsoft.com/office/drawing/2016/5/12/chartex" xmlns:cx7="http://schemas.microsoft.com/office/drawing/2016/5/13/chartex" xmlns:cx8="http://schemas.microsoft.com/office/drawing/2016/5/14/chartex" xmlns:mc="http://schemas.openxmlformats.org/markup-compatibility/2006" xmlns:aink="http://schemas.microsoft.com/office/drawing/2016/ink" xmlns:am3d="http://schemas.microsoft.com/office/drawing/2017/model3d" xmlns:o="urn:schemas-microsoft-com:office:office" xmlns:r="http://schemas.openxmlformats.org/officeDocument/2006/relationships" xmlns:m="http://schemas.openxmlformats.org/officeDocument/2006/math" xmlns:v="urn:schemas-microsoft-com:vml" xmlns:wp14="http://schemas.microsoft.com/office/word/2010/wordprocessingDrawing" xmlns:wp="http://schemas.openxmlformats.org/drawingml/2006/wordprocessingDrawing" xmlns:w10="urn:schemas-microsoft-com:office:word" xmlns:w="http://schemas.openxmlformats.org/wordprocessingml/2006/main" xmlns:w14="http://schemas.microsoft.com/office/word/2010/wordml" xmlns:w15="http://schemas.microsoft.com/office/word/2012/wordml" xmlns:w16cid="http://schemas.microsoft.com/office/word/2016/wordml/cid" xmlns:w16se="http://schemas.microsoft.com/office/word/2015/wordml/symex" xmlns:wpg="http://schemas.microsoft.com/office/word/2010/wordprocessingGroup" xmlns:wpi="http://schemas.microsoft.com/office/word/2010/wordprocessingInk" xmlns:wne="http://schemas.microsoft.com/office/word/2006/wordml" xmlns:wps="http://schemas.microsoft.com/office/word/2010/wordprocessingShape" mc:Ignorable="w14 w15 w16se w16cid wp14">
   <w:body>
     <w:p>
       <w:pPr>
@@ -24,8 +24,6 @@
       <w:r>
         <w:t>Raw Identifiers</w:t>
       </w:r>
-      <w:bookmarkStart w:id="2" w:name="_GoBack"/>
-      <w:bookmarkEnd w:id="2"/>
     </w:p>
     <w:p>
       <w:pPr>
@@ -37,32 +35,72 @@
         </w:rPr>
         <w:t>Raw identifiers</w:t>
       </w:r>
-      <w:r>
-        <w:t> </w:t>
-      </w:r>
-      <w:ins w:id="3" w:author="Liz" w:date="2019-02-21T11:25:00Z">
-        <w:r>
-          <w:t xml:space="preserve">are </w:t>
-        </w:r>
-        <w:commentRangeStart w:id="4"/>
-        <w:r>
-          <w:t xml:space="preserve">XXX </w:t>
-        </w:r>
-        <w:commentRangeEnd w:id="4"/>
+      <w:del w:id="2" w:author="Carol Nichols" w:date="2019-03-01T17:19:00Z">
+        <w:r>
+          <w:delText> </w:delText>
+        </w:r>
+      </w:del>
+      <w:ins w:id="3" w:author="Carol Nichols" w:date="2019-03-01T17:19:00Z">
+        <w:r>
+          <w:t xml:space="preserve"> </w:t>
+        </w:r>
+      </w:ins>
+      <w:ins w:id="4" w:author="Liz" w:date="2019-02-21T11:25:00Z">
+        <w:r>
+          <w:t>are</w:t>
+        </w:r>
+      </w:ins>
+      <w:ins w:id="5" w:author="Carol Nichols" w:date="2019-03-01T17:11:00Z">
+        <w:r>
+          <w:t xml:space="preserve"> the syntax</w:t>
+        </w:r>
+      </w:ins>
+      <w:ins w:id="6" w:author="Liz" w:date="2019-02-21T11:25:00Z">
+        <w:del w:id="7" w:author="Carol Nichols" w:date="2019-03-01T17:11:00Z">
+          <w:r>
+            <w:delText xml:space="preserve"> </w:delText>
+          </w:r>
+          <w:commentRangeStart w:id="8"/>
+          <w:commentRangeStart w:id="9"/>
+          <w:r>
+            <w:delText>XXX</w:delText>
+          </w:r>
+        </w:del>
+        <w:r>
+          <w:t xml:space="preserve"> </w:t>
+        </w:r>
+        <w:commentRangeEnd w:id="8"/>
         <w:r>
           <w:rPr>
             <w:rStyle w:val="CommentReference"/>
           </w:rPr>
-          <w:commentReference w:id="4"/>
-        </w:r>
+          <w:commentReference w:id="8"/>
+        </w:r>
+      </w:ins>
+      <w:commentRangeEnd w:id="9"/>
+      <w:r>
+        <w:rPr>
+          <w:rStyle w:val="CommentReference"/>
+        </w:rPr>
+        <w:commentReference w:id="9"/>
+      </w:r>
+      <w:ins w:id="10" w:author="Liz" w:date="2019-02-21T11:25:00Z">
         <w:r>
           <w:t xml:space="preserve">that </w:t>
         </w:r>
       </w:ins>
       <w:r>
-        <w:t>let you use keywords where they would</w:t>
-      </w:r>
-      <w:del w:id="5" w:author="annemarie" w:date="2019-02-21T13:57:00Z">
+        <w:t>let</w:t>
+      </w:r>
+      <w:ins w:id="11" w:author="Carol Nichols" w:date="2019-03-01T17:11:00Z">
+        <w:r>
+          <w:t>s</w:t>
+        </w:r>
+      </w:ins>
+      <w:r>
+        <w:t xml:space="preserve"> you use keywords where they would</w:t>
+      </w:r>
+      <w:del w:id="12" w:author="annemarie" w:date="2019-02-21T13:57:00Z">
         <w:r>
           <w:delText xml:space="preserve"> </w:delText>
         </w:r>
@@ -70,12 +108,12 @@
       <w:r>
         <w:t>n</w:t>
       </w:r>
-      <w:del w:id="6" w:author="annemarie" w:date="2019-02-21T13:57:00Z">
+      <w:del w:id="13" w:author="annemarie" w:date="2019-02-21T13:57:00Z">
         <w:r>
           <w:delText>o</w:delText>
         </w:r>
       </w:del>
-      <w:ins w:id="7" w:author="annemarie" w:date="2019-02-21T13:57:00Z">
+      <w:ins w:id="14" w:author="annemarie" w:date="2019-02-21T13:57:00Z">
         <w:r>
           <w:t>’</w:t>
         </w:r>
@@ -83,7 +121,7 @@
       <w:r>
         <w:t>t normally be allowed</w:t>
       </w:r>
-      <w:ins w:id="8" w:author="Liz" w:date="2019-02-21T11:25:00Z">
+      <w:ins w:id="15" w:author="Liz" w:date="2019-02-21T11:25:00Z">
         <w:r>
           <w:t>. You use a raw identifier</w:t>
         </w:r>
@@ -94,19 +132,29 @@
       <w:r>
         <w:t xml:space="preserve">by prefixing </w:t>
       </w:r>
-      <w:del w:id="9" w:author="Liz" w:date="2019-02-21T11:25:00Z">
+      <w:del w:id="16" w:author="Liz" w:date="2019-02-21T11:25:00Z">
         <w:r>
           <w:delText xml:space="preserve">them </w:delText>
         </w:r>
       </w:del>
-      <w:ins w:id="10" w:author="Liz" w:date="2019-02-21T11:25:00Z">
+      <w:ins w:id="17" w:author="Liz" w:date="2019-02-21T11:25:00Z">
         <w:r>
           <w:t xml:space="preserve">a keyword </w:t>
         </w:r>
       </w:ins>
       <w:r>
-        <w:t>with </w:t>
-      </w:r>
+        <w:t>with</w:t>
+      </w:r>
+      <w:ins w:id="18" w:author="Carol Nichols" w:date="2019-03-01T17:19:00Z">
+        <w:r>
+          <w:t xml:space="preserve"> </w:t>
+        </w:r>
+      </w:ins>
+      <w:del w:id="19" w:author="Carol Nichols" w:date="2019-03-01T17:19:00Z">
+        <w:r>
+          <w:delText> </w:delText>
+        </w:r>
+      </w:del>
       <w:r>
         <w:rPr>
           <w:rStyle w:val="Literal"/>
@@ -122,23 +170,43 @@
         <w:pStyle w:val="Body"/>
       </w:pPr>
       <w:r>
-        <w:t>For example, </w:t>
-      </w:r>
+        <w:t>For example,</w:t>
+      </w:r>
+      <w:ins w:id="20" w:author="Carol Nichols" w:date="2019-03-01T17:19:00Z">
+        <w:r>
+          <w:t xml:space="preserve"> </w:t>
+        </w:r>
+      </w:ins>
+      <w:del w:id="21" w:author="Carol Nichols" w:date="2019-03-01T17:19:00Z">
+        <w:r>
+          <w:delText> </w:delText>
+        </w:r>
+      </w:del>
       <w:r>
         <w:rPr>
           <w:rStyle w:val="Literal"/>
         </w:rPr>
         <w:t>match</w:t>
       </w:r>
-      <w:r>
-        <w:t> is a keyword. If you try to compile th</w:t>
-      </w:r>
-      <w:del w:id="11" w:author="annemarie" w:date="2019-02-21T14:02:00Z">
+      <w:del w:id="22" w:author="Carol Nichols" w:date="2019-03-01T17:19:00Z">
+        <w:r>
+          <w:delText> </w:delText>
+        </w:r>
+      </w:del>
+      <w:ins w:id="23" w:author="Carol Nichols" w:date="2019-03-01T17:19:00Z">
+        <w:r>
+          <w:t xml:space="preserve"> </w:t>
+        </w:r>
+      </w:ins>
+      <w:r>
+        <w:t>is a keyword. If you try to compile th</w:t>
+      </w:r>
+      <w:del w:id="24" w:author="annemarie" w:date="2019-02-21T14:02:00Z">
         <w:r>
           <w:delText>is</w:delText>
         </w:r>
       </w:del>
-      <w:ins w:id="12" w:author="annemarie" w:date="2019-02-21T14:02:00Z">
+      <w:ins w:id="25" w:author="annemarie" w:date="2019-02-21T14:02:00Z">
         <w:r>
           <w:t>e following</w:t>
         </w:r>
@@ -150,16 +218,36 @@
         <w:t xml:space="preserve"> </w:t>
       </w:r>
       <w:r>
-        <w:t>uses </w:t>
-      </w:r>
+        <w:t>uses</w:t>
+      </w:r>
+      <w:ins w:id="26" w:author="Carol Nichols" w:date="2019-03-01T17:20:00Z">
+        <w:r>
+          <w:t xml:space="preserve"> </w:t>
+        </w:r>
+      </w:ins>
+      <w:del w:id="27" w:author="Carol Nichols" w:date="2019-03-01T17:20:00Z">
+        <w:r>
+          <w:delText> </w:delText>
+        </w:r>
+      </w:del>
       <w:r>
         <w:rPr>
           <w:rStyle w:val="Literal"/>
         </w:rPr>
         <w:t>match</w:t>
       </w:r>
-      <w:r>
-        <w:t> as its name:</w:t>
+      <w:del w:id="28" w:author="Carol Nichols" w:date="2019-03-01T17:20:00Z">
+        <w:r>
+          <w:delText> </w:delText>
+        </w:r>
+      </w:del>
+      <w:ins w:id="29" w:author="Carol Nichols" w:date="2019-03-01T17:20:00Z">
+        <w:r>
+          <w:t xml:space="preserve"> </w:t>
+        </w:r>
+      </w:ins>
+      <w:r>
+        <w:t>as its name:</w:t>
       </w:r>
     </w:p>
     <w:p>
@@ -249,27 +337,47 @@
       <w:r>
         <w:t>The error s</w:t>
       </w:r>
-      <w:del w:id="13" w:author="annemarie" w:date="2019-02-21T14:02:00Z">
+      <w:del w:id="30" w:author="annemarie" w:date="2019-02-21T14:02:00Z">
         <w:r>
           <w:delText>ays</w:delText>
         </w:r>
       </w:del>
-      <w:ins w:id="14" w:author="annemarie" w:date="2019-02-21T14:02:00Z">
+      <w:ins w:id="31" w:author="annemarie" w:date="2019-02-21T14:02:00Z">
         <w:r>
           <w:t>hows</w:t>
         </w:r>
       </w:ins>
       <w:r>
-        <w:t xml:space="preserve"> that you can’t use the keyword </w:t>
-      </w:r>
+        <w:t xml:space="preserve"> that you can’t use the keyword</w:t>
+      </w:r>
+      <w:ins w:id="32" w:author="Carol Nichols" w:date="2019-03-01T17:20:00Z">
+        <w:r>
+          <w:t xml:space="preserve"> </w:t>
+        </w:r>
+      </w:ins>
+      <w:del w:id="33" w:author="Carol Nichols" w:date="2019-03-01T17:20:00Z">
+        <w:r>
+          <w:delText> </w:delText>
+        </w:r>
+      </w:del>
       <w:r>
         <w:rPr>
           <w:rStyle w:val="Literal"/>
         </w:rPr>
         <w:t>match</w:t>
       </w:r>
-      <w:r>
-        <w:t> as the function</w:t>
+      <w:del w:id="34" w:author="Carol Nichols" w:date="2019-03-01T17:20:00Z">
+        <w:r>
+          <w:delText> </w:delText>
+        </w:r>
+      </w:del>
+      <w:ins w:id="35" w:author="Carol Nichols" w:date="2019-03-01T17:20:00Z">
+        <w:r>
+          <w:t xml:space="preserve"> </w:t>
+        </w:r>
+      </w:ins>
+      <w:r>
+        <w:t>as the function</w:t>
       </w:r>
       <w:r>
         <w:t xml:space="preserve"> </w:t>
@@ -277,42 +385,92 @@
       <w:r>
         <w:t xml:space="preserve">identifier. </w:t>
       </w:r>
-      <w:ins w:id="15" w:author="Liz" w:date="2019-02-21T11:26:00Z">
+      <w:ins w:id="36" w:author="Liz" w:date="2019-02-21T11:26:00Z">
         <w:r>
           <w:t xml:space="preserve">To </w:t>
         </w:r>
       </w:ins>
-      <w:del w:id="16" w:author="Liz" w:date="2019-02-21T11:26:00Z">
+      <w:del w:id="37" w:author="Liz" w:date="2019-02-21T11:26:00Z">
         <w:r>
           <w:delText xml:space="preserve">You can </w:delText>
         </w:r>
       </w:del>
       <w:r>
-        <w:t>use </w:t>
-      </w:r>
+        <w:t>use</w:t>
+      </w:r>
+      <w:ins w:id="38" w:author="Carol Nichols" w:date="2019-03-01T17:20:00Z">
+        <w:r>
+          <w:t xml:space="preserve"> </w:t>
+        </w:r>
+      </w:ins>
+      <w:del w:id="39" w:author="Carol Nichols" w:date="2019-03-01T17:20:00Z">
+        <w:r>
+          <w:delText> </w:delText>
+        </w:r>
+      </w:del>
       <w:r>
         <w:rPr>
           <w:rStyle w:val="Literal"/>
         </w:rPr>
         <w:t>match</w:t>
       </w:r>
-      <w:r>
-        <w:t> as a function name</w:t>
-      </w:r>
-      <w:ins w:id="17" w:author="Liz" w:date="2019-02-21T11:26:00Z">
-        <w:r>
-          <w:t xml:space="preserve">, you need to add </w:t>
+      <w:del w:id="40" w:author="Carol Nichols" w:date="2019-03-01T17:20:00Z">
+        <w:r>
+          <w:delText> </w:delText>
+        </w:r>
+      </w:del>
+      <w:ins w:id="41" w:author="Carol Nichols" w:date="2019-03-01T17:20:00Z">
+        <w:r>
+          <w:t xml:space="preserve"> </w:t>
         </w:r>
       </w:ins>
-      <w:del w:id="18" w:author="Liz" w:date="2019-02-21T11:26:00Z">
+      <w:r>
+        <w:t>as a function name</w:t>
+      </w:r>
+      <w:ins w:id="42" w:author="Liz" w:date="2019-02-21T11:26:00Z">
+        <w:r>
+          <w:t xml:space="preserve">, you need to </w:t>
+        </w:r>
+        <w:del w:id="43" w:author="Carol Nichols" w:date="2019-03-01T17:19:00Z">
+          <w:r>
+            <w:delText>add</w:delText>
+          </w:r>
+        </w:del>
+      </w:ins>
+      <w:ins w:id="44" w:author="Carol Nichols" w:date="2019-03-01T17:19:00Z">
+        <w:r>
+          <w:t>use</w:t>
+        </w:r>
+      </w:ins>
+      <w:ins w:id="45" w:author="Liz" w:date="2019-02-21T11:26:00Z">
+        <w:r>
+          <w:t xml:space="preserve"> </w:t>
+        </w:r>
+      </w:ins>
+      <w:del w:id="46" w:author="Liz" w:date="2019-02-21T11:26:00Z">
         <w:r>
           <w:delText xml:space="preserve"> by using </w:delText>
         </w:r>
       </w:del>
-      <w:r>
-        <w:t>a raw identifier</w:t>
-      </w:r>
-      <w:ins w:id="19" w:author="annemarie" w:date="2019-02-21T14:03:00Z">
+      <w:del w:id="47" w:author="Carol Nichols" w:date="2019-03-01T17:19:00Z">
+        <w:r>
+          <w:delText>a</w:delText>
+        </w:r>
+      </w:del>
+      <w:ins w:id="48" w:author="Carol Nichols" w:date="2019-03-01T17:19:00Z">
+        <w:r>
+          <w:t>the</w:t>
+        </w:r>
+      </w:ins>
+      <w:r>
+        <w:t xml:space="preserve"> raw identifier</w:t>
+      </w:r>
+      <w:ins w:id="49" w:author="Carol Nichols" w:date="2019-03-01T17:19:00Z">
+        <w:r>
+          <w:t xml:space="preserve"> syntax</w:t>
+        </w:r>
+      </w:ins>
+      <w:ins w:id="50" w:author="annemarie" w:date="2019-02-21T14:03:00Z">
         <w:r>
           <w:t>, like this</w:t>
         </w:r>
@@ -387,18 +545,38 @@
         <w:pStyle w:val="Body"/>
       </w:pPr>
       <w:r>
-        <w:t>This code will compile without any errors. Note the </w:t>
-      </w:r>
+        <w:t>This code will compile without any errors. Note the</w:t>
+      </w:r>
+      <w:ins w:id="51" w:author="Carol Nichols" w:date="2019-03-01T17:20:00Z">
+        <w:r>
+          <w:t xml:space="preserve"> </w:t>
+        </w:r>
+      </w:ins>
+      <w:del w:id="52" w:author="Carol Nichols" w:date="2019-03-01T17:20:00Z">
+        <w:r>
+          <w:delText> </w:delText>
+        </w:r>
+      </w:del>
       <w:r>
         <w:rPr>
           <w:rStyle w:val="Literal"/>
         </w:rPr>
         <w:t>r#</w:t>
       </w:r>
-      <w:r>
-        <w:t xml:space="preserve"> prefix on </w:t>
-      </w:r>
-      <w:del w:id="20" w:author="annemarie" w:date="2019-02-21T13:58:00Z">
+      <w:del w:id="53" w:author="Carol Nichols" w:date="2019-03-01T17:20:00Z">
+        <w:r>
+          <w:delText> </w:delText>
+        </w:r>
+      </w:del>
+      <w:ins w:id="54" w:author="Carol Nichols" w:date="2019-03-01T17:20:00Z">
+        <w:r>
+          <w:t xml:space="preserve"> </w:t>
+        </w:r>
+      </w:ins>
+      <w:r>
+        <w:t xml:space="preserve">prefix on </w:t>
+      </w:r>
+      <w:del w:id="55" w:author="annemarie" w:date="2019-02-21T13:58:00Z">
         <w:r>
           <w:delText xml:space="preserve">both </w:delText>
         </w:r>
@@ -430,59 +608,125 @@
         <w:pStyle w:val="Body"/>
       </w:pPr>
       <w:r>
-        <w:lastRenderedPageBreak/>
         <w:t xml:space="preserve">Raw identifiers allow you to use any </w:t>
       </w:r>
-      <w:commentRangeStart w:id="21"/>
+      <w:commentRangeStart w:id="56"/>
+      <w:commentRangeStart w:id="57"/>
       <w:r>
         <w:t>word you choose as an identifier, even if</w:t>
       </w:r>
-      <w:r>
-        <w:br w:type="textWrapping" w:clear="all"/>
+      <w:ins w:id="58" w:author="Carol Nichols" w:date="2019-03-01T17:21:00Z">
+        <w:r>
+          <w:t xml:space="preserve"> </w:t>
+        </w:r>
+      </w:ins>
+      <w:del w:id="59" w:author="Carol Nichols" w:date="2019-03-01T17:21:00Z">
+        <w:r>
+          <w:br w:type="textWrapping" w:clear="all"/>
+        </w:r>
+      </w:del>
+      <w:r>
         <w:t xml:space="preserve">that word happens to be a reserved keyword. </w:t>
       </w:r>
-      <w:commentRangeEnd w:id="21"/>
+      <w:commentRangeEnd w:id="56"/>
       <w:r>
         <w:rPr>
           <w:rStyle w:val="CommentReference"/>
         </w:rPr>
-        <w:commentReference w:id="21"/>
-      </w:r>
-      <w:r>
-        <w:t>In addition, raw identifiers allow</w:t>
-      </w:r>
-      <w:r>
-        <w:br w:type="textWrapping" w:clear="all"/>
-        <w:t xml:space="preserve">you to use libraries written in a different Rust </w:t>
-      </w:r>
-      <w:commentRangeStart w:id="22"/>
-      <w:r>
-        <w:t xml:space="preserve">edition </w:t>
-      </w:r>
-      <w:commentRangeEnd w:id="22"/>
+        <w:commentReference w:id="56"/>
+      </w:r>
+      <w:commentRangeEnd w:id="57"/>
       <w:r>
         <w:rPr>
           <w:rStyle w:val="CommentReference"/>
         </w:rPr>
-        <w:commentReference w:id="22"/>
+        <w:commentReference w:id="57"/>
+      </w:r>
+      <w:r>
+        <w:t>In addition, raw identifiers allow</w:t>
+      </w:r>
+      <w:ins w:id="60" w:author="Carol Nichols" w:date="2019-03-01T17:21:00Z">
+        <w:r>
+          <w:t xml:space="preserve"> </w:t>
+        </w:r>
+      </w:ins>
+      <w:del w:id="61" w:author="Carol Nichols" w:date="2019-03-01T17:21:00Z">
+        <w:r>
+          <w:br w:type="textWrapping" w:clear="all"/>
+        </w:r>
+      </w:del>
+      <w:r>
+        <w:t xml:space="preserve">you to use libraries written </w:t>
+      </w:r>
+      <w:r>
+        <w:lastRenderedPageBreak/>
+        <w:t xml:space="preserve">in a different Rust </w:t>
+      </w:r>
+      <w:commentRangeStart w:id="62"/>
+      <w:commentRangeStart w:id="63"/>
+      <w:r>
+        <w:t xml:space="preserve">edition </w:t>
+      </w:r>
+      <w:commentRangeEnd w:id="62"/>
+      <w:r>
+        <w:rPr>
+          <w:rStyle w:val="CommentReference"/>
+        </w:rPr>
+        <w:commentReference w:id="62"/>
+      </w:r>
+      <w:commentRangeEnd w:id="63"/>
+      <w:r>
+        <w:rPr>
+          <w:rStyle w:val="CommentReference"/>
+        </w:rPr>
+        <w:commentReference w:id="63"/>
       </w:r>
       <w:r>
         <w:t>than your crate uses.</w:t>
       </w:r>
-      <w:r>
-        <w:br w:type="textWrapping" w:clear="all"/>
-        <w:t>For example, </w:t>
-      </w:r>
+      <w:ins w:id="64" w:author="Carol Nichols" w:date="2019-03-01T17:21:00Z">
+        <w:r>
+          <w:t xml:space="preserve"> </w:t>
+        </w:r>
+      </w:ins>
+      <w:del w:id="65" w:author="Carol Nichols" w:date="2019-03-01T17:21:00Z">
+        <w:r>
+          <w:br w:type="textWrapping" w:clear="all"/>
+        </w:r>
+      </w:del>
+      <w:r>
+        <w:t>For example,</w:t>
+      </w:r>
+      <w:ins w:id="66" w:author="Carol Nichols" w:date="2019-03-01T17:20:00Z">
+        <w:r>
+          <w:t xml:space="preserve"> </w:t>
+        </w:r>
+      </w:ins>
+      <w:del w:id="67" w:author="Carol Nichols" w:date="2019-03-01T17:20:00Z">
+        <w:r>
+          <w:delText> </w:delText>
+        </w:r>
+      </w:del>
       <w:r>
         <w:rPr>
           <w:rStyle w:val="Literal"/>
         </w:rPr>
         <w:t>try</w:t>
       </w:r>
-      <w:r>
-        <w:t> is</w:t>
-      </w:r>
-      <w:del w:id="23" w:author="annemarie" w:date="2019-02-21T13:59:00Z">
+      <w:del w:id="68" w:author="Carol Nichols" w:date="2019-03-01T17:21:00Z">
+        <w:r>
+          <w:delText> </w:delText>
+        </w:r>
+      </w:del>
+      <w:ins w:id="69" w:author="Carol Nichols" w:date="2019-03-01T17:20:00Z">
+        <w:r>
+          <w:t xml:space="preserve"> </w:t>
+        </w:r>
+      </w:ins>
+      <w:r>
+        <w:t>is</w:t>
+      </w:r>
+      <w:del w:id="70" w:author="annemarie" w:date="2019-02-21T13:59:00Z">
         <w:r>
           <w:delText xml:space="preserve"> </w:delText>
         </w:r>
@@ -490,12 +734,12 @@
       <w:r>
         <w:t>n</w:t>
       </w:r>
-      <w:del w:id="24" w:author="annemarie" w:date="2019-02-21T13:59:00Z">
+      <w:del w:id="71" w:author="annemarie" w:date="2019-02-21T13:59:00Z">
         <w:r>
           <w:delText>o</w:delText>
         </w:r>
       </w:del>
-      <w:ins w:id="25" w:author="annemarie" w:date="2019-02-21T13:59:00Z">
+      <w:ins w:id="72" w:author="annemarie" w:date="2019-02-21T13:59:00Z">
         <w:r>
           <w:t>’</w:t>
         </w:r>
@@ -503,22 +747,31 @@
       <w:r>
         <w:t>t a keyword in the 2015 edition but is in the 2018</w:t>
       </w:r>
-      <w:r>
-        <w:br/>
+      <w:ins w:id="73" w:author="Carol Nichols" w:date="2019-03-01T17:21:00Z">
+        <w:r>
+          <w:t xml:space="preserve"> </w:t>
+        </w:r>
+      </w:ins>
+      <w:del w:id="74" w:author="Carol Nichols" w:date="2019-03-01T17:21:00Z">
+        <w:r>
+          <w:br/>
+        </w:r>
+      </w:del>
+      <w:r>
         <w:t>edition. If you depend on a library that</w:t>
       </w:r>
-      <w:del w:id="26" w:author="Liz" w:date="2019-02-21T11:28:00Z">
+      <w:del w:id="75" w:author="Liz" w:date="2019-02-21T11:28:00Z">
         <w:r>
           <w:delText xml:space="preserve"> i</w:delText>
         </w:r>
       </w:del>
-      <w:ins w:id="27" w:author="annemarie" w:date="2019-02-21T14:03:00Z">
+      <w:ins w:id="76" w:author="annemarie" w:date="2019-02-21T14:03:00Z">
         <w:r>
           <w:t>’</w:t>
         </w:r>
       </w:ins>
-      <w:ins w:id="28" w:author="Liz" w:date="2019-02-21T11:28:00Z">
-        <w:del w:id="29" w:author="annemarie" w:date="2019-02-21T14:03:00Z">
+      <w:ins w:id="77" w:author="Liz" w:date="2019-02-21T11:28:00Z">
+        <w:del w:id="78" w:author="annemarie" w:date="2019-02-21T14:03:00Z">
           <w:r>
             <w:delText>'</w:delText>
           </w:r>
@@ -527,50 +780,126 @@
       <w:r>
         <w:t>s written using the 2015 edition and</w:t>
       </w:r>
-      <w:r>
-        <w:br/>
-        <w:t>has a </w:t>
-      </w:r>
+      <w:ins w:id="79" w:author="Carol Nichols" w:date="2019-03-01T17:21:00Z">
+        <w:r>
+          <w:t xml:space="preserve"> </w:t>
+        </w:r>
+      </w:ins>
+      <w:del w:id="80" w:author="Carol Nichols" w:date="2019-03-01T17:21:00Z">
+        <w:r>
+          <w:br/>
+        </w:r>
+      </w:del>
+      <w:r>
+        <w:t>has a</w:t>
+      </w:r>
+      <w:ins w:id="81" w:author="Carol Nichols" w:date="2019-03-01T17:21:00Z">
+        <w:r>
+          <w:t xml:space="preserve"> </w:t>
+        </w:r>
+      </w:ins>
+      <w:del w:id="82" w:author="Carol Nichols" w:date="2019-03-01T17:21:00Z">
+        <w:r>
+          <w:delText> </w:delText>
+        </w:r>
+      </w:del>
       <w:r>
         <w:rPr>
           <w:rStyle w:val="Literal"/>
         </w:rPr>
         <w:t>try</w:t>
       </w:r>
-      <w:r>
-        <w:t xml:space="preserve"> function, </w:t>
-      </w:r>
-      <w:del w:id="30" w:author="annemarie" w:date="2019-02-21T14:00:00Z">
-        <w:r>
-          <w:delText>to call that function from your 2018 edition code</w:delText>
+      <w:del w:id="83" w:author="Carol Nichols" w:date="2019-03-01T17:21:00Z">
+        <w:r>
+          <w:delText> </w:delText>
         </w:r>
       </w:del>
-      <w:r>
-        <w:t>, you’ll</w:t>
-      </w:r>
-      <w:ins w:id="31" w:author="annemarie" w:date="2019-02-21T14:03:00Z">
+      <w:ins w:id="84" w:author="Carol Nichols" w:date="2019-03-01T17:21:00Z">
         <w:r>
           <w:t xml:space="preserve"> </w:t>
         </w:r>
       </w:ins>
-      <w:del w:id="32" w:author="annemarie" w:date="2019-02-21T14:03:00Z">
+      <w:r>
+        <w:t>function</w:t>
+      </w:r>
+      <w:ins w:id="85" w:author="Carol Nichols" w:date="2019-03-01T17:22:00Z">
+        <w:r>
+          <w:t>, y</w:t>
+        </w:r>
+      </w:ins>
+      <w:del w:id="86" w:author="Carol Nichols" w:date="2019-03-01T17:22:00Z">
+        <w:r>
+          <w:delText>,</w:delText>
+        </w:r>
+      </w:del>
+      <w:del w:id="87" w:author="Carol Nichols" w:date="2019-03-01T17:21:00Z">
+        <w:r>
+          <w:delText xml:space="preserve"> to call that function from your 2018 edition co</w:delText>
+        </w:r>
+      </w:del>
+      <w:del w:id="88" w:author="Carol Nichols" w:date="2019-03-01T17:22:00Z">
+        <w:r>
+          <w:delText>de</w:delText>
+        </w:r>
+      </w:del>
+      <w:del w:id="89" w:author="Carol Nichols" w:date="2019-03-01T17:21:00Z">
+        <w:r>
+          <w:delText xml:space="preserve">, </w:delText>
+        </w:r>
+      </w:del>
+      <w:del w:id="90" w:author="Carol Nichols" w:date="2019-03-01T17:22:00Z">
+        <w:r>
+          <w:delText>y</w:delText>
+        </w:r>
+      </w:del>
+      <w:r>
+        <w:t>ou’ll</w:t>
+      </w:r>
+      <w:ins w:id="91" w:author="annemarie" w:date="2019-02-21T14:03:00Z">
+        <w:r>
+          <w:t xml:space="preserve"> </w:t>
+        </w:r>
+      </w:ins>
+      <w:del w:id="92" w:author="annemarie" w:date="2019-02-21T14:03:00Z">
         <w:r>
           <w:br/>
         </w:r>
       </w:del>
       <w:r>
-        <w:t>need to use the raw identifier syntax, </w:t>
-      </w:r>
+        <w:t>need to use the raw identifier syntax,</w:t>
+      </w:r>
+      <w:ins w:id="93" w:author="Carol Nichols" w:date="2019-03-01T17:22:00Z">
+        <w:r>
+          <w:t xml:space="preserve"> </w:t>
+        </w:r>
+      </w:ins>
+      <w:del w:id="94" w:author="Carol Nichols" w:date="2019-03-01T17:22:00Z">
+        <w:r>
+          <w:delText> </w:delText>
+        </w:r>
+      </w:del>
       <w:r>
         <w:rPr>
           <w:rStyle w:val="Literal"/>
         </w:rPr>
         <w:t>r#try</w:t>
       </w:r>
-      <w:r>
-        <w:t> in this case</w:t>
-      </w:r>
-      <w:ins w:id="33" w:author="annemarie" w:date="2019-02-21T14:00:00Z">
+      <w:bookmarkStart w:id="95" w:name="_GoBack"/>
+      <w:bookmarkEnd w:id="95"/>
+      <w:del w:id="96" w:author="Carol Nichols" w:date="2019-03-01T17:22:00Z">
+        <w:r>
+          <w:delText> </w:delText>
+        </w:r>
+      </w:del>
+      <w:ins w:id="97" w:author="Carol Nichols" w:date="2019-03-01T17:22:00Z">
+        <w:r>
+          <w:t xml:space="preserve"> </w:t>
+        </w:r>
+      </w:ins>
+      <w:r>
+        <w:t>in this case</w:t>
+      </w:r>
+      <w:ins w:id="98" w:author="annemarie" w:date="2019-02-21T14:00:00Z">
         <w:r>
           <w:t>,</w:t>
         </w:r>
@@ -584,12 +913,12 @@
       <w:r>
         <w:t>. See Appendix</w:t>
       </w:r>
-      <w:ins w:id="34" w:author="annemarie" w:date="2019-02-21T14:04:00Z">
+      <w:ins w:id="99" w:author="annemarie" w:date="2019-02-21T14:04:00Z">
         <w:r>
           <w:t xml:space="preserve"> </w:t>
         </w:r>
       </w:ins>
-      <w:del w:id="35" w:author="annemarie" w:date="2019-02-21T14:04:00Z">
+      <w:del w:id="100" w:author="annemarie" w:date="2019-02-21T14:04:00Z">
         <w:r>
           <w:br w:type="textWrapping" w:clear="all"/>
         </w:r>
@@ -609,8 +938,8 @@
 </file>
 
 <file path=word/comments.xml><?xml version="1.0" encoding="utf-8"?>
-<w:comments xmlns:wpc="http://schemas.microsoft.com/office/word/2010/wordprocessingCanvas" xmlns:mc="http://schemas.openxmlformats.org/markup-compatibility/2006" xmlns:o="urn:schemas-microsoft-com:office:office" xmlns:r="http://schemas.openxmlformats.org/officeDocument/2006/relationships" xmlns:m="http://schemas.openxmlformats.org/officeDocument/2006/math" xmlns:v="urn:schemas-microsoft-com:vml" xmlns:wp14="http://schemas.microsoft.com/office/word/2010/wordprocessingDrawing" xmlns:wp="http://schemas.openxmlformats.org/drawingml/2006/wordprocessingDrawing" xmlns:w10="urn:schemas-microsoft-com:office:word" xmlns:w="http://schemas.openxmlformats.org/wordprocessingml/2006/main" xmlns:w14="http://schemas.microsoft.com/office/word/2010/wordml" xmlns:wpg="http://schemas.microsoft.com/office/word/2010/wordprocessingGroup" xmlns:wpi="http://schemas.microsoft.com/office/word/2010/wordprocessingInk" xmlns:wne="http://schemas.microsoft.com/office/word/2006/wordml" xmlns:wps="http://schemas.microsoft.com/office/word/2010/wordprocessingShape" mc:Ignorable="w14 wp14">
-  <w:comment w:id="4" w:author="Liz" w:date="2019-02-21T11:29:00Z" w:initials="LC">
+<w:comments xmlns:wpc="http://schemas.microsoft.com/office/word/2010/wordprocessingCanvas" xmlns:cx="http://schemas.microsoft.com/office/drawing/2014/chartex" xmlns:cx1="http://schemas.microsoft.com/office/drawing/2015/9/8/chartex" xmlns:cx2="http://schemas.microsoft.com/office/drawing/2015/10/21/chartex" xmlns:cx3="http://schemas.microsoft.com/office/drawing/2016/5/9/chartex" xmlns:cx4="http://schemas.microsoft.com/office/drawing/2016/5/10/chartex" xmlns:cx5="http://schemas.microsoft.com/office/drawing/2016/5/11/chartex" xmlns:cx6="http://schemas.microsoft.com/office/drawing/2016/5/12/chartex" xmlns:cx7="http://schemas.microsoft.com/office/drawing/2016/5/13/chartex" xmlns:cx8="http://schemas.microsoft.com/office/drawing/2016/5/14/chartex" xmlns:mc="http://schemas.openxmlformats.org/markup-compatibility/2006" xmlns:aink="http://schemas.microsoft.com/office/drawing/2016/ink" xmlns:am3d="http://schemas.microsoft.com/office/drawing/2017/model3d" xmlns:o="urn:schemas-microsoft-com:office:office" xmlns:r="http://schemas.openxmlformats.org/officeDocument/2006/relationships" xmlns:m="http://schemas.openxmlformats.org/officeDocument/2006/math" xmlns:v="urn:schemas-microsoft-com:vml" xmlns:wp14="http://schemas.microsoft.com/office/word/2010/wordprocessingDrawing" xmlns:wp="http://schemas.openxmlformats.org/drawingml/2006/wordprocessingDrawing" xmlns:w10="urn:schemas-microsoft-com:office:word" xmlns:w="http://schemas.openxmlformats.org/wordprocessingml/2006/main" xmlns:w14="http://schemas.microsoft.com/office/word/2010/wordml" xmlns:w15="http://schemas.microsoft.com/office/word/2012/wordml" xmlns:w16cid="http://schemas.microsoft.com/office/word/2016/wordml/cid" xmlns:w16se="http://schemas.microsoft.com/office/word/2015/wordml/symex" xmlns:wpg="http://schemas.microsoft.com/office/word/2010/wordprocessingGroup" xmlns:wpi="http://schemas.microsoft.com/office/word/2010/wordprocessingInk" xmlns:wne="http://schemas.microsoft.com/office/word/2006/wordml" xmlns:wps="http://schemas.microsoft.com/office/word/2010/wordprocessingShape" mc:Ignorable="w14 w15 w16se w16cid wp14">
+  <w:comment w:id="8" w:author="Liz" w:date="2019-02-21T11:29:00Z" w:initials="LC">
     <w:p>
       <w:pPr>
         <w:pStyle w:val="CommentText"/>
@@ -626,7 +955,7 @@
       </w:r>
     </w:p>
   </w:comment>
-  <w:comment w:id="21" w:author="Liz" w:date="2019-02-21T11:29:00Z" w:initials="LC">
+  <w:comment w:id="9" w:author="Carol Nichols" w:date="2019-03-01T17:11:00Z" w:initials="CN">
     <w:p>
       <w:pPr>
         <w:pStyle w:val="CommentText"/>
@@ -638,11 +967,11 @@
         <w:annotationRef/>
       </w:r>
       <w:r>
-        <w:t>Doesn’t that risk conflicts? Is this a case where the programmer assumes responsibility over the safety of the program?</w:t>
+        <w:t>It’s syntax that’s part of the language. Filled in!</w:t>
       </w:r>
     </w:p>
   </w:comment>
-  <w:comment w:id="22" w:author="Liz" w:date="2019-02-21T11:29:00Z" w:initials="LC">
+  <w:comment w:id="56" w:author="Liz" w:date="2019-02-21T11:29:00Z" w:initials="LC">
     <w:p>
       <w:pPr>
         <w:pStyle w:val="CommentText"/>
@@ -654,15 +983,130 @@
         <w:annotationRef/>
       </w:r>
       <w:r>
+        <w:t>Doesn’t that risk conflicts? Is this a case where the programmer assumes responsibility over the safety of the program?</w:t>
+      </w:r>
+    </w:p>
+  </w:comment>
+  <w:comment w:id="57" w:author="Carol Nichols" w:date="2019-03-01T17:12:00Z" w:initials="CN">
+    <w:p>
+      <w:pPr>
+        <w:pStyle w:val="CommentText"/>
+      </w:pPr>
+      <w:r>
+        <w:rPr>
+          <w:rStyle w:val="CommentReference"/>
+        </w:rPr>
+        <w:annotationRef/>
+      </w:r>
+      <w:r>
+        <w:t>The raw identifier syntax is what prevents conflicts.</w:t>
+      </w:r>
+      <w:r>
+        <w:t xml:space="preserve"> `r#match` is a different token than `match`</w:t>
+      </w:r>
+      <w:r>
+        <w:t>, so there is no conflict. Do you have a suggestion on how we can make this clearer?</w:t>
+      </w:r>
+    </w:p>
+  </w:comment>
+  <w:comment w:id="62" w:author="Liz" w:date="2019-02-21T11:29:00Z" w:initials="LC">
+    <w:p>
+      <w:pPr>
+        <w:pStyle w:val="CommentText"/>
+      </w:pPr>
+      <w:r>
+        <w:rPr>
+          <w:rStyle w:val="CommentReference"/>
+        </w:rPr>
+        <w:annotationRef/>
+      </w:r>
+      <w:r>
         <w:t>Is edition the word used for Rust, or would "version" work?</w:t>
+      </w:r>
+    </w:p>
+  </w:comment>
+  <w:comment w:id="63" w:author="Carol Nichols" w:date="2019-03-01T17:13:00Z" w:initials="CN">
+    <w:p>
+      <w:pPr>
+        <w:pStyle w:val="CommentText"/>
+      </w:pPr>
+      <w:r>
+        <w:rPr>
+          <w:rStyle w:val="CommentReference"/>
+        </w:rPr>
+        <w:annotationRef/>
+      </w:r>
+      <w:r>
+        <w:t xml:space="preserve">Edition is </w:t>
+      </w:r>
+      <w:r>
+        <w:t>a</w:t>
+      </w:r>
+      <w:r>
+        <w:t xml:space="preserve"> word used </w:t>
+      </w:r>
+      <w:r>
+        <w:t>with</w:t>
+      </w:r>
+      <w:r>
+        <w:t xml:space="preserve"> Rust and has a meaning that is different than version. </w:t>
+      </w:r>
+      <w:r>
+        <w:t>We have a forward reference to Appendix E</w:t>
+      </w:r>
+      <w:r>
+        <w:t xml:space="preserve"> that explains editions</w:t>
+      </w:r>
+      <w:r>
+        <w:t xml:space="preserve"> at the end of this paragraph, do you think it should be moved </w:t>
+      </w:r>
+      <w:r>
+        <w:t xml:space="preserve">earlier, </w:t>
+      </w:r>
+      <w:r>
+        <w:t>to</w:t>
+      </w:r>
+      <w:r>
+        <w:t xml:space="preserve"> be</w:t>
+      </w:r>
+      <w:r>
+        <w:t xml:space="preserve"> a parenthetical in this sentence</w:t>
+      </w:r>
+      <w:r>
+        <w:t xml:space="preserve"> for instance</w:t>
+      </w:r>
+      <w:r>
+        <w:t>?</w:t>
       </w:r>
     </w:p>
   </w:comment>
 </w:comments>
 </file>
 
+<file path=word/commentsExtended.xml><?xml version="1.0" encoding="utf-8"?>
+<w15:commentsEx xmlns:wpc="http://schemas.microsoft.com/office/word/2010/wordprocessingCanvas" xmlns:cx="http://schemas.microsoft.com/office/drawing/2014/chartex" xmlns:cx1="http://schemas.microsoft.com/office/drawing/2015/9/8/chartex" xmlns:cx2="http://schemas.microsoft.com/office/drawing/2015/10/21/chartex" xmlns:cx3="http://schemas.microsoft.com/office/drawing/2016/5/9/chartex" xmlns:cx4="http://schemas.microsoft.com/office/drawing/2016/5/10/chartex" xmlns:cx5="http://schemas.microsoft.com/office/drawing/2016/5/11/chartex" xmlns:cx6="http://schemas.microsoft.com/office/drawing/2016/5/12/chartex" xmlns:cx7="http://schemas.microsoft.com/office/drawing/2016/5/13/chartex" xmlns:cx8="http://schemas.microsoft.com/office/drawing/2016/5/14/chartex" xmlns:mc="http://schemas.openxmlformats.org/markup-compatibility/2006" xmlns:aink="http://schemas.microsoft.com/office/drawing/2016/ink" xmlns:am3d="http://schemas.microsoft.com/office/drawing/2017/model3d" xmlns:o="urn:schemas-microsoft-com:office:office" xmlns:r="http://schemas.openxmlformats.org/officeDocument/2006/relationships" xmlns:m="http://schemas.openxmlformats.org/officeDocument/2006/math" xmlns:v="urn:schemas-microsoft-com:vml" xmlns:wp14="http://schemas.microsoft.com/office/word/2010/wordprocessingDrawing" xmlns:wp="http://schemas.openxmlformats.org/drawingml/2006/wordprocessingDrawing" xmlns:w10="urn:schemas-microsoft-com:office:word" xmlns:w="http://schemas.openxmlformats.org/wordprocessingml/2006/main" xmlns:w14="http://schemas.microsoft.com/office/word/2010/wordml" xmlns:w15="http://schemas.microsoft.com/office/word/2012/wordml" xmlns:w16cid="http://schemas.microsoft.com/office/word/2016/wordml/cid" xmlns:w16se="http://schemas.microsoft.com/office/word/2015/wordml/symex" xmlns:wpg="http://schemas.microsoft.com/office/word/2010/wordprocessingGroup" xmlns:wpi="http://schemas.microsoft.com/office/word/2010/wordprocessingInk" xmlns:wne="http://schemas.microsoft.com/office/word/2006/wordml" xmlns:wps="http://schemas.microsoft.com/office/word/2010/wordprocessingShape" mc:Ignorable="w14 w15 w16se w16cid wp14">
+  <w15:commentEx w15:paraId="0BB62156" w15:done="0"/>
+  <w15:commentEx w15:paraId="0B01E12D" w15:paraIdParent="0BB62156" w15:done="0"/>
+  <w15:commentEx w15:paraId="65298A6D" w15:done="0"/>
+  <w15:commentEx w15:paraId="640E937B" w15:paraIdParent="65298A6D" w15:done="0"/>
+  <w15:commentEx w15:paraId="05B05B8E" w15:done="0"/>
+  <w15:commentEx w15:paraId="0647094C" w15:paraIdParent="05B05B8E" w15:done="0"/>
+</w15:commentsEx>
+</file>
+
+<file path=word/commentsIds.xml><?xml version="1.0" encoding="utf-8"?>
+<w16cid:commentsIds xmlns:wpc="http://schemas.microsoft.com/office/word/2010/wordprocessingCanvas" xmlns:cx="http://schemas.microsoft.com/office/drawing/2014/chartex" xmlns:cx1="http://schemas.microsoft.com/office/drawing/2015/9/8/chartex" xmlns:cx2="http://schemas.microsoft.com/office/drawing/2015/10/21/chartex" xmlns:cx3="http://schemas.microsoft.com/office/drawing/2016/5/9/chartex" xmlns:cx4="http://schemas.microsoft.com/office/drawing/2016/5/10/chartex" xmlns:cx5="http://schemas.microsoft.com/office/drawing/2016/5/11/chartex" xmlns:cx6="http://schemas.microsoft.com/office/drawing/2016/5/12/chartex" xmlns:cx7="http://schemas.microsoft.com/office/drawing/2016/5/13/chartex" xmlns:cx8="http://schemas.microsoft.com/office/drawing/2016/5/14/chartex" xmlns:mc="http://schemas.openxmlformats.org/markup-compatibility/2006" xmlns:aink="http://schemas.microsoft.com/office/drawing/2016/ink" xmlns:am3d="http://schemas.microsoft.com/office/drawing/2017/model3d" xmlns:o="urn:schemas-microsoft-com:office:office" xmlns:r="http://schemas.openxmlformats.org/officeDocument/2006/relationships" xmlns:m="http://schemas.openxmlformats.org/officeDocument/2006/math" xmlns:v="urn:schemas-microsoft-com:vml" xmlns:wp14="http://schemas.microsoft.com/office/word/2010/wordprocessingDrawing" xmlns:wp="http://schemas.openxmlformats.org/drawingml/2006/wordprocessingDrawing" xmlns:w10="urn:schemas-microsoft-com:office:word" xmlns:w="http://schemas.openxmlformats.org/wordprocessingml/2006/main" xmlns:w14="http://schemas.microsoft.com/office/word/2010/wordml" xmlns:w15="http://schemas.microsoft.com/office/word/2012/wordml" xmlns:w16cid="http://schemas.microsoft.com/office/word/2016/wordml/cid" xmlns:w16se="http://schemas.microsoft.com/office/word/2015/wordml/symex" xmlns:wpg="http://schemas.microsoft.com/office/word/2010/wordprocessingGroup" xmlns:wpi="http://schemas.microsoft.com/office/word/2010/wordprocessingInk" xmlns:wne="http://schemas.microsoft.com/office/word/2006/wordml" xmlns:wps="http://schemas.microsoft.com/office/word/2010/wordprocessingShape" mc:Ignorable="w14 w15 w16se w16cid wp14">
+  <w16cid:commentId w16cid:paraId="0BB62156" w16cid:durableId="2023E615"/>
+  <w16cid:commentId w16cid:paraId="0B01E12D" w16cid:durableId="2023E647"/>
+  <w16cid:commentId w16cid:paraId="65298A6D" w16cid:durableId="2023E616"/>
+  <w16cid:commentId w16cid:paraId="640E937B" w16cid:durableId="2023E66C"/>
+  <w16cid:commentId w16cid:paraId="05B05B8E" w16cid:durableId="2023E617"/>
+  <w16cid:commentId w16cid:paraId="0647094C" w16cid:durableId="2023E6B8"/>
+</w16cid:commentsIds>
+</file>
+
 <file path=word/endnotes.xml><?xml version="1.0" encoding="utf-8"?>
-<w:endnotes xmlns:wpc="http://schemas.microsoft.com/office/word/2010/wordprocessingCanvas" xmlns:mc="http://schemas.openxmlformats.org/markup-compatibility/2006" xmlns:o="urn:schemas-microsoft-com:office:office" xmlns:r="http://schemas.openxmlformats.org/officeDocument/2006/relationships" xmlns:m="http://schemas.openxmlformats.org/officeDocument/2006/math" xmlns:v="urn:schemas-microsoft-com:vml" xmlns:wp14="http://schemas.microsoft.com/office/word/2010/wordprocessingDrawing" xmlns:wp="http://schemas.openxmlformats.org/drawingml/2006/wordprocessingDrawing" xmlns:w10="urn:schemas-microsoft-com:office:word" xmlns:w="http://schemas.openxmlformats.org/wordprocessingml/2006/main" xmlns:w14="http://schemas.microsoft.com/office/word/2010/wordml" xmlns:wpg="http://schemas.microsoft.com/office/word/2010/wordprocessingGroup" xmlns:wpi="http://schemas.microsoft.com/office/word/2010/wordprocessingInk" xmlns:wne="http://schemas.microsoft.com/office/word/2006/wordml" xmlns:wps="http://schemas.microsoft.com/office/word/2010/wordprocessingShape" mc:Ignorable="w14 wp14">
+<w:endnotes xmlns:wpc="http://schemas.microsoft.com/office/word/2010/wordprocessingCanvas" xmlns:cx="http://schemas.microsoft.com/office/drawing/2014/chartex" xmlns:cx1="http://schemas.microsoft.com/office/drawing/2015/9/8/chartex" xmlns:cx2="http://schemas.microsoft.com/office/drawing/2015/10/21/chartex" xmlns:cx3="http://schemas.microsoft.com/office/drawing/2016/5/9/chartex" xmlns:cx4="http://schemas.microsoft.com/office/drawing/2016/5/10/chartex" xmlns:cx5="http://schemas.microsoft.com/office/drawing/2016/5/11/chartex" xmlns:cx6="http://schemas.microsoft.com/office/drawing/2016/5/12/chartex" xmlns:cx7="http://schemas.microsoft.com/office/drawing/2016/5/13/chartex" xmlns:cx8="http://schemas.microsoft.com/office/drawing/2016/5/14/chartex" xmlns:mc="http://schemas.openxmlformats.org/markup-compatibility/2006" xmlns:aink="http://schemas.microsoft.com/office/drawing/2016/ink" xmlns:am3d="http://schemas.microsoft.com/office/drawing/2017/model3d" xmlns:o="urn:schemas-microsoft-com:office:office" xmlns:r="http://schemas.openxmlformats.org/officeDocument/2006/relationships" xmlns:m="http://schemas.openxmlformats.org/officeDocument/2006/math" xmlns:v="urn:schemas-microsoft-com:vml" xmlns:wp14="http://schemas.microsoft.com/office/word/2010/wordprocessingDrawing" xmlns:wp="http://schemas.openxmlformats.org/drawingml/2006/wordprocessingDrawing" xmlns:w10="urn:schemas-microsoft-com:office:word" xmlns:w="http://schemas.openxmlformats.org/wordprocessingml/2006/main" xmlns:w14="http://schemas.microsoft.com/office/word/2010/wordml" xmlns:w15="http://schemas.microsoft.com/office/word/2012/wordml" xmlns:w16cid="http://schemas.microsoft.com/office/word/2016/wordml/cid" xmlns:w16se="http://schemas.microsoft.com/office/word/2015/wordml/symex" xmlns:wpg="http://schemas.microsoft.com/office/word/2010/wordprocessingGroup" xmlns:wpi="http://schemas.microsoft.com/office/word/2010/wordprocessingInk" xmlns:wne="http://schemas.microsoft.com/office/word/2006/wordml" xmlns:wps="http://schemas.microsoft.com/office/word/2010/wordprocessingShape" mc:Ignorable="w14 w15 w16se w16cid wp14">
   <w:endnote w:type="separator" w:id="-1">
     <w:p>
       <w:r>
@@ -681,7 +1125,7 @@
 </file>
 
 <file path=word/footnotes.xml><?xml version="1.0" encoding="utf-8"?>
-<w:footnotes xmlns:wpc="http://schemas.microsoft.com/office/word/2010/wordprocessingCanvas" xmlns:mc="http://schemas.openxmlformats.org/markup-compatibility/2006" xmlns:o="urn:schemas-microsoft-com:office:office" xmlns:r="http://schemas.openxmlformats.org/officeDocument/2006/relationships" xmlns:m="http://schemas.openxmlformats.org/officeDocument/2006/math" xmlns:v="urn:schemas-microsoft-com:vml" xmlns:wp14="http://schemas.microsoft.com/office/word/2010/wordprocessingDrawing" xmlns:wp="http://schemas.openxmlformats.org/drawingml/2006/wordprocessingDrawing" xmlns:w10="urn:schemas-microsoft-com:office:word" xmlns:w="http://schemas.openxmlformats.org/wordprocessingml/2006/main" xmlns:w14="http://schemas.microsoft.com/office/word/2010/wordml" xmlns:wpg="http://schemas.microsoft.com/office/word/2010/wordprocessingGroup" xmlns:wpi="http://schemas.microsoft.com/office/word/2010/wordprocessingInk" xmlns:wne="http://schemas.microsoft.com/office/word/2006/wordml" xmlns:wps="http://schemas.microsoft.com/office/word/2010/wordprocessingShape" mc:Ignorable="w14 wp14">
+<w:footnotes xmlns:wpc="http://schemas.microsoft.com/office/word/2010/wordprocessingCanvas" xmlns:cx="http://schemas.microsoft.com/office/drawing/2014/chartex" xmlns:cx1="http://schemas.microsoft.com/office/drawing/2015/9/8/chartex" xmlns:cx2="http://schemas.microsoft.com/office/drawing/2015/10/21/chartex" xmlns:cx3="http://schemas.microsoft.com/office/drawing/2016/5/9/chartex" xmlns:cx4="http://schemas.microsoft.com/office/drawing/2016/5/10/chartex" xmlns:cx5="http://schemas.microsoft.com/office/drawing/2016/5/11/chartex" xmlns:cx6="http://schemas.microsoft.com/office/drawing/2016/5/12/chartex" xmlns:cx7="http://schemas.microsoft.com/office/drawing/2016/5/13/chartex" xmlns:cx8="http://schemas.microsoft.com/office/drawing/2016/5/14/chartex" xmlns:mc="http://schemas.openxmlformats.org/markup-compatibility/2006" xmlns:aink="http://schemas.microsoft.com/office/drawing/2016/ink" xmlns:am3d="http://schemas.microsoft.com/office/drawing/2017/model3d" xmlns:o="urn:schemas-microsoft-com:office:office" xmlns:r="http://schemas.openxmlformats.org/officeDocument/2006/relationships" xmlns:m="http://schemas.openxmlformats.org/officeDocument/2006/math" xmlns:v="urn:schemas-microsoft-com:vml" xmlns:wp14="http://schemas.microsoft.com/office/word/2010/wordprocessingDrawing" xmlns:wp="http://schemas.openxmlformats.org/drawingml/2006/wordprocessingDrawing" xmlns:w10="urn:schemas-microsoft-com:office:word" xmlns:w="http://schemas.openxmlformats.org/wordprocessingml/2006/main" xmlns:w14="http://schemas.microsoft.com/office/word/2010/wordml" xmlns:w15="http://schemas.microsoft.com/office/word/2012/wordml" xmlns:w16cid="http://schemas.microsoft.com/office/word/2016/wordml/cid" xmlns:w16se="http://schemas.microsoft.com/office/word/2015/wordml/symex" xmlns:wpg="http://schemas.microsoft.com/office/word/2010/wordprocessingGroup" xmlns:wpi="http://schemas.microsoft.com/office/word/2010/wordprocessingInk" xmlns:wne="http://schemas.microsoft.com/office/word/2006/wordml" xmlns:wps="http://schemas.microsoft.com/office/word/2010/wordprocessingShape" mc:Ignorable="w14 w15 w16se w16cid wp14">
   <w:footnote w:type="separator" w:id="-1">
     <w:p>
       <w:r>
@@ -700,8 +1144,8 @@
 </file>
 
 <file path=word/numbering.xml><?xml version="1.0" encoding="utf-8"?>
-<w:numbering xmlns:wpc="http://schemas.microsoft.com/office/word/2010/wordprocessingCanvas" xmlns:mc="http://schemas.openxmlformats.org/markup-compatibility/2006" xmlns:o="urn:schemas-microsoft-com:office:office" xmlns:r="http://schemas.openxmlformats.org/officeDocument/2006/relationships" xmlns:m="http://schemas.openxmlformats.org/officeDocument/2006/math" xmlns:v="urn:schemas-microsoft-com:vml" xmlns:wp14="http://schemas.microsoft.com/office/word/2010/wordprocessingDrawing" xmlns:wp="http://schemas.openxmlformats.org/drawingml/2006/wordprocessingDrawing" xmlns:w10="urn:schemas-microsoft-com:office:word" xmlns:w="http://schemas.openxmlformats.org/wordprocessingml/2006/main" xmlns:w14="http://schemas.microsoft.com/office/word/2010/wordml" xmlns:wpg="http://schemas.microsoft.com/office/word/2010/wordprocessingGroup" xmlns:wpi="http://schemas.microsoft.com/office/word/2010/wordprocessingInk" xmlns:wne="http://schemas.microsoft.com/office/word/2006/wordml" xmlns:wps="http://schemas.microsoft.com/office/word/2010/wordprocessingShape" mc:Ignorable="w14 wp14">
-  <w:abstractNum w:abstractNumId="0">
+<w:numbering xmlns:wpc="http://schemas.microsoft.com/office/word/2010/wordprocessingCanvas" xmlns:cx="http://schemas.microsoft.com/office/drawing/2014/chartex" xmlns:cx1="http://schemas.microsoft.com/office/drawing/2015/9/8/chartex" xmlns:cx2="http://schemas.microsoft.com/office/drawing/2015/10/21/chartex" xmlns:cx3="http://schemas.microsoft.com/office/drawing/2016/5/9/chartex" xmlns:cx4="http://schemas.microsoft.com/office/drawing/2016/5/10/chartex" xmlns:cx5="http://schemas.microsoft.com/office/drawing/2016/5/11/chartex" xmlns:cx6="http://schemas.microsoft.com/office/drawing/2016/5/12/chartex" xmlns:cx7="http://schemas.microsoft.com/office/drawing/2016/5/13/chartex" xmlns:cx8="http://schemas.microsoft.com/office/drawing/2016/5/14/chartex" xmlns:mc="http://schemas.openxmlformats.org/markup-compatibility/2006" xmlns:aink="http://schemas.microsoft.com/office/drawing/2016/ink" xmlns:am3d="http://schemas.microsoft.com/office/drawing/2017/model3d" xmlns:o="urn:schemas-microsoft-com:office:office" xmlns:r="http://schemas.openxmlformats.org/officeDocument/2006/relationships" xmlns:m="http://schemas.openxmlformats.org/officeDocument/2006/math" xmlns:v="urn:schemas-microsoft-com:vml" xmlns:wp14="http://schemas.microsoft.com/office/word/2010/wordprocessingDrawing" xmlns:wp="http://schemas.openxmlformats.org/drawingml/2006/wordprocessingDrawing" xmlns:w10="urn:schemas-microsoft-com:office:word" xmlns:w="http://schemas.openxmlformats.org/wordprocessingml/2006/main" xmlns:w14="http://schemas.microsoft.com/office/word/2010/wordml" xmlns:w15="http://schemas.microsoft.com/office/word/2012/wordml" xmlns:w16cid="http://schemas.microsoft.com/office/word/2016/wordml/cid" xmlns:w16se="http://schemas.microsoft.com/office/word/2015/wordml/symex" xmlns:wpg="http://schemas.microsoft.com/office/word/2010/wordprocessingGroup" xmlns:wpi="http://schemas.microsoft.com/office/word/2010/wordprocessingInk" xmlns:wne="http://schemas.microsoft.com/office/word/2006/wordml" xmlns:wps="http://schemas.microsoft.com/office/word/2010/wordprocessingShape" mc:Ignorable="w14 w15 w16se w16cid wp14">
+  <w:abstractNum w:abstractNumId="0" w15:restartNumberingAfterBreak="0">
     <w:nsid w:val="FFFFFF7C"/>
     <w:multiLevelType w:val="singleLevel"/>
     <w:tmpl w:val="4B44CC4C"/>
@@ -719,7 +1163,7 @@
       </w:pPr>
     </w:lvl>
   </w:abstractNum>
-  <w:abstractNum w:abstractNumId="1">
+  <w:abstractNum w:abstractNumId="1" w15:restartNumberingAfterBreak="0">
     <w:nsid w:val="FFFFFF7D"/>
     <w:multiLevelType w:val="singleLevel"/>
     <w:tmpl w:val="1706BCFE"/>
@@ -737,7 +1181,7 @@
       </w:pPr>
     </w:lvl>
   </w:abstractNum>
-  <w:abstractNum w:abstractNumId="2">
+  <w:abstractNum w:abstractNumId="2" w15:restartNumberingAfterBreak="0">
     <w:nsid w:val="FFFFFF7E"/>
     <w:multiLevelType w:val="singleLevel"/>
     <w:tmpl w:val="B762A9E0"/>
@@ -755,7 +1199,7 @@
       </w:pPr>
     </w:lvl>
   </w:abstractNum>
-  <w:abstractNum w:abstractNumId="3">
+  <w:abstractNum w:abstractNumId="3" w15:restartNumberingAfterBreak="0">
     <w:nsid w:val="FFFFFF7F"/>
     <w:multiLevelType w:val="singleLevel"/>
     <w:tmpl w:val="982C4BCE"/>
@@ -773,7 +1217,7 @@
       </w:pPr>
     </w:lvl>
   </w:abstractNum>
-  <w:abstractNum w:abstractNumId="4">
+  <w:abstractNum w:abstractNumId="4" w15:restartNumberingAfterBreak="0">
     <w:nsid w:val="FFFFFF80"/>
     <w:multiLevelType w:val="singleLevel"/>
     <w:tmpl w:val="F0AA62DA"/>
@@ -794,7 +1238,7 @@
       </w:rPr>
     </w:lvl>
   </w:abstractNum>
-  <w:abstractNum w:abstractNumId="5">
+  <w:abstractNum w:abstractNumId="5" w15:restartNumberingAfterBreak="0">
     <w:nsid w:val="FFFFFF81"/>
     <w:multiLevelType w:val="singleLevel"/>
     <w:tmpl w:val="27AEB82A"/>
@@ -815,7 +1259,7 @@
       </w:rPr>
     </w:lvl>
   </w:abstractNum>
-  <w:abstractNum w:abstractNumId="6">
+  <w:abstractNum w:abstractNumId="6" w15:restartNumberingAfterBreak="0">
     <w:nsid w:val="FFFFFF82"/>
     <w:multiLevelType w:val="singleLevel"/>
     <w:tmpl w:val="5D9A5C9E"/>
@@ -836,7 +1280,7 @@
       </w:rPr>
     </w:lvl>
   </w:abstractNum>
-  <w:abstractNum w:abstractNumId="7">
+  <w:abstractNum w:abstractNumId="7" w15:restartNumberingAfterBreak="0">
     <w:nsid w:val="FFFFFF83"/>
     <w:multiLevelType w:val="singleLevel"/>
     <w:tmpl w:val="EE7C9AB0"/>
@@ -857,7 +1301,7 @@
       </w:rPr>
     </w:lvl>
   </w:abstractNum>
-  <w:abstractNum w:abstractNumId="8">
+  <w:abstractNum w:abstractNumId="8" w15:restartNumberingAfterBreak="0">
     <w:nsid w:val="FFFFFF88"/>
     <w:multiLevelType w:val="singleLevel"/>
     <w:tmpl w:val="CF5EE144"/>
@@ -875,7 +1319,7 @@
       </w:pPr>
     </w:lvl>
   </w:abstractNum>
-  <w:abstractNum w:abstractNumId="9">
+  <w:abstractNum w:abstractNumId="9" w15:restartNumberingAfterBreak="0">
     <w:nsid w:val="FFFFFF89"/>
     <w:multiLevelType w:val="singleLevel"/>
     <w:tmpl w:val="D54E8DDE"/>
@@ -896,7 +1340,7 @@
       </w:rPr>
     </w:lvl>
   </w:abstractNum>
-  <w:abstractNum w:abstractNumId="10">
+  <w:abstractNum w:abstractNumId="10" w15:restartNumberingAfterBreak="0">
     <w:nsid w:val="03DE0F73"/>
     <w:multiLevelType w:val="multilevel"/>
     <w:tmpl w:val="0409001F"/>
@@ -1010,7 +1454,7 @@
       </w:pPr>
     </w:lvl>
   </w:abstractNum>
-  <w:abstractNum w:abstractNumId="11">
+  <w:abstractNum w:abstractNumId="11" w15:restartNumberingAfterBreak="0">
     <w:nsid w:val="370170EB"/>
     <w:multiLevelType w:val="hybridMultilevel"/>
     <w:tmpl w:val="63AE96B8"/>
@@ -1123,7 +1567,7 @@
       </w:pPr>
     </w:lvl>
   </w:abstractNum>
-  <w:abstractNum w:abstractNumId="12">
+  <w:abstractNum w:abstractNumId="12" w15:restartNumberingAfterBreak="0">
     <w:nsid w:val="439F6004"/>
     <w:multiLevelType w:val="multilevel"/>
     <w:tmpl w:val="0409001D"/>
@@ -1237,7 +1681,7 @@
       </w:pPr>
     </w:lvl>
   </w:abstractNum>
-  <w:abstractNum w:abstractNumId="13">
+  <w:abstractNum w:abstractNumId="13" w15:restartNumberingAfterBreak="0">
     <w:nsid w:val="52637948"/>
     <w:multiLevelType w:val="multilevel"/>
     <w:tmpl w:val="04090023"/>
@@ -1361,7 +1805,7 @@
       </w:pPr>
     </w:lvl>
   </w:abstractNum>
-  <w:abstractNum w:abstractNumId="14">
+  <w:abstractNum w:abstractNumId="14" w15:restartNumberingAfterBreak="0">
     <w:nsid w:val="730A2965"/>
     <w:multiLevelType w:val="hybridMultilevel"/>
     <w:tmpl w:val="4BF45022"/>
@@ -1525,8 +1969,16 @@
 </w:numbering>
 </file>
 
+<file path=word/people.xml><?xml version="1.0" encoding="utf-8"?>
+<w15:people xmlns:wpc="http://schemas.microsoft.com/office/word/2010/wordprocessingCanvas" xmlns:cx="http://schemas.microsoft.com/office/drawing/2014/chartex" xmlns:cx1="http://schemas.microsoft.com/office/drawing/2015/9/8/chartex" xmlns:cx2="http://schemas.microsoft.com/office/drawing/2015/10/21/chartex" xmlns:cx3="http://schemas.microsoft.com/office/drawing/2016/5/9/chartex" xmlns:cx4="http://schemas.microsoft.com/office/drawing/2016/5/10/chartex" xmlns:cx5="http://schemas.microsoft.com/office/drawing/2016/5/11/chartex" xmlns:cx6="http://schemas.microsoft.com/office/drawing/2016/5/12/chartex" xmlns:cx7="http://schemas.microsoft.com/office/drawing/2016/5/13/chartex" xmlns:cx8="http://schemas.microsoft.com/office/drawing/2016/5/14/chartex" xmlns:mc="http://schemas.openxmlformats.org/markup-compatibility/2006" xmlns:aink="http://schemas.microsoft.com/office/drawing/2016/ink" xmlns:am3d="http://schemas.microsoft.com/office/drawing/2017/model3d" xmlns:o="urn:schemas-microsoft-com:office:office" xmlns:r="http://schemas.openxmlformats.org/officeDocument/2006/relationships" xmlns:m="http://schemas.openxmlformats.org/officeDocument/2006/math" xmlns:v="urn:schemas-microsoft-com:vml" xmlns:wp14="http://schemas.microsoft.com/office/word/2010/wordprocessingDrawing" xmlns:wp="http://schemas.openxmlformats.org/drawingml/2006/wordprocessingDrawing" xmlns:w10="urn:schemas-microsoft-com:office:word" xmlns:w="http://schemas.openxmlformats.org/wordprocessingml/2006/main" xmlns:w14="http://schemas.microsoft.com/office/word/2010/wordml" xmlns:w15="http://schemas.microsoft.com/office/word/2012/wordml" xmlns:w16cid="http://schemas.microsoft.com/office/word/2016/wordml/cid" xmlns:w16se="http://schemas.microsoft.com/office/word/2015/wordml/symex" xmlns:wpg="http://schemas.microsoft.com/office/word/2010/wordprocessingGroup" xmlns:wpi="http://schemas.microsoft.com/office/word/2010/wordprocessingInk" xmlns:wne="http://schemas.microsoft.com/office/word/2006/wordml" xmlns:wps="http://schemas.microsoft.com/office/word/2010/wordprocessingShape" mc:Ignorable="w14 w15 w16se w16cid wp14">
+  <w15:person w15:author="Carol Nichols">
+    <w15:presenceInfo w15:providerId="Windows Live" w15:userId="e9e82a3b7022bb4e"/>
+  </w15:person>
+</w15:people>
+</file>
+
 <file path=word/styles.xml><?xml version="1.0" encoding="utf-8"?>
-<w:styles xmlns:mc="http://schemas.openxmlformats.org/markup-compatibility/2006" xmlns:r="http://schemas.openxmlformats.org/officeDocument/2006/relationships" xmlns:w="http://schemas.openxmlformats.org/wordprocessingml/2006/main" xmlns:w14="http://schemas.microsoft.com/office/word/2010/wordml" mc:Ignorable="w14">
+<w:styles xmlns:mc="http://schemas.openxmlformats.org/markup-compatibility/2006" xmlns:r="http://schemas.openxmlformats.org/officeDocument/2006/relationships" xmlns:w="http://schemas.openxmlformats.org/wordprocessingml/2006/main" xmlns:w14="http://schemas.microsoft.com/office/word/2010/wordml" xmlns:w15="http://schemas.microsoft.com/office/word/2012/wordml" xmlns:w16cid="http://schemas.microsoft.com/office/word/2016/wordml/cid" xmlns:w16se="http://schemas.microsoft.com/office/word/2015/wordml/symex" mc:Ignorable="w14 w15 w16se w16cid">
   <w:docDefaults>
     <w:rPrDefault>
       <w:rPr>
@@ -1542,6356 +1994,381 @@
       </w:pPr>
     </w:pPrDefault>
   </w:docDefaults>
-  <w:latentStyles w:defLockedState="0" w:defUIPriority="0" w:defSemiHidden="1" w:defUnhideWhenUsed="1" w:defQFormat="0" w:count="267">
-    <w:lsdException w:name="Normal" w:semiHidden="0" w:unhideWhenUsed="0" w:qFormat="1"/>
-    <w:lsdException w:name="heading 1" w:semiHidden="0" w:unhideWhenUsed="0" w:qFormat="1"/>
-    <w:lsdException w:name="heading 2" w:qFormat="1"/>
-    <w:lsdException w:name="heading 3" w:qFormat="1"/>
-    <w:lsdException w:name="heading 4" w:qFormat="1"/>
-    <w:lsdException w:name="heading 5" w:qFormat="1"/>
-    <w:lsdException w:name="heading 6" w:qFormat="1"/>
-    <w:lsdException w:name="heading 7" w:qFormat="1"/>
-    <w:lsdException w:name="heading 8" w:qFormat="1"/>
-    <w:lsdException w:name="heading 9" w:qFormat="1"/>
-    <w:lsdException w:name="index 1" w:uiPriority="99"/>
-    <w:lsdException w:name="index 2" w:uiPriority="99"/>
-    <w:lsdException w:name="index 3" w:uiPriority="99"/>
-    <w:lsdException w:name="index 4" w:uiPriority="99"/>
-    <w:lsdException w:name="index 5" w:uiPriority="99"/>
-    <w:lsdException w:name="index 6" w:uiPriority="99"/>
-    <w:lsdException w:name="index 7" w:uiPriority="99"/>
-    <w:lsdException w:name="index 8" w:uiPriority="99"/>
-    <w:lsdException w:name="index 9" w:uiPriority="99"/>
-    <w:lsdException w:name="toc 1" w:uiPriority="39"/>
-    <w:lsdException w:name="toc 2" w:uiPriority="39"/>
-    <w:lsdException w:name="toc 3" w:uiPriority="39"/>
-    <w:lsdException w:name="toc 4" w:uiPriority="39"/>
-    <w:lsdException w:name="toc 5" w:uiPriority="39"/>
-    <w:lsdException w:name="toc 6" w:uiPriority="39"/>
-    <w:lsdException w:name="toc 7" w:uiPriority="39"/>
-    <w:lsdException w:name="toc 8" w:uiPriority="39"/>
-    <w:lsdException w:name="toc 9" w:uiPriority="39"/>
-    <w:lsdException w:name="footnote text" w:uiPriority="99"/>
-    <w:lsdException w:name="annotation text" w:uiPriority="99"/>
-    <w:lsdException w:name="index heading" w:uiPriority="99"/>
-    <w:lsdException w:name="caption" w:qFormat="1"/>
-    <w:lsdException w:name="table of figures" w:uiPriority="99"/>
-    <w:lsdException w:name="footnote reference" w:uiPriority="99"/>
-    <w:lsdException w:name="annotation reference" w:uiPriority="99"/>
-    <w:lsdException w:name="endnote reference" w:uiPriority="99"/>
-    <w:lsdException w:name="endnote text" w:uiPriority="99"/>
-    <w:lsdException w:name="table of authorities" w:uiPriority="99"/>
-    <w:lsdException w:name="macro" w:uiPriority="99"/>
-    <w:lsdException w:name="toa heading" w:uiPriority="99"/>
-    <w:lsdException w:name="Title" w:semiHidden="0" w:unhideWhenUsed="0" w:qFormat="1"/>
-    <w:lsdException w:name="Subtitle" w:semiHidden="0" w:unhideWhenUsed="0" w:qFormat="1"/>
-    <w:lsdException w:name="Strong" w:semiHidden="0" w:unhideWhenUsed="0" w:qFormat="1"/>
-    <w:lsdException w:name="Emphasis" w:semiHidden="0" w:uiPriority="20" w:unhideWhenUsed="0" w:qFormat="1"/>
-    <w:lsdException w:name="Document Map" w:uiPriority="99"/>
-    <w:lsdException w:name="HTML Top of Form" w:uiPriority="99"/>
-    <w:lsdException w:name="HTML Bottom of Form" w:uiPriority="99"/>
-    <w:lsdException w:name="Normal (Web)" w:uiPriority="99"/>
-    <w:lsdException w:name="HTML Code" w:uiPriority="99"/>
-    <w:lsdException w:name="HTML Preformatted" w:uiPriority="99"/>
-    <w:lsdException w:name="Normal Table" w:uiPriority="99"/>
-    <w:lsdException w:name="annotation subject" w:uiPriority="99"/>
-    <w:lsdException w:name="Balloon Text" w:uiPriority="99"/>
-    <w:lsdException w:name="Table Grid" w:semiHidden="0" w:unhideWhenUsed="0"/>
-    <w:lsdException w:name="Placeholder Text" w:uiPriority="99" w:unhideWhenUsed="0"/>
-    <w:lsdException w:name="No Spacing" w:semiHidden="0" w:uiPriority="1" w:unhideWhenUsed="0" w:qFormat="1"/>
-    <w:lsdException w:name="Light Shading" w:semiHidden="0" w:uiPriority="60" w:unhideWhenUsed="0"/>
-    <w:lsdException w:name="Light List" w:semiHidden="0" w:uiPriority="61" w:unhideWhenUsed="0"/>
-    <w:lsdException w:name="Light Grid" w:semiHidden="0" w:uiPriority="62" w:unhideWhenUsed="0"/>
-    <w:lsdException w:name="Medium Shading 1" w:semiHidden="0" w:uiPriority="63" w:unhideWhenUsed="0"/>
-    <w:lsdException w:name="Medium Shading 2" w:semiHidden="0" w:uiPriority="64" w:unhideWhenUsed="0"/>
-    <w:lsdException w:name="Medium List 1" w:semiHidden="0" w:uiPriority="65" w:unhideWhenUsed="0"/>
-    <w:lsdException w:name="Medium List 2" w:semiHidden="0" w:uiPriority="66" w:unhideWhenUsed="0"/>
-    <w:lsdException w:name="Medium Grid 1" w:semiHidden="0" w:uiPriority="67" w:unhideWhenUsed="0"/>
-    <w:lsdException w:name="Medium Grid 2" w:semiHidden="0" w:uiPriority="68" w:unhideWhenUsed="0"/>
-    <w:lsdException w:name="Medium Grid 3" w:semiHidden="0" w:uiPriority="69" w:unhideWhenUsed="0"/>
-    <w:lsdException w:name="Dark List" w:semiHidden="0" w:uiPriority="70" w:unhideWhenUsed="0"/>
-    <w:lsdException w:name="Colorful Shading" w:semiHidden="0" w:uiPriority="71" w:unhideWhenUsed="0"/>
-    <w:lsdException w:name="Colorful List" w:semiHidden="0" w:uiPriority="72" w:unhideWhenUsed="0"/>
-    <w:lsdException w:name="Colorful Grid" w:semiHidden="0" w:uiPriority="73" w:unhideWhenUsed="0"/>
-    <w:lsdException w:name="Light Shading Accent 1" w:semiHidden="0" w:uiPriority="60" w:unhideWhenUsed="0"/>
-    <w:lsdException w:name="Light List Accent 1" w:semiHidden="0" w:uiPriority="61" w:unhideWhenUsed="0"/>
-    <w:lsdException w:name="Light Grid Accent 1" w:semiHidden="0" w:uiPriority="62" w:unhideWhenUsed="0"/>
-    <w:lsdException w:name="Medium Shading 1 Accent 1" w:semiHidden="0" w:uiPriority="63" w:unhideWhenUsed="0"/>
-    <w:lsdException w:name="Medium Shading 2 Accent 1" w:semiHidden="0" w:uiPriority="64" w:unhideWhenUsed="0"/>
-    <w:lsdException w:name="Medium List 1 Accent 1" w:semiHidden="0" w:uiPriority="65" w:unhideWhenUsed="0"/>
-    <w:lsdException w:name="Revision" w:uiPriority="99" w:unhideWhenUsed="0"/>
-    <w:lsdException w:name="List Paragraph" w:semiHidden="0" w:uiPriority="34" w:unhideWhenUsed="0" w:qFormat="1"/>
-    <w:lsdException w:name="Quote" w:semiHidden="0" w:uiPriority="29" w:unhideWhenUsed="0" w:qFormat="1"/>
-    <w:lsdException w:name="Intense Quote" w:semiHidden="0" w:uiPriority="30" w:unhideWhenUsed="0" w:qFormat="1"/>
-    <w:lsdException w:name="Medium List 2 Accent 1" w:semiHidden="0" w:uiPriority="66" w:unhideWhenUsed="0"/>
-    <w:lsdException w:name="Medium Grid 1 Accent 1" w:semiHidden="0" w:uiPriority="67" w:unhideWhenUsed="0"/>
-    <w:lsdException w:name="Medium Grid 2 Accent 1" w:semiHidden="0" w:uiPriority="68" w:unhideWhenUsed="0"/>
-    <w:lsdException w:name="Medium Grid 3 Accent 1" w:semiHidden="0" w:uiPriority="69" w:unhideWhenUsed="0"/>
-    <w:lsdException w:name="Dark List Accent 1" w:semiHidden="0" w:uiPriority="70" w:unhideWhenUsed="0"/>
-    <w:lsdException w:name="Colorful Shading Accent 1" w:semiHidden="0" w:uiPriority="71" w:unhideWhenUsed="0"/>
-    <w:lsdException w:name="Colorful List Accent 1" w:semiHidden="0" w:uiPriority="72" w:unhideWhenUsed="0"/>
-    <w:lsdException w:name="Colorful Grid Accent 1" w:semiHidden="0" w:uiPriority="73" w:unhideWhenUsed="0"/>
-    <w:lsdException w:name="Light Shading Accent 2" w:semiHidden="0" w:uiPriority="60" w:unhideWhenUsed="0"/>
-    <w:lsdException w:name="Light List Accent 2" w:semiHidden="0" w:uiPriority="61" w:unhideWhenUsed="0"/>
-    <w:lsdException w:name="Light Grid Accent 2" w:semiHidden="0" w:uiPriority="62" w:unhideWhenUsed="0"/>
-    <w:lsdException w:name="Medium Shading 1 Accent 2" w:semiHidden="0" w:uiPriority="63" w:unhideWhenUsed="0"/>
-    <w:lsdException w:name="Medium Shading 2 Accent 2" w:semiHidden="0" w:uiPriority="64" w:unhideWhenUsed="0"/>
-    <w:lsdException w:name="Medium List 1 Accent 2" w:semiHidden="0" w:uiPriority="65" w:unhideWhenUsed="0"/>
-    <w:lsdException w:name="Medium List 2 Accent 2" w:semiHidden="0" w:uiPriority="66" w:unhideWhenUsed="0"/>
-    <w:lsdException w:name="Medium Grid 1 Accent 2" w:semiHidden="0" w:uiPriority="67" w:unhideWhenUsed="0"/>
-    <w:lsdException w:name="Medium Grid 2 Accent 2" w:semiHidden="0" w:uiPriority="68" w:unhideWhenUsed="0"/>
-    <w:lsdException w:name="Medium Grid 3 Accent 2" w:semiHidden="0" w:uiPriority="69" w:unhideWhenUsed="0"/>
-    <w:lsdException w:name="Dark List Accent 2" w:semiHidden="0" w:uiPriority="70" w:unhideWhenUsed="0"/>
-    <w:lsdException w:name="Colorful Shading Accent 2" w:semiHidden="0" w:uiPriority="71" w:unhideWhenUsed="0"/>
-    <w:lsdException w:name="Colorful List Accent 2" w:semiHidden="0" w:uiPriority="72" w:unhideWhenUsed="0"/>
-    <w:lsdException w:name="Colorful Grid Accent 2" w:semiHidden="0" w:uiPriority="73" w:unhideWhenUsed="0"/>
-    <w:lsdException w:name="Light Shading Accent 3" w:semiHidden="0" w:uiPriority="60" w:unhideWhenUsed="0"/>
-    <w:lsdException w:name="Light List Accent 3" w:semiHidden="0" w:uiPriority="61" w:unhideWhenUsed="0"/>
-    <w:lsdException w:name="Light Grid Accent 3" w:semiHidden="0" w:uiPriority="62" w:unhideWhenUsed="0"/>
-    <w:lsdException w:name="Medium Shading 1 Accent 3" w:semiHidden="0" w:uiPriority="63" w:unhideWhenUsed="0"/>
-    <w:lsdException w:name="Medium Shading 2 Accent 3" w:semiHidden="0" w:uiPriority="64" w:unhideWhenUsed="0"/>
-    <w:lsdException w:name="Medium List 1 Accent 3" w:semiHidden="0" w:uiPriority="65" w:unhideWhenUsed="0"/>
-    <w:lsdException w:name="Medium List 2 Accent 3" w:semiHidden="0" w:uiPriority="66" w:unhideWhenUsed="0"/>
-    <w:lsdException w:name="Medium Grid 1 Accent 3" w:semiHidden="0" w:uiPriority="67" w:unhideWhenUsed="0"/>
-    <w:lsdException w:name="Medium Grid 2 Accent 3" w:semiHidden="0" w:uiPriority="68" w:unhideWhenUsed="0"/>
-    <w:lsdException w:name="Medium Grid 3 Accent 3" w:semiHidden="0" w:uiPriority="69" w:unhideWhenUsed="0"/>
-    <w:lsdException w:name="Dark List Accent 3" w:semiHidden="0" w:uiPriority="70" w:unhideWhenUsed="0"/>
-    <w:lsdException w:name="Colorful Shading Accent 3" w:semiHidden="0" w:uiPriority="71" w:unhideWhenUsed="0"/>
-    <w:lsdException w:name="Colorful List Accent 3" w:semiHidden="0" w:uiPriority="72" w:unhideWhenUsed="0"/>
-    <w:lsdException w:name="Colorful Grid Accent 3" w:semiHidden="0" w:uiPriority="73" w:unhideWhenUsed="0"/>
-    <w:lsdException w:name="Light Shading Accent 4" w:semiHidden="0" w:uiPriority="60" w:unhideWhenUsed="0"/>
-    <w:lsdException w:name="Light List Accent 4" w:semiHidden="0" w:uiPriority="61" w:unhideWhenUsed="0"/>
-    <w:lsdException w:name="Light Grid Accent 4" w:semiHidden="0" w:uiPriority="62" w:unhideWhenUsed="0"/>
-    <w:lsdException w:name="Medium Shading 1 Accent 4" w:semiHidden="0" w:uiPriority="63" w:unhideWhenUsed="0"/>
-    <w:lsdException w:name="Medium Shading 2 Accent 4" w:semiHidden="0" w:uiPriority="64" w:unhideWhenUsed="0"/>
-    <w:lsdException w:name="Medium List 1 Accent 4" w:semiHidden="0" w:uiPriority="65" w:unhideWhenUsed="0"/>
-    <w:lsdException w:name="Medium List 2 Accent 4" w:semiHidden="0" w:uiPriority="66" w:unhideWhenUsed="0"/>
-    <w:lsdException w:name="Medium Grid 1 Accent 4" w:semiHidden="0" w:uiPriority="67" w:unhideWhenUsed="0"/>
-    <w:lsdException w:name="Medium Grid 2 Accent 4" w:semiHidden="0" w:uiPriority="68" w:unhideWhenUsed="0"/>
-    <w:lsdException w:name="Medium Grid 3 Accent 4" w:semiHidden="0" w:uiPriority="69" w:unhideWhenUsed="0"/>
-    <w:lsdException w:name="Dark List Accent 4" w:semiHidden="0" w:uiPriority="70" w:unhideWhenUsed="0"/>
-    <w:lsdException w:name="Colorful Shading Accent 4" w:semiHidden="0" w:uiPriority="71" w:unhideWhenUsed="0"/>
-    <w:lsdException w:name="Colorful List Accent 4" w:semiHidden="0" w:uiPriority="72" w:unhideWhenUsed="0"/>
-    <w:lsdException w:name="Colorful Grid Accent 4" w:semiHidden="0" w:uiPriority="73" w:unhideWhenUsed="0"/>
-    <w:lsdException w:name="Light Shading Accent 5" w:semiHidden="0" w:uiPriority="60" w:unhideWhenUsed="0"/>
-    <w:lsdException w:name="Light List Accent 5" w:semiHidden="0" w:uiPriority="61" w:unhideWhenUsed="0"/>
-    <w:lsdException w:name="Light Grid Accent 5" w:semiHidden="0" w:uiPriority="62" w:unhideWhenUsed="0"/>
-    <w:lsdException w:name="Medium Shading 1 Accent 5" w:semiHidden="0" w:uiPriority="63" w:unhideWhenUsed="0"/>
-    <w:lsdException w:name="Medium Shading 2 Accent 5" w:semiHidden="0" w:uiPriority="64" w:unhideWhenUsed="0"/>
-    <w:lsdException w:name="Medium List 1 Accent 5" w:semiHidden="0" w:uiPriority="65" w:unhideWhenUsed="0"/>
-    <w:lsdException w:name="Medium List 2 Accent 5" w:semiHidden="0" w:uiPriority="66" w:unhideWhenUsed="0"/>
-    <w:lsdException w:name="Medium Grid 1 Accent 5" w:semiHidden="0" w:uiPriority="67" w:unhideWhenUsed="0"/>
-    <w:lsdException w:name="Medium Grid 2 Accent 5" w:semiHidden="0" w:uiPriority="68" w:unhideWhenUsed="0"/>
-    <w:lsdException w:name="Medium Grid 3 Accent 5" w:semiHidden="0" w:uiPriority="69" w:unhideWhenUsed="0"/>
-    <w:lsdException w:name="Dark List Accent 5" w:semiHidden="0" w:uiPriority="70" w:unhideWhenUsed="0"/>
-    <w:lsdException w:name="Colorful Shading Accent 5" w:semiHidden="0" w:uiPriority="71" w:unhideWhenUsed="0"/>
-    <w:lsdException w:name="Colorful List Accent 5" w:semiHidden="0" w:uiPriority="72" w:unhideWhenUsed="0"/>
-    <w:lsdException w:name="Colorful Grid Accent 5" w:semiHidden="0" w:uiPriority="73" w:unhideWhenUsed="0"/>
-    <w:lsdException w:name="Light Shading Accent 6" w:semiHidden="0" w:uiPriority="60" w:unhideWhenUsed="0"/>
-    <w:lsdException w:name="Light List Accent 6" w:semiHidden="0" w:uiPriority="61" w:unhideWhenUsed="0"/>
-    <w:lsdException w:name="Light Grid Accent 6" w:semiHidden="0" w:uiPriority="62" w:unhideWhenUsed="0"/>
-    <w:lsdException w:name="Medium Shading 1 Accent 6" w:semiHidden="0" w:uiPriority="63" w:unhideWhenUsed="0"/>
-    <w:lsdException w:name="Medium Shading 2 Accent 6" w:semiHidden="0" w:uiPriority="64" w:unhideWhenUsed="0"/>
-    <w:lsdException w:name="Medium List 1 Accent 6" w:semiHidden="0" w:uiPriority="65" w:unhideWhenUsed="0"/>
-    <w:lsdException w:name="Medium List 2 Accent 6" w:semiHidden="0" w:uiPriority="66" w:unhideWhenUsed="0"/>
-    <w:lsdException w:name="Medium Grid 1 Accent 6" w:semiHidden="0" w:uiPriority="67" w:unhideWhenUsed="0"/>
-    <w:lsdException w:name="Medium Grid 2 Accent 6" w:semiHidden="0" w:uiPriority="68" w:unhideWhenUsed="0"/>
-    <w:lsdException w:name="Medium Grid 3 Accent 6" w:semiHidden="0" w:uiPriority="69" w:unhideWhenUsed="0"/>
-    <w:lsdException w:name="Dark List Accent 6" w:semiHidden="0" w:uiPriority="70" w:unhideWhenUsed="0"/>
-    <w:lsdException w:name="Colorful Shading Accent 6" w:semiHidden="0" w:uiPriority="71" w:unhideWhenUsed="0"/>
-    <w:lsdException w:name="Colorful List Accent 6" w:semiHidden="0" w:uiPriority="72" w:unhideWhenUsed="0"/>
-    <w:lsdException w:name="Colorful Grid Accent 6" w:semiHidden="0" w:uiPriority="73" w:unhideWhenUsed="0"/>
-    <w:lsdException w:name="Subtle Emphasis" w:semiHidden="0" w:uiPriority="19" w:unhideWhenUsed="0" w:qFormat="1"/>
-    <w:lsdException w:name="Intense Emphasis" w:semiHidden="0" w:uiPriority="21" w:unhideWhenUsed="0" w:qFormat="1"/>
-    <w:lsdException w:name="Subtle Reference" w:semiHidden="0" w:uiPriority="31" w:unhideWhenUsed="0" w:qFormat="1"/>
-    <w:lsdException w:name="Intense Reference" w:semiHidden="0" w:uiPriority="32" w:unhideWhenUsed="0" w:qFormat="1"/>
-    <w:lsdException w:name="Book Title" w:semiHidden="0" w:uiPriority="33" w:unhideWhenUsed="0" w:qFormat="1"/>
-    <w:lsdException w:name="Bibliography" w:uiPriority="37"/>
-    <w:lsdException w:name="TOC Heading" w:uiPriority="39" w:qFormat="1"/>
-  </w:latentStyles>
-  <w:style w:type="paragraph" w:default="1" w:styleId="Normal">
-    <w:name w:val="Normal"/>
-    <w:qFormat/>
-    <w:rsid w:val="00C02BD5"/>
-    <w:pPr>
-      <w:spacing w:after="0" w:line="240" w:lineRule="auto"/>
-    </w:pPr>
-    <w:rPr>
-      <w:rFonts w:ascii="Times New Roman" w:eastAsia="Times New Roman" w:hAnsi="Times New Roman" w:cs="Times New Roman"/>
-      <w:sz w:val="20"/>
-      <w:szCs w:val="20"/>
-    </w:rPr>
-  </w:style>
-  <w:style w:type="paragraph" w:styleId="Heading1">
-    <w:name w:val="heading 1"/>
-    <w:basedOn w:val="Normal"/>
-    <w:next w:val="Normal"/>
-    <w:link w:val="Heading1Char"/>
-    <w:qFormat/>
-    <w:rsid w:val="006F4EE5"/>
-    <w:pPr>
-      <w:keepNext/>
-      <w:numPr>
-        <w:numId w:val="15"/>
-      </w:numPr>
-      <w:spacing w:before="240" w:after="60"/>
-      <w:outlineLvl w:val="0"/>
-    </w:pPr>
-    <w:rPr>
-      <w:rFonts w:ascii="Arial" w:hAnsi="Arial" w:cs="Arial"/>
-      <w:b/>
-      <w:bCs/>
-      <w:kern w:val="32"/>
-      <w:sz w:val="32"/>
-      <w:szCs w:val="32"/>
-    </w:rPr>
-  </w:style>
-  <w:style w:type="paragraph" w:styleId="Heading2">
-    <w:name w:val="heading 2"/>
-    <w:basedOn w:val="Normal"/>
-    <w:next w:val="Normal"/>
-    <w:link w:val="Heading2Char"/>
-    <w:qFormat/>
-    <w:rsid w:val="006F4EE5"/>
-    <w:pPr>
-      <w:keepNext/>
-      <w:numPr>
-        <w:ilvl w:val="1"/>
-        <w:numId w:val="15"/>
-      </w:numPr>
-      <w:spacing w:before="240" w:after="60"/>
-      <w:outlineLvl w:val="1"/>
-    </w:pPr>
-    <w:rPr>
-      <w:rFonts w:ascii="Arial" w:hAnsi="Arial" w:cs="Arial"/>
-      <w:b/>
-      <w:bCs/>
-      <w:i/>
-      <w:iCs/>
-      <w:sz w:val="28"/>
-      <w:szCs w:val="28"/>
-    </w:rPr>
-  </w:style>
-  <w:style w:type="paragraph" w:styleId="Heading3">
-    <w:name w:val="heading 3"/>
-    <w:basedOn w:val="Normal"/>
-    <w:next w:val="Normal"/>
-    <w:link w:val="Heading3Char"/>
-    <w:qFormat/>
-    <w:rsid w:val="006F4EE5"/>
-    <w:pPr>
-      <w:keepNext/>
-      <w:numPr>
-        <w:ilvl w:val="2"/>
-        <w:numId w:val="15"/>
-      </w:numPr>
-      <w:spacing w:before="240" w:after="60"/>
-      <w:outlineLvl w:val="2"/>
-    </w:pPr>
-    <w:rPr>
-      <w:rFonts w:ascii="Arial" w:hAnsi="Arial" w:cs="Arial"/>
-      <w:b/>
-      <w:bCs/>
-      <w:sz w:val="26"/>
-      <w:szCs w:val="26"/>
-    </w:rPr>
-  </w:style>
-  <w:style w:type="paragraph" w:styleId="Heading4">
-    <w:name w:val="heading 4"/>
-    <w:basedOn w:val="Normal"/>
-    <w:next w:val="Normal"/>
-    <w:link w:val="Heading4Char"/>
-    <w:qFormat/>
-    <w:rsid w:val="006F4EE5"/>
-    <w:pPr>
-      <w:keepNext/>
-      <w:numPr>
-        <w:ilvl w:val="3"/>
-        <w:numId w:val="15"/>
-      </w:numPr>
-      <w:spacing w:before="240" w:after="60"/>
-      <w:outlineLvl w:val="3"/>
-    </w:pPr>
-    <w:rPr>
-      <w:b/>
-      <w:bCs/>
-      <w:sz w:val="28"/>
-      <w:szCs w:val="28"/>
-    </w:rPr>
-  </w:style>
-  <w:style w:type="paragraph" w:styleId="Heading5">
-    <w:name w:val="heading 5"/>
-    <w:basedOn w:val="Normal"/>
-    <w:next w:val="Normal"/>
-    <w:link w:val="Heading5Char"/>
-    <w:qFormat/>
-    <w:rsid w:val="006F4EE5"/>
-    <w:pPr>
-      <w:numPr>
-        <w:ilvl w:val="4"/>
-        <w:numId w:val="15"/>
-      </w:numPr>
-      <w:spacing w:before="240" w:after="60"/>
-      <w:outlineLvl w:val="4"/>
-    </w:pPr>
-    <w:rPr>
-      <w:b/>
-      <w:bCs/>
-      <w:i/>
-      <w:iCs/>
-      <w:sz w:val="26"/>
-      <w:szCs w:val="26"/>
-    </w:rPr>
-  </w:style>
-  <w:style w:type="paragraph" w:styleId="Heading6">
-    <w:name w:val="heading 6"/>
-    <w:basedOn w:val="Normal"/>
-    <w:next w:val="Normal"/>
-    <w:link w:val="Heading6Char"/>
-    <w:qFormat/>
-    <w:rsid w:val="006F4EE5"/>
-    <w:pPr>
-      <w:numPr>
-        <w:ilvl w:val="5"/>
-        <w:numId w:val="15"/>
-      </w:numPr>
-      <w:spacing w:before="240" w:after="60"/>
-      <w:outlineLvl w:val="5"/>
-    </w:pPr>
-    <w:rPr>
-      <w:b/>
-      <w:bCs/>
-      <w:sz w:val="22"/>
-      <w:szCs w:val="22"/>
-    </w:rPr>
-  </w:style>
-  <w:style w:type="paragraph" w:styleId="Heading7">
-    <w:name w:val="heading 7"/>
-    <w:basedOn w:val="Normal"/>
-    <w:next w:val="Normal"/>
-    <w:link w:val="Heading7Char"/>
-    <w:qFormat/>
-    <w:rsid w:val="006F4EE5"/>
-    <w:pPr>
-      <w:numPr>
-        <w:ilvl w:val="6"/>
-        <w:numId w:val="15"/>
-      </w:numPr>
-      <w:spacing w:before="240" w:after="60"/>
-      <w:outlineLvl w:val="6"/>
-    </w:pPr>
-    <w:rPr>
-      <w:sz w:val="24"/>
-      <w:szCs w:val="24"/>
-    </w:rPr>
-  </w:style>
-  <w:style w:type="paragraph" w:styleId="Heading8">
-    <w:name w:val="heading 8"/>
-    <w:basedOn w:val="Normal"/>
-    <w:next w:val="Normal"/>
-    <w:link w:val="Heading8Char"/>
-    <w:qFormat/>
-    <w:rsid w:val="006F4EE5"/>
-    <w:pPr>
-      <w:numPr>
-        <w:ilvl w:val="7"/>
-        <w:numId w:val="15"/>
-      </w:numPr>
-      <w:spacing w:before="240" w:after="60"/>
-      <w:outlineLvl w:val="7"/>
-    </w:pPr>
-    <w:rPr>
-      <w:i/>
-      <w:iCs/>
-      <w:sz w:val="24"/>
-      <w:szCs w:val="24"/>
-    </w:rPr>
-  </w:style>
-  <w:style w:type="paragraph" w:styleId="Heading9">
-    <w:name w:val="heading 9"/>
-    <w:basedOn w:val="Normal"/>
-    <w:next w:val="Normal"/>
-    <w:link w:val="Heading9Char"/>
-    <w:qFormat/>
-    <w:rsid w:val="006F4EE5"/>
-    <w:pPr>
-      <w:numPr>
-        <w:ilvl w:val="8"/>
-        <w:numId w:val="15"/>
-      </w:numPr>
-      <w:spacing w:before="240" w:after="60"/>
-      <w:outlineLvl w:val="8"/>
-    </w:pPr>
-    <w:rPr>
-      <w:rFonts w:ascii="Arial" w:hAnsi="Arial" w:cs="Arial"/>
-      <w:sz w:val="22"/>
-      <w:szCs w:val="22"/>
-    </w:rPr>
-  </w:style>
-  <w:style w:type="character" w:default="1" w:styleId="DefaultParagraphFont">
-    <w:name w:val="Default Paragraph Font"/>
-    <w:uiPriority w:val="1"/>
-    <w:semiHidden/>
-    <w:unhideWhenUsed/>
-  </w:style>
-  <w:style w:type="table" w:default="1" w:styleId="TableNormal">
-    <w:name w:val="Normal Table"/>
-    <w:uiPriority w:val="99"/>
-    <w:semiHidden/>
-    <w:unhideWhenUsed/>
-    <w:tblPr>
-      <w:tblInd w:w="0" w:type="dxa"/>
-      <w:tblCellMar>
-        <w:top w:w="0" w:type="dxa"/>
-        <w:left w:w="108" w:type="dxa"/>
-        <w:bottom w:w="0" w:type="dxa"/>
-        <w:right w:w="108" w:type="dxa"/>
-      </w:tblCellMar>
-    </w:tblPr>
-  </w:style>
-  <w:style w:type="numbering" w:default="1" w:styleId="NoList">
-    <w:name w:val="No List"/>
-    <w:uiPriority w:val="99"/>
-    <w:semiHidden/>
-    <w:unhideWhenUsed/>
-  </w:style>
-  <w:style w:type="paragraph" w:styleId="Header">
-    <w:name w:val="header"/>
-    <w:basedOn w:val="Normal"/>
-    <w:link w:val="HeaderChar"/>
-    <w:rsid w:val="006F4EE5"/>
-    <w:pPr>
-      <w:tabs>
-        <w:tab w:val="center" w:pos="4320"/>
-        <w:tab w:val="right" w:pos="8640"/>
-      </w:tabs>
-    </w:pPr>
-  </w:style>
-  <w:style w:type="character" w:customStyle="1" w:styleId="HeaderChar">
-    <w:name w:val="Header Char"/>
-    <w:basedOn w:val="DefaultParagraphFont"/>
-    <w:link w:val="Header"/>
-    <w:rsid w:val="00BB49EE"/>
-    <w:rPr>
-      <w:rFonts w:ascii="Times New Roman" w:eastAsia="Times New Roman" w:hAnsi="Times New Roman" w:cs="Times New Roman"/>
-      <w:sz w:val="20"/>
-      <w:szCs w:val="20"/>
-    </w:rPr>
-  </w:style>
-  <w:style w:type="paragraph" w:styleId="Footer">
-    <w:name w:val="footer"/>
-    <w:basedOn w:val="Normal"/>
-    <w:link w:val="FooterChar"/>
-    <w:rsid w:val="006F4EE5"/>
-    <w:pPr>
-      <w:tabs>
-        <w:tab w:val="center" w:pos="4320"/>
-        <w:tab w:val="right" w:pos="8640"/>
-      </w:tabs>
-    </w:pPr>
-  </w:style>
-  <w:style w:type="character" w:customStyle="1" w:styleId="FooterChar">
-    <w:name w:val="Footer Char"/>
-    <w:basedOn w:val="DefaultParagraphFont"/>
-    <w:link w:val="Footer"/>
-    <w:rsid w:val="00BB49EE"/>
-    <w:rPr>
-      <w:rFonts w:ascii="Times New Roman" w:eastAsia="Times New Roman" w:hAnsi="Times New Roman" w:cs="Times New Roman"/>
-      <w:sz w:val="20"/>
-      <w:szCs w:val="20"/>
-    </w:rPr>
-  </w:style>
-  <w:style w:type="character" w:customStyle="1" w:styleId="Heading1Char">
-    <w:name w:val="Heading 1 Char"/>
-    <w:basedOn w:val="DefaultParagraphFont"/>
-    <w:link w:val="Heading1"/>
-    <w:rsid w:val="00BB49EE"/>
-    <w:rPr>
-      <w:rFonts w:ascii="Arial" w:eastAsia="Times New Roman" w:hAnsi="Arial" w:cs="Arial"/>
-      <w:b/>
-      <w:bCs/>
-      <w:kern w:val="32"/>
-      <w:sz w:val="32"/>
-      <w:szCs w:val="32"/>
-    </w:rPr>
-  </w:style>
-  <w:style w:type="character" w:customStyle="1" w:styleId="Heading2Char">
-    <w:name w:val="Heading 2 Char"/>
-    <w:basedOn w:val="DefaultParagraphFont"/>
-    <w:link w:val="Heading2"/>
-    <w:rsid w:val="00BB49EE"/>
-    <w:rPr>
-      <w:rFonts w:ascii="Arial" w:eastAsia="Times New Roman" w:hAnsi="Arial" w:cs="Arial"/>
-      <w:b/>
-      <w:bCs/>
-      <w:i/>
-      <w:iCs/>
-      <w:sz w:val="28"/>
-      <w:szCs w:val="28"/>
-    </w:rPr>
-  </w:style>
-  <w:style w:type="character" w:customStyle="1" w:styleId="Heading3Char">
-    <w:name w:val="Heading 3 Char"/>
-    <w:basedOn w:val="DefaultParagraphFont"/>
-    <w:link w:val="Heading3"/>
-    <w:rsid w:val="00BB49EE"/>
-    <w:rPr>
-      <w:rFonts w:ascii="Arial" w:eastAsia="Times New Roman" w:hAnsi="Arial" w:cs="Arial"/>
-      <w:b/>
-      <w:bCs/>
-      <w:sz w:val="26"/>
-      <w:szCs w:val="26"/>
-    </w:rPr>
-  </w:style>
-  <w:style w:type="character" w:customStyle="1" w:styleId="Heading4Char">
-    <w:name w:val="Heading 4 Char"/>
-    <w:basedOn w:val="DefaultParagraphFont"/>
-    <w:link w:val="Heading4"/>
-    <w:rsid w:val="00BB49EE"/>
-    <w:rPr>
-      <w:rFonts w:ascii="Times New Roman" w:eastAsia="Times New Roman" w:hAnsi="Times New Roman" w:cs="Times New Roman"/>
-      <w:b/>
-      <w:bCs/>
-      <w:sz w:val="28"/>
-      <w:szCs w:val="28"/>
-    </w:rPr>
-  </w:style>
-  <w:style w:type="character" w:customStyle="1" w:styleId="Heading5Char">
-    <w:name w:val="Heading 5 Char"/>
-    <w:basedOn w:val="DefaultParagraphFont"/>
-    <w:link w:val="Heading5"/>
-    <w:rsid w:val="00BB49EE"/>
-    <w:rPr>
-      <w:rFonts w:ascii="Times New Roman" w:eastAsia="Times New Roman" w:hAnsi="Times New Roman" w:cs="Times New Roman"/>
-      <w:b/>
-      <w:bCs/>
-      <w:i/>
-      <w:iCs/>
-      <w:sz w:val="26"/>
-      <w:szCs w:val="26"/>
-    </w:rPr>
-  </w:style>
-  <w:style w:type="character" w:customStyle="1" w:styleId="Heading6Char">
-    <w:name w:val="Heading 6 Char"/>
-    <w:basedOn w:val="DefaultParagraphFont"/>
-    <w:link w:val="Heading6"/>
-    <w:rsid w:val="00BB49EE"/>
-    <w:rPr>
-      <w:rFonts w:ascii="Times New Roman" w:eastAsia="Times New Roman" w:hAnsi="Times New Roman" w:cs="Times New Roman"/>
-      <w:b/>
-      <w:bCs/>
-    </w:rPr>
-  </w:style>
-  <w:style w:type="character" w:customStyle="1" w:styleId="Heading7Char">
-    <w:name w:val="Heading 7 Char"/>
-    <w:basedOn w:val="DefaultParagraphFont"/>
-    <w:link w:val="Heading7"/>
-    <w:rsid w:val="00BB49EE"/>
-    <w:rPr>
-      <w:rFonts w:ascii="Times New Roman" w:eastAsia="Times New Roman" w:hAnsi="Times New Roman" w:cs="Times New Roman"/>
-      <w:sz w:val="24"/>
-      <w:szCs w:val="24"/>
-    </w:rPr>
-  </w:style>
-  <w:style w:type="character" w:customStyle="1" w:styleId="Heading8Char">
-    <w:name w:val="Heading 8 Char"/>
-    <w:basedOn w:val="DefaultParagraphFont"/>
-    <w:link w:val="Heading8"/>
-    <w:rsid w:val="00BB49EE"/>
-    <w:rPr>
-      <w:rFonts w:ascii="Times New Roman" w:eastAsia="Times New Roman" w:hAnsi="Times New Roman" w:cs="Times New Roman"/>
-      <w:i/>
-      <w:iCs/>
-      <w:sz w:val="24"/>
-      <w:szCs w:val="24"/>
-    </w:rPr>
-  </w:style>
-  <w:style w:type="character" w:customStyle="1" w:styleId="Heading9Char">
-    <w:name w:val="Heading 9 Char"/>
-    <w:basedOn w:val="DefaultParagraphFont"/>
-    <w:link w:val="Heading9"/>
-    <w:rsid w:val="00BB49EE"/>
-    <w:rPr>
-      <w:rFonts w:ascii="Arial" w:eastAsia="Times New Roman" w:hAnsi="Arial" w:cs="Arial"/>
-    </w:rPr>
-  </w:style>
-  <w:style w:type="numbering" w:styleId="111111">
-    <w:name w:val="Outline List 2"/>
-    <w:basedOn w:val="NoList"/>
-    <w:semiHidden/>
-    <w:rsid w:val="006F4EE5"/>
-    <w:pPr>
-      <w:numPr>
-        <w:numId w:val="13"/>
-      </w:numPr>
-    </w:pPr>
-  </w:style>
-  <w:style w:type="numbering" w:styleId="1ai">
-    <w:name w:val="Outline List 1"/>
-    <w:basedOn w:val="NoList"/>
-    <w:semiHidden/>
-    <w:rsid w:val="006F4EE5"/>
-    <w:pPr>
-      <w:numPr>
-        <w:numId w:val="14"/>
-      </w:numPr>
-    </w:pPr>
-  </w:style>
-  <w:style w:type="numbering" w:styleId="ArticleSection">
-    <w:name w:val="Outline List 3"/>
-    <w:basedOn w:val="NoList"/>
-    <w:semiHidden/>
-    <w:rsid w:val="006F4EE5"/>
-    <w:pPr>
-      <w:numPr>
-        <w:numId w:val="15"/>
-      </w:numPr>
-    </w:pPr>
-  </w:style>
-  <w:style w:type="paragraph" w:styleId="BlockText">
-    <w:name w:val="Block Text"/>
-    <w:basedOn w:val="Normal"/>
-    <w:semiHidden/>
-    <w:rsid w:val="006F4EE5"/>
-    <w:pPr>
-      <w:spacing w:after="120"/>
-      <w:ind w:left="1440" w:right="1440"/>
-    </w:pPr>
-  </w:style>
-  <w:style w:type="paragraph" w:styleId="BodyText">
-    <w:name w:val="Body Text"/>
-    <w:basedOn w:val="Normal"/>
-    <w:link w:val="BodyTextChar"/>
-    <w:semiHidden/>
-    <w:rsid w:val="006F4EE5"/>
-    <w:pPr>
-      <w:spacing w:after="120"/>
-    </w:pPr>
-  </w:style>
-  <w:style w:type="character" w:customStyle="1" w:styleId="BodyTextChar">
-    <w:name w:val="Body Text Char"/>
-    <w:basedOn w:val="DefaultParagraphFont"/>
-    <w:link w:val="BodyText"/>
-    <w:semiHidden/>
-    <w:rsid w:val="00BB49EE"/>
-    <w:rPr>
-      <w:rFonts w:ascii="Times New Roman" w:eastAsia="Times New Roman" w:hAnsi="Times New Roman" w:cs="Times New Roman"/>
-      <w:sz w:val="20"/>
-      <w:szCs w:val="20"/>
-    </w:rPr>
-  </w:style>
-  <w:style w:type="paragraph" w:styleId="BodyText2">
-    <w:name w:val="Body Text 2"/>
-    <w:basedOn w:val="Normal"/>
-    <w:link w:val="BodyText2Char"/>
-    <w:semiHidden/>
-    <w:rsid w:val="006F4EE5"/>
-    <w:pPr>
-      <w:spacing w:after="120" w:line="480" w:lineRule="auto"/>
-    </w:pPr>
-  </w:style>
-  <w:style w:type="character" w:customStyle="1" w:styleId="BodyText2Char">
-    <w:name w:val="Body Text 2 Char"/>
-    <w:basedOn w:val="DefaultParagraphFont"/>
-    <w:link w:val="BodyText2"/>
-    <w:semiHidden/>
-    <w:rsid w:val="00BB49EE"/>
-    <w:rPr>
-      <w:rFonts w:ascii="Times New Roman" w:eastAsia="Times New Roman" w:hAnsi="Times New Roman" w:cs="Times New Roman"/>
-      <w:sz w:val="20"/>
-      <w:szCs w:val="20"/>
-    </w:rPr>
-  </w:style>
-  <w:style w:type="paragraph" w:styleId="BodyText3">
-    <w:name w:val="Body Text 3"/>
-    <w:basedOn w:val="Normal"/>
-    <w:link w:val="BodyText3Char"/>
-    <w:semiHidden/>
-    <w:rsid w:val="006F4EE5"/>
-    <w:pPr>
-      <w:spacing w:after="120"/>
-    </w:pPr>
-    <w:rPr>
-      <w:sz w:val="16"/>
-      <w:szCs w:val="16"/>
-    </w:rPr>
-  </w:style>
-  <w:style w:type="character" w:customStyle="1" w:styleId="BodyText3Char">
-    <w:name w:val="Body Text 3 Char"/>
-    <w:basedOn w:val="DefaultParagraphFont"/>
-    <w:link w:val="BodyText3"/>
-    <w:semiHidden/>
-    <w:rsid w:val="00BB49EE"/>
-    <w:rPr>
-      <w:rFonts w:ascii="Times New Roman" w:eastAsia="Times New Roman" w:hAnsi="Times New Roman" w:cs="Times New Roman"/>
-      <w:sz w:val="16"/>
-      <w:szCs w:val="16"/>
-    </w:rPr>
-  </w:style>
-  <w:style w:type="paragraph" w:styleId="BodyTextFirstIndent">
-    <w:name w:val="Body Text First Indent"/>
-    <w:basedOn w:val="BodyText"/>
-    <w:link w:val="BodyTextFirstIndentChar"/>
-    <w:semiHidden/>
-    <w:rsid w:val="006F4EE5"/>
-    <w:pPr>
-      <w:ind w:firstLine="210"/>
-    </w:pPr>
-  </w:style>
-  <w:style w:type="character" w:customStyle="1" w:styleId="BodyTextFirstIndentChar">
-    <w:name w:val="Body Text First Indent Char"/>
-    <w:basedOn w:val="BodyTextChar"/>
-    <w:link w:val="BodyTextFirstIndent"/>
-    <w:semiHidden/>
-    <w:rsid w:val="00BB49EE"/>
-    <w:rPr>
-      <w:rFonts w:ascii="Times New Roman" w:eastAsia="Times New Roman" w:hAnsi="Times New Roman" w:cs="Times New Roman"/>
-      <w:sz w:val="20"/>
-      <w:szCs w:val="20"/>
-    </w:rPr>
-  </w:style>
-  <w:style w:type="paragraph" w:styleId="BodyTextIndent">
-    <w:name w:val="Body Text Indent"/>
-    <w:basedOn w:val="Normal"/>
-    <w:link w:val="BodyTextIndentChar"/>
-    <w:semiHidden/>
-    <w:rsid w:val="006F4EE5"/>
-    <w:pPr>
-      <w:spacing w:after="120"/>
-      <w:ind w:left="360"/>
-    </w:pPr>
-  </w:style>
-  <w:style w:type="character" w:customStyle="1" w:styleId="BodyTextIndentChar">
-    <w:name w:val="Body Text Indent Char"/>
-    <w:basedOn w:val="DefaultParagraphFont"/>
-    <w:link w:val="BodyTextIndent"/>
-    <w:semiHidden/>
-    <w:rsid w:val="00BB49EE"/>
-    <w:rPr>
-      <w:rFonts w:ascii="Times New Roman" w:eastAsia="Times New Roman" w:hAnsi="Times New Roman" w:cs="Times New Roman"/>
-      <w:sz w:val="20"/>
-      <w:szCs w:val="20"/>
-    </w:rPr>
-  </w:style>
-  <w:style w:type="paragraph" w:styleId="BodyTextFirstIndent2">
-    <w:name w:val="Body Text First Indent 2"/>
-    <w:basedOn w:val="BodyTextIndent"/>
-    <w:link w:val="BodyTextFirstIndent2Char"/>
-    <w:semiHidden/>
-    <w:rsid w:val="006F4EE5"/>
-    <w:pPr>
-      <w:ind w:firstLine="210"/>
-    </w:pPr>
-  </w:style>
-  <w:style w:type="character" w:customStyle="1" w:styleId="BodyTextFirstIndent2Char">
-    <w:name w:val="Body Text First Indent 2 Char"/>
-    <w:basedOn w:val="BodyTextIndentChar"/>
-    <w:link w:val="BodyTextFirstIndent2"/>
-    <w:semiHidden/>
-    <w:rsid w:val="00BB49EE"/>
-    <w:rPr>
-      <w:rFonts w:ascii="Times New Roman" w:eastAsia="Times New Roman" w:hAnsi="Times New Roman" w:cs="Times New Roman"/>
-      <w:sz w:val="20"/>
-      <w:szCs w:val="20"/>
-    </w:rPr>
-  </w:style>
-  <w:style w:type="paragraph" w:styleId="BodyTextIndent2">
-    <w:name w:val="Body Text Indent 2"/>
-    <w:basedOn w:val="Normal"/>
-    <w:link w:val="BodyTextIndent2Char"/>
-    <w:semiHidden/>
-    <w:rsid w:val="006F4EE5"/>
-    <w:pPr>
-      <w:spacing w:after="120" w:line="480" w:lineRule="auto"/>
-      <w:ind w:left="360"/>
-    </w:pPr>
-  </w:style>
-  <w:style w:type="character" w:customStyle="1" w:styleId="BodyTextIndent2Char">
-    <w:name w:val="Body Text Indent 2 Char"/>
-    <w:basedOn w:val="DefaultParagraphFont"/>
-    <w:link w:val="BodyTextIndent2"/>
-    <w:semiHidden/>
-    <w:rsid w:val="00BB49EE"/>
-    <w:rPr>
-      <w:rFonts w:ascii="Times New Roman" w:eastAsia="Times New Roman" w:hAnsi="Times New Roman" w:cs="Times New Roman"/>
-      <w:sz w:val="20"/>
-      <w:szCs w:val="20"/>
-    </w:rPr>
-  </w:style>
-  <w:style w:type="paragraph" w:styleId="BodyTextIndent3">
-    <w:name w:val="Body Text Indent 3"/>
-    <w:basedOn w:val="Normal"/>
-    <w:link w:val="BodyTextIndent3Char"/>
-    <w:semiHidden/>
-    <w:rsid w:val="006F4EE5"/>
-    <w:pPr>
-      <w:spacing w:after="120"/>
-      <w:ind w:left="360"/>
-    </w:pPr>
-    <w:rPr>
-      <w:sz w:val="16"/>
-      <w:szCs w:val="16"/>
-    </w:rPr>
-  </w:style>
-  <w:style w:type="character" w:customStyle="1" w:styleId="BodyTextIndent3Char">
-    <w:name w:val="Body Text Indent 3 Char"/>
-    <w:basedOn w:val="DefaultParagraphFont"/>
-    <w:link w:val="BodyTextIndent3"/>
-    <w:semiHidden/>
-    <w:rsid w:val="00BB49EE"/>
-    <w:rPr>
-      <w:rFonts w:ascii="Times New Roman" w:eastAsia="Times New Roman" w:hAnsi="Times New Roman" w:cs="Times New Roman"/>
-      <w:sz w:val="16"/>
-      <w:szCs w:val="16"/>
-    </w:rPr>
-  </w:style>
-  <w:style w:type="paragraph" w:styleId="Closing">
-    <w:name w:val="Closing"/>
-    <w:basedOn w:val="Normal"/>
-    <w:link w:val="ClosingChar"/>
-    <w:semiHidden/>
-    <w:rsid w:val="006F4EE5"/>
-    <w:pPr>
-      <w:ind w:left="4320"/>
-    </w:pPr>
-  </w:style>
-  <w:style w:type="character" w:customStyle="1" w:styleId="ClosingChar">
-    <w:name w:val="Closing Char"/>
-    <w:basedOn w:val="DefaultParagraphFont"/>
-    <w:link w:val="Closing"/>
-    <w:semiHidden/>
-    <w:rsid w:val="00BB49EE"/>
-    <w:rPr>
-      <w:rFonts w:ascii="Times New Roman" w:eastAsia="Times New Roman" w:hAnsi="Times New Roman" w:cs="Times New Roman"/>
-      <w:sz w:val="20"/>
-      <w:szCs w:val="20"/>
-    </w:rPr>
-  </w:style>
-  <w:style w:type="paragraph" w:styleId="Date">
-    <w:name w:val="Date"/>
-    <w:basedOn w:val="Normal"/>
-    <w:next w:val="Normal"/>
-    <w:link w:val="DateChar"/>
-    <w:semiHidden/>
-    <w:rsid w:val="006F4EE5"/>
-  </w:style>
-  <w:style w:type="character" w:customStyle="1" w:styleId="DateChar">
-    <w:name w:val="Date Char"/>
-    <w:basedOn w:val="DefaultParagraphFont"/>
-    <w:link w:val="Date"/>
-    <w:semiHidden/>
-    <w:rsid w:val="00BB49EE"/>
-    <w:rPr>
-      <w:rFonts w:ascii="Times New Roman" w:eastAsia="Times New Roman" w:hAnsi="Times New Roman" w:cs="Times New Roman"/>
-      <w:sz w:val="20"/>
-      <w:szCs w:val="20"/>
-    </w:rPr>
-  </w:style>
-  <w:style w:type="paragraph" w:styleId="E-mailSignature">
-    <w:name w:val="E-mail Signature"/>
-    <w:basedOn w:val="Normal"/>
-    <w:link w:val="E-mailSignatureChar"/>
-    <w:semiHidden/>
-    <w:rsid w:val="006F4EE5"/>
-  </w:style>
-  <w:style w:type="character" w:customStyle="1" w:styleId="E-mailSignatureChar">
-    <w:name w:val="E-mail Signature Char"/>
-    <w:basedOn w:val="DefaultParagraphFont"/>
-    <w:link w:val="E-mailSignature"/>
-    <w:semiHidden/>
-    <w:rsid w:val="00BB49EE"/>
-    <w:rPr>
-      <w:rFonts w:ascii="Times New Roman" w:eastAsia="Times New Roman" w:hAnsi="Times New Roman" w:cs="Times New Roman"/>
-      <w:sz w:val="20"/>
-      <w:szCs w:val="20"/>
-    </w:rPr>
-  </w:style>
-  <w:style w:type="character" w:styleId="Emphasis">
-    <w:name w:val="Emphasis"/>
-    <w:basedOn w:val="DefaultParagraphFont"/>
-    <w:uiPriority w:val="20"/>
-    <w:qFormat/>
-    <w:rsid w:val="006F4EE5"/>
-    <w:rPr>
-      <w:i/>
-      <w:iCs/>
-    </w:rPr>
-  </w:style>
-  <w:style w:type="paragraph" w:styleId="EnvelopeAddress">
-    <w:name w:val="envelope address"/>
-    <w:basedOn w:val="Normal"/>
-    <w:semiHidden/>
-    <w:rsid w:val="006F4EE5"/>
-    <w:pPr>
-      <w:framePr w:w="7920" w:h="1980" w:hRule="exact" w:hSpace="180" w:wrap="auto" w:hAnchor="page" w:xAlign="center" w:yAlign="bottom"/>
-      <w:ind w:left="2880"/>
-    </w:pPr>
-    <w:rPr>
-      <w:rFonts w:ascii="Arial" w:hAnsi="Arial" w:cs="Arial"/>
-      <w:sz w:val="24"/>
-      <w:szCs w:val="24"/>
-    </w:rPr>
-  </w:style>
-  <w:style w:type="paragraph" w:styleId="EnvelopeReturn">
-    <w:name w:val="envelope return"/>
-    <w:basedOn w:val="Normal"/>
-    <w:semiHidden/>
-    <w:rsid w:val="006F4EE5"/>
-    <w:rPr>
-      <w:rFonts w:ascii="Arial" w:hAnsi="Arial" w:cs="Arial"/>
-    </w:rPr>
-  </w:style>
-  <w:style w:type="character" w:styleId="FollowedHyperlink">
-    <w:name w:val="FollowedHyperlink"/>
-    <w:basedOn w:val="DefaultParagraphFont"/>
-    <w:semiHidden/>
-    <w:rsid w:val="006F4EE5"/>
-    <w:rPr>
-      <w:color w:val="800080"/>
-      <w:u w:val="single"/>
-    </w:rPr>
-  </w:style>
-  <w:style w:type="character" w:styleId="HTMLAcronym">
-    <w:name w:val="HTML Acronym"/>
-    <w:basedOn w:val="DefaultParagraphFont"/>
-    <w:semiHidden/>
-    <w:rsid w:val="006F4EE5"/>
-  </w:style>
-  <w:style w:type="paragraph" w:styleId="HTMLAddress">
-    <w:name w:val="HTML Address"/>
-    <w:basedOn w:val="Normal"/>
-    <w:link w:val="HTMLAddressChar"/>
-    <w:semiHidden/>
-    <w:rsid w:val="006F4EE5"/>
-    <w:rPr>
-      <w:i/>
-      <w:iCs/>
-    </w:rPr>
-  </w:style>
-  <w:style w:type="character" w:customStyle="1" w:styleId="HTMLAddressChar">
-    <w:name w:val="HTML Address Char"/>
-    <w:basedOn w:val="DefaultParagraphFont"/>
-    <w:link w:val="HTMLAddress"/>
-    <w:semiHidden/>
-    <w:rsid w:val="00BB49EE"/>
-    <w:rPr>
-      <w:rFonts w:ascii="Times New Roman" w:eastAsia="Times New Roman" w:hAnsi="Times New Roman" w:cs="Times New Roman"/>
-      <w:i/>
-      <w:iCs/>
-      <w:sz w:val="20"/>
-      <w:szCs w:val="20"/>
-    </w:rPr>
-  </w:style>
-  <w:style w:type="character" w:styleId="HTMLCite">
-    <w:name w:val="HTML Cite"/>
-    <w:basedOn w:val="DefaultParagraphFont"/>
-    <w:semiHidden/>
-    <w:rsid w:val="006F4EE5"/>
-    <w:rPr>
-      <w:i/>
-      <w:iCs/>
-    </w:rPr>
-  </w:style>
-  <w:style w:type="character" w:styleId="HTMLCode">
-    <w:name w:val="HTML Code"/>
-    <w:basedOn w:val="DefaultParagraphFont"/>
-    <w:uiPriority w:val="99"/>
-    <w:semiHidden/>
-    <w:rsid w:val="006F4EE5"/>
-    <w:rPr>
-      <w:rFonts w:ascii="Courier New" w:hAnsi="Courier New" w:cs="Courier New"/>
-      <w:sz w:val="20"/>
-      <w:szCs w:val="20"/>
-    </w:rPr>
-  </w:style>
-  <w:style w:type="character" w:styleId="HTMLDefinition">
-    <w:name w:val="HTML Definition"/>
-    <w:basedOn w:val="DefaultParagraphFont"/>
-    <w:semiHidden/>
-    <w:rsid w:val="006F4EE5"/>
-    <w:rPr>
-      <w:i/>
-      <w:iCs/>
-    </w:rPr>
-  </w:style>
-  <w:style w:type="character" w:styleId="HTMLKeyboard">
-    <w:name w:val="HTML Keyboard"/>
-    <w:basedOn w:val="DefaultParagraphFont"/>
-    <w:semiHidden/>
-    <w:rsid w:val="006F4EE5"/>
-    <w:rPr>
-      <w:rFonts w:ascii="Courier New" w:hAnsi="Courier New" w:cs="Courier New"/>
-      <w:sz w:val="20"/>
-      <w:szCs w:val="20"/>
-    </w:rPr>
-  </w:style>
-  <w:style w:type="paragraph" w:styleId="HTMLPreformatted">
-    <w:name w:val="HTML Preformatted"/>
-    <w:basedOn w:val="Normal"/>
-    <w:link w:val="HTMLPreformattedChar"/>
-    <w:uiPriority w:val="99"/>
-    <w:semiHidden/>
-    <w:rsid w:val="006F4EE5"/>
-    <w:rPr>
-      <w:rFonts w:ascii="Courier New" w:hAnsi="Courier New" w:cs="Courier New"/>
-    </w:rPr>
-  </w:style>
-  <w:style w:type="character" w:customStyle="1" w:styleId="HTMLPreformattedChar">
-    <w:name w:val="HTML Preformatted Char"/>
-    <w:basedOn w:val="DefaultParagraphFont"/>
-    <w:link w:val="HTMLPreformatted"/>
-    <w:uiPriority w:val="99"/>
-    <w:semiHidden/>
-    <w:rsid w:val="00BB49EE"/>
-    <w:rPr>
-      <w:rFonts w:ascii="Courier New" w:eastAsia="Times New Roman" w:hAnsi="Courier New" w:cs="Courier New"/>
-      <w:sz w:val="20"/>
-      <w:szCs w:val="20"/>
-    </w:rPr>
-  </w:style>
-  <w:style w:type="character" w:styleId="HTMLSample">
-    <w:name w:val="HTML Sample"/>
-    <w:basedOn w:val="DefaultParagraphFont"/>
-    <w:semiHidden/>
-    <w:rsid w:val="006F4EE5"/>
-    <w:rPr>
-      <w:rFonts w:ascii="Courier New" w:hAnsi="Courier New" w:cs="Courier New"/>
-    </w:rPr>
-  </w:style>
-  <w:style w:type="character" w:styleId="HTMLTypewriter">
-    <w:name w:val="HTML Typewriter"/>
-    <w:basedOn w:val="DefaultParagraphFont"/>
-    <w:semiHidden/>
-    <w:rsid w:val="006F4EE5"/>
-    <w:rPr>
-      <w:rFonts w:ascii="Courier New" w:hAnsi="Courier New" w:cs="Courier New"/>
-      <w:sz w:val="20"/>
-      <w:szCs w:val="20"/>
-    </w:rPr>
-  </w:style>
-  <w:style w:type="character" w:styleId="HTMLVariable">
-    <w:name w:val="HTML Variable"/>
-    <w:basedOn w:val="DefaultParagraphFont"/>
-    <w:semiHidden/>
-    <w:rsid w:val="006F4EE5"/>
-    <w:rPr>
-      <w:i/>
-      <w:iCs/>
-    </w:rPr>
-  </w:style>
-  <w:style w:type="character" w:styleId="Hyperlink">
-    <w:name w:val="Hyperlink"/>
-    <w:basedOn w:val="DefaultParagraphFont"/>
-    <w:semiHidden/>
-    <w:rsid w:val="006F4EE5"/>
-    <w:rPr>
-      <w:color w:val="0000FF"/>
-      <w:u w:val="single"/>
-    </w:rPr>
-  </w:style>
-  <w:style w:type="character" w:styleId="LineNumber">
-    <w:name w:val="line number"/>
-    <w:basedOn w:val="DefaultParagraphFont"/>
-    <w:semiHidden/>
-    <w:rsid w:val="006F4EE5"/>
-  </w:style>
-  <w:style w:type="paragraph" w:styleId="List">
-    <w:name w:val="List"/>
-    <w:basedOn w:val="Normal"/>
-    <w:semiHidden/>
-    <w:rsid w:val="006F4EE5"/>
-    <w:pPr>
-      <w:ind w:left="360" w:hanging="360"/>
-    </w:pPr>
-  </w:style>
-  <w:style w:type="paragraph" w:styleId="List2">
-    <w:name w:val="List 2"/>
-    <w:basedOn w:val="Normal"/>
-    <w:semiHidden/>
-    <w:rsid w:val="006F4EE5"/>
-    <w:pPr>
-      <w:ind w:left="720" w:hanging="360"/>
-    </w:pPr>
-  </w:style>
-  <w:style w:type="paragraph" w:styleId="List3">
-    <w:name w:val="List 3"/>
-    <w:basedOn w:val="Normal"/>
-    <w:semiHidden/>
-    <w:rsid w:val="006F4EE5"/>
-    <w:pPr>
-      <w:ind w:left="1080" w:hanging="360"/>
-    </w:pPr>
-  </w:style>
-  <w:style w:type="paragraph" w:styleId="List4">
-    <w:name w:val="List 4"/>
-    <w:basedOn w:val="Normal"/>
-    <w:semiHidden/>
-    <w:rsid w:val="006F4EE5"/>
-    <w:pPr>
-      <w:ind w:left="1440" w:hanging="360"/>
-    </w:pPr>
-  </w:style>
-  <w:style w:type="paragraph" w:styleId="List5">
-    <w:name w:val="List 5"/>
-    <w:basedOn w:val="Normal"/>
-    <w:semiHidden/>
-    <w:rsid w:val="006F4EE5"/>
-    <w:pPr>
-      <w:ind w:left="1800" w:hanging="360"/>
-    </w:pPr>
-  </w:style>
-  <w:style w:type="paragraph" w:styleId="ListBullet">
-    <w:name w:val="List Bullet"/>
-    <w:basedOn w:val="Normal"/>
-    <w:autoRedefine/>
-    <w:semiHidden/>
-    <w:rsid w:val="006F4EE5"/>
-    <w:pPr>
-      <w:numPr>
-        <w:numId w:val="3"/>
-      </w:numPr>
-    </w:pPr>
-  </w:style>
-  <w:style w:type="paragraph" w:styleId="ListBullet2">
-    <w:name w:val="List Bullet 2"/>
-    <w:basedOn w:val="Normal"/>
-    <w:autoRedefine/>
-    <w:semiHidden/>
-    <w:rsid w:val="006F4EE5"/>
-    <w:pPr>
-      <w:numPr>
-        <w:numId w:val="4"/>
-      </w:numPr>
-    </w:pPr>
-  </w:style>
-  <w:style w:type="paragraph" w:styleId="ListBullet3">
-    <w:name w:val="List Bullet 3"/>
-    <w:basedOn w:val="Normal"/>
-    <w:autoRedefine/>
-    <w:semiHidden/>
-    <w:rsid w:val="006F4EE5"/>
-    <w:pPr>
-      <w:numPr>
-        <w:numId w:val="5"/>
-      </w:numPr>
-    </w:pPr>
-  </w:style>
-  <w:style w:type="paragraph" w:styleId="ListBullet4">
-    <w:name w:val="List Bullet 4"/>
-    <w:basedOn w:val="Normal"/>
-    <w:autoRedefine/>
-    <w:semiHidden/>
-    <w:rsid w:val="006F4EE5"/>
-    <w:pPr>
-      <w:numPr>
-        <w:numId w:val="6"/>
-      </w:numPr>
-    </w:pPr>
-  </w:style>
-  <w:style w:type="paragraph" w:styleId="ListBullet5">
-    <w:name w:val="List Bullet 5"/>
-    <w:basedOn w:val="Normal"/>
-    <w:autoRedefine/>
-    <w:semiHidden/>
-    <w:rsid w:val="006F4EE5"/>
-    <w:pPr>
-      <w:numPr>
-        <w:numId w:val="7"/>
-      </w:numPr>
-    </w:pPr>
-  </w:style>
-  <w:style w:type="paragraph" w:styleId="ListContinue">
-    <w:name w:val="List Continue"/>
-    <w:basedOn w:val="Normal"/>
-    <w:semiHidden/>
-    <w:rsid w:val="006F4EE5"/>
-    <w:pPr>
-      <w:spacing w:after="120"/>
-      <w:ind w:left="360"/>
-    </w:pPr>
-  </w:style>
-  <w:style w:type="paragraph" w:styleId="ListContinue2">
-    <w:name w:val="List Continue 2"/>
-    <w:basedOn w:val="Normal"/>
-    <w:semiHidden/>
-    <w:rsid w:val="006F4EE5"/>
-    <w:pPr>
-      <w:spacing w:after="120"/>
-      <w:ind w:left="720"/>
-    </w:pPr>
-  </w:style>
-  <w:style w:type="paragraph" w:styleId="ListContinue3">
-    <w:name w:val="List Continue 3"/>
-    <w:basedOn w:val="Normal"/>
-    <w:semiHidden/>
-    <w:rsid w:val="006F4EE5"/>
-    <w:pPr>
-      <w:spacing w:after="120"/>
-      <w:ind w:left="1080"/>
-    </w:pPr>
-  </w:style>
-  <w:style w:type="paragraph" w:styleId="ListContinue4">
-    <w:name w:val="List Continue 4"/>
-    <w:basedOn w:val="Normal"/>
-    <w:semiHidden/>
-    <w:rsid w:val="006F4EE5"/>
-    <w:pPr>
-      <w:spacing w:after="120"/>
-      <w:ind w:left="1440"/>
-    </w:pPr>
-  </w:style>
-  <w:style w:type="paragraph" w:styleId="ListContinue5">
-    <w:name w:val="List Continue 5"/>
-    <w:basedOn w:val="Normal"/>
-    <w:semiHidden/>
-    <w:rsid w:val="006F4EE5"/>
-    <w:pPr>
-      <w:spacing w:after="120"/>
-      <w:ind w:left="1800"/>
-    </w:pPr>
-  </w:style>
-  <w:style w:type="paragraph" w:styleId="ListNumber">
-    <w:name w:val="List Number"/>
-    <w:basedOn w:val="Normal"/>
-    <w:semiHidden/>
-    <w:rsid w:val="006F4EE5"/>
-    <w:pPr>
-      <w:numPr>
-        <w:numId w:val="8"/>
-      </w:numPr>
-    </w:pPr>
-  </w:style>
-  <w:style w:type="paragraph" w:styleId="ListNumber2">
-    <w:name w:val="List Number 2"/>
-    <w:basedOn w:val="Normal"/>
-    <w:semiHidden/>
-    <w:rsid w:val="006F4EE5"/>
-    <w:pPr>
-      <w:numPr>
-        <w:numId w:val="9"/>
-      </w:numPr>
-    </w:pPr>
-  </w:style>
-  <w:style w:type="paragraph" w:styleId="ListNumber3">
-    <w:name w:val="List Number 3"/>
-    <w:basedOn w:val="Normal"/>
-    <w:semiHidden/>
-    <w:rsid w:val="006F4EE5"/>
-    <w:pPr>
-      <w:numPr>
-        <w:numId w:val="10"/>
-      </w:numPr>
-    </w:pPr>
-  </w:style>
-  <w:style w:type="paragraph" w:styleId="ListNumber4">
-    <w:name w:val="List Number 4"/>
-    <w:basedOn w:val="Normal"/>
-    <w:semiHidden/>
-    <w:rsid w:val="006F4EE5"/>
-    <w:pPr>
-      <w:numPr>
-        <w:numId w:val="11"/>
-      </w:numPr>
-    </w:pPr>
-  </w:style>
-  <w:style w:type="paragraph" w:styleId="ListNumber5">
-    <w:name w:val="List Number 5"/>
-    <w:basedOn w:val="Normal"/>
-    <w:semiHidden/>
-    <w:rsid w:val="006F4EE5"/>
-    <w:pPr>
-      <w:numPr>
-        <w:numId w:val="12"/>
-      </w:numPr>
-    </w:pPr>
-  </w:style>
-  <w:style w:type="paragraph" w:styleId="MessageHeader">
-    <w:name w:val="Message Header"/>
-    <w:basedOn w:val="Normal"/>
-    <w:link w:val="MessageHeaderChar"/>
-    <w:semiHidden/>
-    <w:rsid w:val="006F4EE5"/>
-    <w:pPr>
-      <w:pBdr>
-        <w:top w:val="single" w:sz="6" w:space="1" w:color="auto"/>
-        <w:left w:val="single" w:sz="6" w:space="1" w:color="auto"/>
-        <w:bottom w:val="single" w:sz="6" w:space="1" w:color="auto"/>
-        <w:right w:val="single" w:sz="6" w:space="1" w:color="auto"/>
-      </w:pBdr>
-      <w:shd w:val="pct20" w:color="auto" w:fill="auto"/>
-      <w:ind w:left="1080" w:hanging="1080"/>
-    </w:pPr>
-    <w:rPr>
-      <w:rFonts w:ascii="Arial" w:hAnsi="Arial" w:cs="Arial"/>
-      <w:sz w:val="24"/>
-      <w:szCs w:val="24"/>
-    </w:rPr>
-  </w:style>
-  <w:style w:type="character" w:customStyle="1" w:styleId="MessageHeaderChar">
-    <w:name w:val="Message Header Char"/>
-    <w:basedOn w:val="DefaultParagraphFont"/>
-    <w:link w:val="MessageHeader"/>
-    <w:semiHidden/>
-    <w:rsid w:val="00BB49EE"/>
-    <w:rPr>
-      <w:rFonts w:ascii="Arial" w:eastAsia="Times New Roman" w:hAnsi="Arial" w:cs="Arial"/>
-      <w:sz w:val="24"/>
-      <w:szCs w:val="24"/>
-      <w:shd w:val="pct20" w:color="auto" w:fill="auto"/>
-    </w:rPr>
-  </w:style>
-  <w:style w:type="paragraph" w:styleId="NormalWeb">
-    <w:name w:val="Normal (Web)"/>
-    <w:basedOn w:val="Normal"/>
-    <w:uiPriority w:val="99"/>
-    <w:semiHidden/>
-    <w:rsid w:val="006F4EE5"/>
-    <w:rPr>
-      <w:sz w:val="24"/>
-      <w:szCs w:val="24"/>
-    </w:rPr>
-  </w:style>
-  <w:style w:type="paragraph" w:styleId="NormalIndent">
-    <w:name w:val="Normal Indent"/>
-    <w:basedOn w:val="Normal"/>
-    <w:semiHidden/>
-    <w:rsid w:val="006F4EE5"/>
-    <w:pPr>
-      <w:ind w:left="720"/>
-    </w:pPr>
-  </w:style>
-  <w:style w:type="paragraph" w:styleId="NoteHeading">
-    <w:name w:val="Note Heading"/>
-    <w:basedOn w:val="Normal"/>
-    <w:next w:val="Normal"/>
-    <w:link w:val="NoteHeadingChar"/>
-    <w:semiHidden/>
-    <w:rsid w:val="006F4EE5"/>
-  </w:style>
-  <w:style w:type="character" w:customStyle="1" w:styleId="NoteHeadingChar">
-    <w:name w:val="Note Heading Char"/>
-    <w:basedOn w:val="DefaultParagraphFont"/>
-    <w:link w:val="NoteHeading"/>
-    <w:semiHidden/>
-    <w:rsid w:val="00BB49EE"/>
-    <w:rPr>
-      <w:rFonts w:ascii="Times New Roman" w:eastAsia="Times New Roman" w:hAnsi="Times New Roman" w:cs="Times New Roman"/>
-      <w:sz w:val="20"/>
-      <w:szCs w:val="20"/>
-    </w:rPr>
-  </w:style>
-  <w:style w:type="character" w:styleId="PageNumber">
-    <w:name w:val="page number"/>
-    <w:basedOn w:val="DefaultParagraphFont"/>
-    <w:semiHidden/>
-    <w:rsid w:val="006F4EE5"/>
-  </w:style>
-  <w:style w:type="paragraph" w:styleId="PlainText">
-    <w:name w:val="Plain Text"/>
-    <w:basedOn w:val="Normal"/>
-    <w:link w:val="PlainTextChar"/>
-    <w:semiHidden/>
-    <w:rsid w:val="006F4EE5"/>
-    <w:rPr>
-      <w:rFonts w:ascii="Courier New" w:hAnsi="Courier New" w:cs="Courier New"/>
-    </w:rPr>
-  </w:style>
-  <w:style w:type="character" w:customStyle="1" w:styleId="PlainTextChar">
-    <w:name w:val="Plain Text Char"/>
-    <w:basedOn w:val="DefaultParagraphFont"/>
-    <w:link w:val="PlainText"/>
-    <w:semiHidden/>
-    <w:rsid w:val="00BB49EE"/>
-    <w:rPr>
-      <w:rFonts w:ascii="Courier New" w:eastAsia="Times New Roman" w:hAnsi="Courier New" w:cs="Courier New"/>
-      <w:sz w:val="20"/>
-      <w:szCs w:val="20"/>
-    </w:rPr>
-  </w:style>
-  <w:style w:type="paragraph" w:styleId="Salutation">
-    <w:name w:val="Salutation"/>
-    <w:basedOn w:val="Normal"/>
-    <w:next w:val="Normal"/>
-    <w:link w:val="SalutationChar"/>
-    <w:semiHidden/>
-    <w:rsid w:val="006F4EE5"/>
-  </w:style>
-  <w:style w:type="character" w:customStyle="1" w:styleId="SalutationChar">
-    <w:name w:val="Salutation Char"/>
-    <w:basedOn w:val="DefaultParagraphFont"/>
-    <w:link w:val="Salutation"/>
-    <w:semiHidden/>
-    <w:rsid w:val="00BB49EE"/>
-    <w:rPr>
-      <w:rFonts w:ascii="Times New Roman" w:eastAsia="Times New Roman" w:hAnsi="Times New Roman" w:cs="Times New Roman"/>
-      <w:sz w:val="20"/>
-      <w:szCs w:val="20"/>
-    </w:rPr>
-  </w:style>
-  <w:style w:type="paragraph" w:styleId="Signature">
-    <w:name w:val="Signature"/>
-    <w:basedOn w:val="Normal"/>
-    <w:link w:val="SignatureChar"/>
-    <w:semiHidden/>
-    <w:rsid w:val="006F4EE5"/>
-    <w:pPr>
-      <w:ind w:left="4320"/>
-    </w:pPr>
-  </w:style>
-  <w:style w:type="character" w:customStyle="1" w:styleId="SignatureChar">
-    <w:name w:val="Signature Char"/>
-    <w:basedOn w:val="DefaultParagraphFont"/>
-    <w:link w:val="Signature"/>
-    <w:semiHidden/>
-    <w:rsid w:val="00BB49EE"/>
-    <w:rPr>
-      <w:rFonts w:ascii="Times New Roman" w:eastAsia="Times New Roman" w:hAnsi="Times New Roman" w:cs="Times New Roman"/>
-      <w:sz w:val="20"/>
-      <w:szCs w:val="20"/>
-    </w:rPr>
-  </w:style>
-  <w:style w:type="character" w:styleId="Strong">
-    <w:name w:val="Strong"/>
-    <w:basedOn w:val="DefaultParagraphFont"/>
-    <w:qFormat/>
-    <w:rsid w:val="006F4EE5"/>
-    <w:rPr>
-      <w:b/>
-      <w:bCs/>
-    </w:rPr>
-  </w:style>
-  <w:style w:type="paragraph" w:styleId="Subtitle">
-    <w:name w:val="Subtitle"/>
-    <w:basedOn w:val="Normal"/>
-    <w:link w:val="SubtitleChar"/>
-    <w:qFormat/>
-    <w:rsid w:val="006F4EE5"/>
-    <w:pPr>
-      <w:spacing w:after="60"/>
-      <w:jc w:val="center"/>
-      <w:outlineLvl w:val="1"/>
-    </w:pPr>
-    <w:rPr>
-      <w:rFonts w:ascii="Arial" w:hAnsi="Arial" w:cs="Arial"/>
-      <w:sz w:val="24"/>
-      <w:szCs w:val="24"/>
-    </w:rPr>
-  </w:style>
-  <w:style w:type="character" w:customStyle="1" w:styleId="SubtitleChar">
-    <w:name w:val="Subtitle Char"/>
-    <w:basedOn w:val="DefaultParagraphFont"/>
-    <w:link w:val="Subtitle"/>
-    <w:rsid w:val="00BB49EE"/>
-    <w:rPr>
-      <w:rFonts w:ascii="Arial" w:eastAsia="Times New Roman" w:hAnsi="Arial" w:cs="Arial"/>
-      <w:sz w:val="24"/>
-      <w:szCs w:val="24"/>
-    </w:rPr>
-  </w:style>
-  <w:style w:type="table" w:styleId="Table3Deffects1">
-    <w:name w:val="Table 3D effects 1"/>
-    <w:basedOn w:val="TableNormal"/>
-    <w:semiHidden/>
-    <w:rsid w:val="006F4EE5"/>
-    <w:pPr>
-      <w:spacing w:after="0" w:line="240" w:lineRule="auto"/>
-    </w:pPr>
-    <w:rPr>
-      <w:rFonts w:ascii="Times New Roman" w:eastAsia="Times New Roman" w:hAnsi="Times New Roman" w:cs="Times New Roman"/>
-      <w:sz w:val="20"/>
-      <w:szCs w:val="20"/>
-    </w:rPr>
-    <w:tblPr/>
-    <w:tcPr>
-      <w:shd w:val="solid" w:color="C0C0C0" w:fill="FFFFFF"/>
-    </w:tcPr>
-    <w:tblStylePr w:type="firstRow">
-      <w:rPr>
-        <w:b/>
-        <w:bCs/>
-        <w:color w:val="800080"/>
-      </w:rPr>
-      <w:tblPr/>
-      <w:tcPr>
-        <w:tcBorders>
-          <w:bottom w:val="single" w:sz="6" w:space="0" w:color="808080"/>
-          <w:tl2br w:val="none" w:sz="0" w:space="0" w:color="auto"/>
-          <w:tr2bl w:val="none" w:sz="0" w:space="0" w:color="auto"/>
-        </w:tcBorders>
-      </w:tcPr>
-    </w:tblStylePr>
-    <w:tblStylePr w:type="lastRow">
-      <w:tblPr/>
-      <w:tcPr>
-        <w:tcBorders>
-          <w:top w:val="single" w:sz="6" w:space="0" w:color="FFFFFF"/>
-          <w:tl2br w:val="none" w:sz="0" w:space="0" w:color="auto"/>
-          <w:tr2bl w:val="none" w:sz="0" w:space="0" w:color="auto"/>
-        </w:tcBorders>
-      </w:tcPr>
-    </w:tblStylePr>
-    <w:tblStylePr w:type="firstCol">
-      <w:rPr>
-        <w:b/>
-        <w:bCs/>
-      </w:rPr>
-      <w:tblPr/>
-      <w:tcPr>
-        <w:tcBorders>
-          <w:right w:val="single" w:sz="6" w:space="0" w:color="808080"/>
-          <w:tl2br w:val="none" w:sz="0" w:space="0" w:color="auto"/>
-          <w:tr2bl w:val="none" w:sz="0" w:space="0" w:color="auto"/>
-        </w:tcBorders>
-      </w:tcPr>
-    </w:tblStylePr>
-    <w:tblStylePr w:type="lastCol">
-      <w:tblPr/>
-      <w:tcPr>
-        <w:tcBorders>
-          <w:left w:val="single" w:sz="6" w:space="0" w:color="FFFFFF"/>
-          <w:tl2br w:val="none" w:sz="0" w:space="0" w:color="auto"/>
-          <w:tr2bl w:val="none" w:sz="0" w:space="0" w:color="auto"/>
-        </w:tcBorders>
-      </w:tcPr>
-    </w:tblStylePr>
-    <w:tblStylePr w:type="neCell">
-      <w:tblPr/>
-      <w:tcPr>
-        <w:tcBorders>
-          <w:left w:val="none" w:sz="0" w:space="0" w:color="auto"/>
-          <w:bottom w:val="none" w:sz="0" w:space="0" w:color="auto"/>
-          <w:tl2br w:val="none" w:sz="0" w:space="0" w:color="auto"/>
-          <w:tr2bl w:val="none" w:sz="0" w:space="0" w:color="auto"/>
-        </w:tcBorders>
-      </w:tcPr>
-    </w:tblStylePr>
-    <w:tblStylePr w:type="nwCell">
-      <w:tblPr/>
-      <w:tcPr>
-        <w:tcBorders>
-          <w:bottom w:val="none" w:sz="0" w:space="0" w:color="auto"/>
-          <w:right w:val="none" w:sz="0" w:space="0" w:color="auto"/>
-          <w:tl2br w:val="none" w:sz="0" w:space="0" w:color="auto"/>
-          <w:tr2bl w:val="none" w:sz="0" w:space="0" w:color="auto"/>
-        </w:tcBorders>
-      </w:tcPr>
-    </w:tblStylePr>
-    <w:tblStylePr w:type="seCell">
-      <w:tblPr/>
-      <w:tcPr>
-        <w:tcBorders>
-          <w:top w:val="none" w:sz="0" w:space="0" w:color="auto"/>
-          <w:left w:val="none" w:sz="0" w:space="0" w:color="auto"/>
-          <w:tl2br w:val="none" w:sz="0" w:space="0" w:color="auto"/>
-          <w:tr2bl w:val="none" w:sz="0" w:space="0" w:color="auto"/>
-        </w:tcBorders>
-      </w:tcPr>
-    </w:tblStylePr>
-    <w:tblStylePr w:type="swCell">
-      <w:rPr>
-        <w:color w:val="000080"/>
-      </w:rPr>
-      <w:tblPr/>
-      <w:tcPr>
-        <w:tcBorders>
-          <w:top w:val="none" w:sz="0" w:space="0" w:color="auto"/>
-          <w:right w:val="none" w:sz="0" w:space="0" w:color="auto"/>
-          <w:tl2br w:val="none" w:sz="0" w:space="0" w:color="auto"/>
-          <w:tr2bl w:val="none" w:sz="0" w:space="0" w:color="auto"/>
-        </w:tcBorders>
-      </w:tcPr>
-    </w:tblStylePr>
-  </w:style>
-  <w:style w:type="table" w:styleId="Table3Deffects2">
-    <w:name w:val="Table 3D effects 2"/>
-    <w:basedOn w:val="TableNormal"/>
-    <w:semiHidden/>
-    <w:rsid w:val="006F4EE5"/>
-    <w:pPr>
-      <w:spacing w:after="0" w:line="240" w:lineRule="auto"/>
-    </w:pPr>
-    <w:rPr>
-      <w:rFonts w:ascii="Times New Roman" w:eastAsia="Times New Roman" w:hAnsi="Times New Roman" w:cs="Times New Roman"/>
-      <w:sz w:val="20"/>
-      <w:szCs w:val="20"/>
-    </w:rPr>
-    <w:tblPr>
-      <w:tblStyleRowBandSize w:val="1"/>
-    </w:tblPr>
-    <w:tcPr>
-      <w:shd w:val="solid" w:color="C0C0C0" w:fill="FFFFFF"/>
-    </w:tcPr>
-    <w:tblStylePr w:type="firstRow">
-      <w:rPr>
-        <w:b/>
-        <w:bCs/>
-      </w:rPr>
-      <w:tblPr/>
-      <w:tcPr>
-        <w:tcBorders>
-          <w:tl2br w:val="none" w:sz="0" w:space="0" w:color="auto"/>
-          <w:tr2bl w:val="none" w:sz="0" w:space="0" w:color="auto"/>
-        </w:tcBorders>
-      </w:tcPr>
-    </w:tblStylePr>
-    <w:tblStylePr w:type="firstCol">
-      <w:tblPr/>
-      <w:tcPr>
-        <w:tcBorders>
-          <w:top w:val="none" w:sz="0" w:space="0" w:color="auto"/>
-          <w:bottom w:val="none" w:sz="0" w:space="0" w:color="auto"/>
-          <w:right w:val="single" w:sz="6" w:space="0" w:color="808080"/>
-          <w:tl2br w:val="none" w:sz="0" w:space="0" w:color="auto"/>
-          <w:tr2bl w:val="none" w:sz="0" w:space="0" w:color="auto"/>
-        </w:tcBorders>
-      </w:tcPr>
-    </w:tblStylePr>
-    <w:tblStylePr w:type="lastCol">
-      <w:tblPr/>
-      <w:tcPr>
-        <w:tcBorders>
-          <w:right w:val="single" w:sz="6" w:space="0" w:color="FFFFFF"/>
-          <w:tl2br w:val="none" w:sz="0" w:space="0" w:color="auto"/>
-          <w:tr2bl w:val="none" w:sz="0" w:space="0" w:color="auto"/>
-        </w:tcBorders>
-      </w:tcPr>
-    </w:tblStylePr>
-    <w:tblStylePr w:type="band1Horz">
-      <w:tblPr/>
-      <w:tcPr>
-        <w:tcBorders>
-          <w:top w:val="single" w:sz="6" w:space="0" w:color="808080"/>
-          <w:bottom w:val="single" w:sz="6" w:space="0" w:color="FFFFFF"/>
-          <w:tl2br w:val="none" w:sz="0" w:space="0" w:color="auto"/>
-          <w:tr2bl w:val="none" w:sz="0" w:space="0" w:color="auto"/>
-        </w:tcBorders>
-      </w:tcPr>
-    </w:tblStylePr>
-    <w:tblStylePr w:type="swCell">
-      <w:rPr>
-        <w:b/>
-        <w:bCs/>
-      </w:rPr>
-      <w:tblPr/>
-      <w:tcPr>
-        <w:tcBorders>
-          <w:tl2br w:val="none" w:sz="0" w:space="0" w:color="auto"/>
-          <w:tr2bl w:val="none" w:sz="0" w:space="0" w:color="auto"/>
-        </w:tcBorders>
-      </w:tcPr>
-    </w:tblStylePr>
-  </w:style>
-  <w:style w:type="table" w:styleId="Table3Deffects3">
-    <w:name w:val="Table 3D effects 3"/>
-    <w:basedOn w:val="TableNormal"/>
-    <w:semiHidden/>
-    <w:rsid w:val="006F4EE5"/>
-    <w:pPr>
-      <w:spacing w:after="0" w:line="240" w:lineRule="auto"/>
-    </w:pPr>
-    <w:rPr>
-      <w:rFonts w:ascii="Times New Roman" w:eastAsia="Times New Roman" w:hAnsi="Times New Roman" w:cs="Times New Roman"/>
-      <w:sz w:val="20"/>
-      <w:szCs w:val="20"/>
-    </w:rPr>
-    <w:tblPr>
-      <w:tblStyleRowBandSize w:val="1"/>
-      <w:tblStyleColBandSize w:val="1"/>
-    </w:tblPr>
-    <w:tblStylePr w:type="firstRow">
-      <w:rPr>
-        <w:b/>
-        <w:bCs/>
-      </w:rPr>
-      <w:tblPr/>
-      <w:tcPr>
-        <w:tcBorders>
-          <w:tl2br w:val="none" w:sz="0" w:space="0" w:color="auto"/>
-          <w:tr2bl w:val="none" w:sz="0" w:space="0" w:color="auto"/>
-        </w:tcBorders>
-      </w:tcPr>
-    </w:tblStylePr>
-    <w:tblStylePr w:type="firstCol">
-      <w:tblPr/>
-      <w:tcPr>
-        <w:tcBorders>
-          <w:top w:val="none" w:sz="0" w:space="0" w:color="auto"/>
-          <w:bottom w:val="none" w:sz="0" w:space="0" w:color="auto"/>
-          <w:right w:val="single" w:sz="6" w:space="0" w:color="808080"/>
-          <w:tl2br w:val="none" w:sz="0" w:space="0" w:color="auto"/>
-          <w:tr2bl w:val="none" w:sz="0" w:space="0" w:color="auto"/>
-        </w:tcBorders>
-      </w:tcPr>
-    </w:tblStylePr>
-    <w:tblStylePr w:type="lastCol">
-      <w:tblPr/>
-      <w:tcPr>
-        <w:tcBorders>
-          <w:right w:val="single" w:sz="6" w:space="0" w:color="FFFFFF"/>
-          <w:tl2br w:val="none" w:sz="0" w:space="0" w:color="auto"/>
-          <w:tr2bl w:val="none" w:sz="0" w:space="0" w:color="auto"/>
-        </w:tcBorders>
-      </w:tcPr>
-    </w:tblStylePr>
-    <w:tblStylePr w:type="band1Vert">
-      <w:rPr>
-        <w:color w:val="auto"/>
-      </w:rPr>
-      <w:tblPr/>
-      <w:tcPr>
-        <w:shd w:val="solid" w:color="C0C0C0" w:fill="FFFFFF"/>
-      </w:tcPr>
-    </w:tblStylePr>
-    <w:tblStylePr w:type="band2Vert">
-      <w:rPr>
-        <w:color w:val="auto"/>
-      </w:rPr>
-      <w:tblPr/>
-      <w:tcPr>
-        <w:shd w:val="pct50" w:color="C0C0C0" w:fill="FFFFFF"/>
-      </w:tcPr>
-    </w:tblStylePr>
-    <w:tblStylePr w:type="band1Horz">
-      <w:tblPr/>
-      <w:tcPr>
-        <w:tcBorders>
-          <w:top w:val="single" w:sz="6" w:space="0" w:color="808080"/>
-          <w:bottom w:val="single" w:sz="6" w:space="0" w:color="FFFFFF"/>
-          <w:tl2br w:val="none" w:sz="0" w:space="0" w:color="auto"/>
-          <w:tr2bl w:val="none" w:sz="0" w:space="0" w:color="auto"/>
-        </w:tcBorders>
-      </w:tcPr>
-    </w:tblStylePr>
-    <w:tblStylePr w:type="swCell">
-      <w:rPr>
-        <w:b/>
-        <w:bCs/>
-      </w:rPr>
-      <w:tblPr/>
-      <w:tcPr>
-        <w:tcBorders>
-          <w:tl2br w:val="none" w:sz="0" w:space="0" w:color="auto"/>
-          <w:tr2bl w:val="none" w:sz="0" w:space="0" w:color="auto"/>
-        </w:tcBorders>
-      </w:tcPr>
-    </w:tblStylePr>
-  </w:style>
-  <w:style w:type="table" w:styleId="TableClassic1">
-    <w:name w:val="Table Classic 1"/>
-    <w:basedOn w:val="TableNormal"/>
-    <w:semiHidden/>
-    <w:rsid w:val="006F4EE5"/>
-    <w:pPr>
-      <w:spacing w:after="0" w:line="240" w:lineRule="auto"/>
-    </w:pPr>
-    <w:rPr>
-      <w:rFonts w:ascii="Times New Roman" w:eastAsia="Times New Roman" w:hAnsi="Times New Roman" w:cs="Times New Roman"/>
-      <w:sz w:val="20"/>
-      <w:szCs w:val="20"/>
-    </w:rPr>
-    <w:tblPr>
-      <w:tblBorders>
-        <w:top w:val="single" w:sz="12" w:space="0" w:color="000000"/>
-        <w:bottom w:val="single" w:sz="12" w:space="0" w:color="000000"/>
-      </w:tblBorders>
-    </w:tblPr>
-    <w:tcPr>
-      <w:shd w:val="clear" w:color="auto" w:fill="auto"/>
-    </w:tcPr>
-    <w:tblStylePr w:type="firstRow">
-      <w:rPr>
-        <w:i/>
-        <w:iCs/>
-      </w:rPr>
-      <w:tblPr/>
-      <w:tcPr>
-        <w:tcBorders>
-          <w:bottom w:val="single" w:sz="6" w:space="0" w:color="000000"/>
-          <w:tl2br w:val="none" w:sz="0" w:space="0" w:color="auto"/>
-          <w:tr2bl w:val="none" w:sz="0" w:space="0" w:color="auto"/>
-        </w:tcBorders>
-      </w:tcPr>
-    </w:tblStylePr>
-    <w:tblStylePr w:type="lastRow">
-      <w:rPr>
-        <w:color w:val="auto"/>
-      </w:rPr>
-      <w:tblPr/>
-      <w:tcPr>
-        <w:tcBorders>
-          <w:top w:val="single" w:sz="6" w:space="0" w:color="000000"/>
-          <w:tl2br w:val="none" w:sz="0" w:space="0" w:color="auto"/>
-          <w:tr2bl w:val="none" w:sz="0" w:space="0" w:color="auto"/>
-        </w:tcBorders>
-      </w:tcPr>
-    </w:tblStylePr>
-    <w:tblStylePr w:type="firstCol">
-      <w:tblPr/>
-      <w:tcPr>
-        <w:tcBorders>
-          <w:right w:val="single" w:sz="6" w:space="0" w:color="000000"/>
-          <w:tl2br w:val="none" w:sz="0" w:space="0" w:color="auto"/>
-          <w:tr2bl w:val="none" w:sz="0" w:space="0" w:color="auto"/>
-        </w:tcBorders>
-      </w:tcPr>
-    </w:tblStylePr>
-    <w:tblStylePr w:type="neCell">
-      <w:rPr>
-        <w:b/>
-        <w:bCs/>
-        <w:i w:val="0"/>
-        <w:iCs w:val="0"/>
-      </w:rPr>
-      <w:tblPr/>
-      <w:tcPr>
-        <w:tcBorders>
-          <w:tl2br w:val="none" w:sz="0" w:space="0" w:color="auto"/>
-          <w:tr2bl w:val="none" w:sz="0" w:space="0" w:color="auto"/>
-        </w:tcBorders>
-      </w:tcPr>
-    </w:tblStylePr>
-    <w:tblStylePr w:type="swCell">
-      <w:rPr>
-        <w:b/>
-        <w:bCs/>
-      </w:rPr>
-      <w:tblPr/>
-      <w:tcPr>
-        <w:tcBorders>
-          <w:tl2br w:val="none" w:sz="0" w:space="0" w:color="auto"/>
-          <w:tr2bl w:val="none" w:sz="0" w:space="0" w:color="auto"/>
-        </w:tcBorders>
-      </w:tcPr>
-    </w:tblStylePr>
-  </w:style>
-  <w:style w:type="table" w:styleId="TableClassic2">
-    <w:name w:val="Table Classic 2"/>
-    <w:basedOn w:val="TableNormal"/>
-    <w:semiHidden/>
-    <w:rsid w:val="006F4EE5"/>
-    <w:pPr>
-      <w:spacing w:after="0" w:line="240" w:lineRule="auto"/>
-    </w:pPr>
-    <w:rPr>
-      <w:rFonts w:ascii="Times New Roman" w:eastAsia="Times New Roman" w:hAnsi="Times New Roman" w:cs="Times New Roman"/>
-      <w:sz w:val="20"/>
-      <w:szCs w:val="20"/>
-    </w:rPr>
-    <w:tblPr>
-      <w:tblBorders>
-        <w:top w:val="single" w:sz="12" w:space="0" w:color="000000"/>
-        <w:bottom w:val="single" w:sz="12" w:space="0" w:color="000000"/>
-      </w:tblBorders>
-    </w:tblPr>
-    <w:tcPr>
-      <w:shd w:val="clear" w:color="auto" w:fill="auto"/>
-    </w:tcPr>
-    <w:tblStylePr w:type="firstRow">
-      <w:rPr>
-        <w:color w:val="FFFFFF"/>
-      </w:rPr>
-      <w:tblPr/>
-      <w:tcPr>
-        <w:tcBorders>
-          <w:bottom w:val="single" w:sz="6" w:space="0" w:color="000000"/>
-          <w:tl2br w:val="none" w:sz="0" w:space="0" w:color="auto"/>
-          <w:tr2bl w:val="none" w:sz="0" w:space="0" w:color="auto"/>
-        </w:tcBorders>
-        <w:shd w:val="solid" w:color="800080" w:fill="FFFFFF"/>
-      </w:tcPr>
-    </w:tblStylePr>
-    <w:tblStylePr w:type="lastRow">
-      <w:tblPr/>
-      <w:tcPr>
-        <w:tcBorders>
-          <w:top w:val="single" w:sz="6" w:space="0" w:color="000000"/>
-          <w:tl2br w:val="none" w:sz="0" w:space="0" w:color="auto"/>
-          <w:tr2bl w:val="none" w:sz="0" w:space="0" w:color="auto"/>
-        </w:tcBorders>
-      </w:tcPr>
-    </w:tblStylePr>
-    <w:tblStylePr w:type="firstCol">
-      <w:rPr>
-        <w:b/>
-        <w:bCs/>
-      </w:rPr>
-      <w:tblPr/>
-      <w:tcPr>
-        <w:tcBorders>
-          <w:tl2br w:val="none" w:sz="0" w:space="0" w:color="auto"/>
-          <w:tr2bl w:val="none" w:sz="0" w:space="0" w:color="auto"/>
-        </w:tcBorders>
-        <w:shd w:val="solid" w:color="C0C0C0" w:fill="FFFFFF"/>
-      </w:tcPr>
-    </w:tblStylePr>
-    <w:tblStylePr w:type="neCell">
-      <w:rPr>
-        <w:b/>
-        <w:bCs/>
-      </w:rPr>
-      <w:tblPr/>
-      <w:tcPr>
-        <w:tcBorders>
-          <w:tl2br w:val="none" w:sz="0" w:space="0" w:color="auto"/>
-          <w:tr2bl w:val="none" w:sz="0" w:space="0" w:color="auto"/>
-        </w:tcBorders>
-      </w:tcPr>
-    </w:tblStylePr>
-    <w:tblStylePr w:type="nwCell">
-      <w:tblPr/>
-      <w:tcPr>
-        <w:tcBorders>
-          <w:tl2br w:val="none" w:sz="0" w:space="0" w:color="auto"/>
-          <w:tr2bl w:val="none" w:sz="0" w:space="0" w:color="auto"/>
-        </w:tcBorders>
-        <w:shd w:val="solid" w:color="800080" w:fill="FFFFFF"/>
-      </w:tcPr>
-    </w:tblStylePr>
-    <w:tblStylePr w:type="swCell">
-      <w:rPr>
-        <w:color w:val="000080"/>
-      </w:rPr>
-      <w:tblPr/>
-      <w:tcPr>
-        <w:tcBorders>
-          <w:tl2br w:val="none" w:sz="0" w:space="0" w:color="auto"/>
-          <w:tr2bl w:val="none" w:sz="0" w:space="0" w:color="auto"/>
-        </w:tcBorders>
-      </w:tcPr>
-    </w:tblStylePr>
-  </w:style>
-  <w:style w:type="table" w:styleId="TableClassic3">
-    <w:name w:val="Table Classic 3"/>
-    <w:basedOn w:val="TableNormal"/>
-    <w:semiHidden/>
-    <w:rsid w:val="006F4EE5"/>
-    <w:pPr>
-      <w:spacing w:after="0" w:line="240" w:lineRule="auto"/>
-    </w:pPr>
-    <w:rPr>
-      <w:rFonts w:ascii="Times New Roman" w:eastAsia="Times New Roman" w:hAnsi="Times New Roman" w:cs="Times New Roman"/>
-      <w:color w:val="000080"/>
-      <w:sz w:val="20"/>
-      <w:szCs w:val="20"/>
-    </w:rPr>
-    <w:tblPr>
-      <w:tblBorders>
-        <w:top w:val="single" w:sz="12" w:space="0" w:color="000000"/>
-        <w:left w:val="single" w:sz="12" w:space="0" w:color="000000"/>
-        <w:bottom w:val="single" w:sz="12" w:space="0" w:color="000000"/>
-        <w:right w:val="single" w:sz="12" w:space="0" w:color="000000"/>
-      </w:tblBorders>
-    </w:tblPr>
-    <w:tcPr>
-      <w:shd w:val="solid" w:color="C0C0C0" w:fill="FFFFFF"/>
-    </w:tcPr>
-    <w:tblStylePr w:type="firstRow">
-      <w:rPr>
-        <w:b/>
-        <w:bCs/>
-        <w:i/>
-        <w:iCs/>
-        <w:color w:val="FFFFFF"/>
-      </w:rPr>
-      <w:tblPr/>
-      <w:tcPr>
-        <w:tcBorders>
-          <w:bottom w:val="single" w:sz="6" w:space="0" w:color="000000"/>
-          <w:tl2br w:val="none" w:sz="0" w:space="0" w:color="auto"/>
-          <w:tr2bl w:val="none" w:sz="0" w:space="0" w:color="auto"/>
-        </w:tcBorders>
-        <w:shd w:val="solid" w:color="000080" w:fill="FFFFFF"/>
-      </w:tcPr>
-    </w:tblStylePr>
-    <w:tblStylePr w:type="lastRow">
-      <w:rPr>
-        <w:color w:val="000080"/>
-      </w:rPr>
-      <w:tblPr/>
-      <w:tcPr>
-        <w:tcBorders>
-          <w:top w:val="single" w:sz="12" w:space="0" w:color="000000"/>
-          <w:tl2br w:val="none" w:sz="0" w:space="0" w:color="auto"/>
-          <w:tr2bl w:val="none" w:sz="0" w:space="0" w:color="auto"/>
-        </w:tcBorders>
-        <w:shd w:val="solid" w:color="FFFFFF" w:fill="FFFFFF"/>
-      </w:tcPr>
-    </w:tblStylePr>
-    <w:tblStylePr w:type="firstCol">
-      <w:rPr>
-        <w:b/>
-        <w:bCs/>
-        <w:color w:val="000000"/>
-      </w:rPr>
-      <w:tblPr/>
-      <w:tcPr>
-        <w:tcBorders>
-          <w:tl2br w:val="none" w:sz="0" w:space="0" w:color="auto"/>
-          <w:tr2bl w:val="none" w:sz="0" w:space="0" w:color="auto"/>
-        </w:tcBorders>
-      </w:tcPr>
-    </w:tblStylePr>
-  </w:style>
-  <w:style w:type="table" w:styleId="TableClassic4">
-    <w:name w:val="Table Classic 4"/>
-    <w:basedOn w:val="TableNormal"/>
-    <w:semiHidden/>
-    <w:rsid w:val="006F4EE5"/>
-    <w:pPr>
-      <w:spacing w:after="0" w:line="240" w:lineRule="auto"/>
-    </w:pPr>
-    <w:rPr>
-      <w:rFonts w:ascii="Times New Roman" w:eastAsia="Times New Roman" w:hAnsi="Times New Roman" w:cs="Times New Roman"/>
-      <w:sz w:val="20"/>
-      <w:szCs w:val="20"/>
-    </w:rPr>
-    <w:tblPr>
-      <w:tblBorders>
-        <w:top w:val="single" w:sz="12" w:space="0" w:color="000000"/>
-        <w:left w:val="single" w:sz="6" w:space="0" w:color="000000"/>
-        <w:bottom w:val="single" w:sz="12" w:space="0" w:color="000000"/>
-        <w:right w:val="single" w:sz="6" w:space="0" w:color="000000"/>
-      </w:tblBorders>
-    </w:tblPr>
-    <w:tcPr>
-      <w:shd w:val="clear" w:color="auto" w:fill="auto"/>
-    </w:tcPr>
-    <w:tblStylePr w:type="firstRow">
-      <w:rPr>
-        <w:b/>
-        <w:bCs/>
-        <w:i/>
-        <w:iCs/>
-        <w:color w:val="FFFFFF"/>
-      </w:rPr>
-      <w:tblPr/>
-      <w:tcPr>
-        <w:tcBorders>
-          <w:bottom w:val="single" w:sz="6" w:space="0" w:color="000000"/>
-          <w:tl2br w:val="none" w:sz="0" w:space="0" w:color="auto"/>
-          <w:tr2bl w:val="none" w:sz="0" w:space="0" w:color="auto"/>
-        </w:tcBorders>
-        <w:shd w:val="pct50" w:color="000080" w:fill="FFFFFF"/>
-      </w:tcPr>
-    </w:tblStylePr>
-    <w:tblStylePr w:type="lastRow">
-      <w:rPr>
-        <w:color w:val="000080"/>
-      </w:rPr>
-      <w:tblPr/>
-      <w:tcPr>
-        <w:tcBorders>
-          <w:bottom w:val="single" w:sz="6" w:space="0" w:color="000000"/>
-          <w:tl2br w:val="none" w:sz="0" w:space="0" w:color="auto"/>
-          <w:tr2bl w:val="none" w:sz="0" w:space="0" w:color="auto"/>
-        </w:tcBorders>
-        <w:shd w:val="pct50" w:color="000000" w:fill="FFFFFF"/>
-      </w:tcPr>
-    </w:tblStylePr>
-    <w:tblStylePr w:type="firstCol">
-      <w:rPr>
-        <w:b/>
-        <w:bCs/>
-      </w:rPr>
-      <w:tblPr/>
-      <w:tcPr>
-        <w:tcBorders>
-          <w:tl2br w:val="none" w:sz="0" w:space="0" w:color="auto"/>
-          <w:tr2bl w:val="none" w:sz="0" w:space="0" w:color="auto"/>
-        </w:tcBorders>
-      </w:tcPr>
-    </w:tblStylePr>
-    <w:tblStylePr w:type="nwCell">
-      <w:rPr>
-        <w:b/>
-        <w:bCs/>
-      </w:rPr>
-      <w:tblPr/>
-      <w:tcPr>
-        <w:tcBorders>
-          <w:tl2br w:val="none" w:sz="0" w:space="0" w:color="auto"/>
-          <w:tr2bl w:val="none" w:sz="0" w:space="0" w:color="auto"/>
-        </w:tcBorders>
-      </w:tcPr>
-    </w:tblStylePr>
-    <w:tblStylePr w:type="swCell">
-      <w:rPr>
-        <w:color w:val="000080"/>
-      </w:rPr>
-      <w:tblPr/>
-      <w:tcPr>
-        <w:tcBorders>
-          <w:tl2br w:val="none" w:sz="0" w:space="0" w:color="auto"/>
-          <w:tr2bl w:val="none" w:sz="0" w:space="0" w:color="auto"/>
-        </w:tcBorders>
-      </w:tcPr>
-    </w:tblStylePr>
-  </w:style>
-  <w:style w:type="table" w:styleId="TableColorful1">
-    <w:name w:val="Table Colorful 1"/>
-    <w:basedOn w:val="TableNormal"/>
-    <w:semiHidden/>
-    <w:rsid w:val="006F4EE5"/>
-    <w:pPr>
-      <w:spacing w:after="0" w:line="240" w:lineRule="auto"/>
-    </w:pPr>
-    <w:rPr>
-      <w:rFonts w:ascii="Times New Roman" w:eastAsia="Times New Roman" w:hAnsi="Times New Roman" w:cs="Times New Roman"/>
-      <w:color w:val="FFFFFF"/>
-      <w:sz w:val="20"/>
-      <w:szCs w:val="20"/>
-    </w:rPr>
-    <w:tblPr>
-      <w:tblBorders>
-        <w:top w:val="single" w:sz="12" w:space="0" w:color="008080"/>
-        <w:left w:val="single" w:sz="12" w:space="0" w:color="008080"/>
-        <w:bottom w:val="single" w:sz="12" w:space="0" w:color="008080"/>
-        <w:right w:val="single" w:sz="12" w:space="0" w:color="008080"/>
-        <w:insideH w:val="single" w:sz="6" w:space="0" w:color="00FFFF"/>
-      </w:tblBorders>
-    </w:tblPr>
-    <w:tcPr>
-      <w:shd w:val="solid" w:color="008080" w:fill="FFFFFF"/>
-    </w:tcPr>
-    <w:tblStylePr w:type="firstRow">
-      <w:rPr>
-        <w:b/>
-        <w:bCs/>
-        <w:i/>
-        <w:iCs/>
-      </w:rPr>
-      <w:tblPr/>
-      <w:tcPr>
-        <w:tcBorders>
-          <w:tl2br w:val="none" w:sz="0" w:space="0" w:color="auto"/>
-          <w:tr2bl w:val="none" w:sz="0" w:space="0" w:color="auto"/>
-        </w:tcBorders>
-        <w:shd w:val="solid" w:color="000000" w:fill="FFFFFF"/>
-      </w:tcPr>
-    </w:tblStylePr>
-    <w:tblStylePr w:type="firstCol">
-      <w:rPr>
-        <w:b/>
-        <w:bCs/>
-        <w:i/>
-        <w:iCs/>
-      </w:rPr>
-      <w:tblPr/>
-      <w:tcPr>
-        <w:tcBorders>
-          <w:tl2br w:val="none" w:sz="0" w:space="0" w:color="auto"/>
-          <w:tr2bl w:val="none" w:sz="0" w:space="0" w:color="auto"/>
-        </w:tcBorders>
-        <w:shd w:val="solid" w:color="000080" w:fill="FFFFFF"/>
-      </w:tcPr>
-    </w:tblStylePr>
-    <w:tblStylePr w:type="nwCell">
-      <w:tblPr/>
-      <w:tcPr>
-        <w:tcBorders>
-          <w:tl2br w:val="none" w:sz="0" w:space="0" w:color="auto"/>
-          <w:tr2bl w:val="none" w:sz="0" w:space="0" w:color="auto"/>
-        </w:tcBorders>
-        <w:shd w:val="solid" w:color="000000" w:fill="FFFFFF"/>
-      </w:tcPr>
-    </w:tblStylePr>
-    <w:tblStylePr w:type="swCell">
-      <w:rPr>
-        <w:b/>
-        <w:bCs/>
-        <w:i w:val="0"/>
-        <w:iCs w:val="0"/>
-      </w:rPr>
-      <w:tblPr/>
-      <w:tcPr>
-        <w:tcBorders>
-          <w:tl2br w:val="none" w:sz="0" w:space="0" w:color="auto"/>
-          <w:tr2bl w:val="none" w:sz="0" w:space="0" w:color="auto"/>
-        </w:tcBorders>
-      </w:tcPr>
-    </w:tblStylePr>
-  </w:style>
-  <w:style w:type="table" w:styleId="TableColorful2">
-    <w:name w:val="Table Colorful 2"/>
-    <w:basedOn w:val="TableNormal"/>
-    <w:semiHidden/>
-    <w:rsid w:val="006F4EE5"/>
-    <w:pPr>
-      <w:spacing w:after="0" w:line="240" w:lineRule="auto"/>
-    </w:pPr>
-    <w:rPr>
-      <w:rFonts w:ascii="Times New Roman" w:eastAsia="Times New Roman" w:hAnsi="Times New Roman" w:cs="Times New Roman"/>
-      <w:sz w:val="20"/>
-      <w:szCs w:val="20"/>
-    </w:rPr>
-    <w:tblPr>
-      <w:tblBorders>
-        <w:bottom w:val="single" w:sz="12" w:space="0" w:color="000000"/>
-      </w:tblBorders>
-    </w:tblPr>
-    <w:tcPr>
-      <w:shd w:val="pct20" w:color="FFFF00" w:fill="FFFFFF"/>
-    </w:tcPr>
-    <w:tblStylePr w:type="firstRow">
-      <w:rPr>
-        <w:b/>
-        <w:bCs/>
-        <w:i/>
-        <w:iCs/>
-        <w:color w:val="FFFFFF"/>
-      </w:rPr>
-      <w:tblPr/>
-      <w:tcPr>
-        <w:tcBorders>
-          <w:bottom w:val="single" w:sz="12" w:space="0" w:color="000000"/>
-          <w:tl2br w:val="none" w:sz="0" w:space="0" w:color="auto"/>
-          <w:tr2bl w:val="none" w:sz="0" w:space="0" w:color="auto"/>
-        </w:tcBorders>
-        <w:shd w:val="solid" w:color="800000" w:fill="FFFFFF"/>
-      </w:tcPr>
-    </w:tblStylePr>
-    <w:tblStylePr w:type="firstCol">
-      <w:rPr>
-        <w:b/>
-        <w:bCs/>
-        <w:i/>
-        <w:iCs/>
-      </w:rPr>
-      <w:tblPr/>
-      <w:tcPr>
-        <w:tcBorders>
-          <w:tl2br w:val="none" w:sz="0" w:space="0" w:color="auto"/>
-          <w:tr2bl w:val="none" w:sz="0" w:space="0" w:color="auto"/>
-        </w:tcBorders>
-      </w:tcPr>
-    </w:tblStylePr>
-    <w:tblStylePr w:type="lastCol">
-      <w:tblPr/>
-      <w:tcPr>
-        <w:tcBorders>
-          <w:tl2br w:val="none" w:sz="0" w:space="0" w:color="auto"/>
-          <w:tr2bl w:val="none" w:sz="0" w:space="0" w:color="auto"/>
-        </w:tcBorders>
-        <w:shd w:val="solid" w:color="C0C0C0" w:fill="FFFFFF"/>
-      </w:tcPr>
-    </w:tblStylePr>
-    <w:tblStylePr w:type="swCell">
-      <w:rPr>
-        <w:b/>
-        <w:bCs/>
-        <w:i w:val="0"/>
-        <w:iCs w:val="0"/>
-      </w:rPr>
-      <w:tblPr/>
-      <w:tcPr>
-        <w:tcBorders>
-          <w:tl2br w:val="none" w:sz="0" w:space="0" w:color="auto"/>
-          <w:tr2bl w:val="none" w:sz="0" w:space="0" w:color="auto"/>
-        </w:tcBorders>
-      </w:tcPr>
-    </w:tblStylePr>
-  </w:style>
-  <w:style w:type="table" w:styleId="TableColorful3">
-    <w:name w:val="Table Colorful 3"/>
-    <w:basedOn w:val="TableNormal"/>
-    <w:semiHidden/>
-    <w:rsid w:val="006F4EE5"/>
-    <w:pPr>
-      <w:spacing w:after="0" w:line="240" w:lineRule="auto"/>
-    </w:pPr>
-    <w:rPr>
-      <w:rFonts w:ascii="Times New Roman" w:eastAsia="Times New Roman" w:hAnsi="Times New Roman" w:cs="Times New Roman"/>
-      <w:sz w:val="20"/>
-      <w:szCs w:val="20"/>
-    </w:rPr>
-    <w:tblPr>
-      <w:tblBorders>
-        <w:top w:val="single" w:sz="18" w:space="0" w:color="000000"/>
-        <w:left w:val="single" w:sz="18" w:space="0" w:color="000000"/>
-        <w:bottom w:val="single" w:sz="18" w:space="0" w:color="000000"/>
-        <w:right w:val="single" w:sz="18" w:space="0" w:color="000000"/>
-        <w:insideH w:val="single" w:sz="6" w:space="0" w:color="C0C0C0"/>
-      </w:tblBorders>
-    </w:tblPr>
-    <w:tcPr>
-      <w:shd w:val="pct25" w:color="008080" w:fill="FFFFFF"/>
-    </w:tcPr>
-    <w:tblStylePr w:type="firstRow">
-      <w:tblPr/>
-      <w:tcPr>
-        <w:tcBorders>
-          <w:bottom w:val="single" w:sz="6" w:space="0" w:color="000000"/>
-          <w:tl2br w:val="none" w:sz="0" w:space="0" w:color="auto"/>
-          <w:tr2bl w:val="none" w:sz="0" w:space="0" w:color="auto"/>
-        </w:tcBorders>
-        <w:shd w:val="solid" w:color="008080" w:fill="FFFFFF"/>
-      </w:tcPr>
-    </w:tblStylePr>
-    <w:tblStylePr w:type="firstCol">
-      <w:tblPr/>
-      <w:tcPr>
-        <w:tcBorders>
-          <w:left w:val="single" w:sz="36" w:space="0" w:color="000000"/>
-          <w:right w:val="single" w:sz="6" w:space="0" w:color="000000"/>
-          <w:tl2br w:val="none" w:sz="0" w:space="0" w:color="auto"/>
-          <w:tr2bl w:val="none" w:sz="0" w:space="0" w:color="auto"/>
-        </w:tcBorders>
-        <w:shd w:val="solid" w:color="008080" w:fill="FFFFFF"/>
-      </w:tcPr>
-    </w:tblStylePr>
-    <w:tblStylePr w:type="nwCell">
-      <w:rPr>
-        <w:b/>
-        <w:bCs/>
-        <w:color w:val="FFFFFF"/>
-      </w:rPr>
-      <w:tblPr/>
-      <w:tcPr>
-        <w:tcBorders>
-          <w:tl2br w:val="none" w:sz="0" w:space="0" w:color="auto"/>
-          <w:tr2bl w:val="none" w:sz="0" w:space="0" w:color="auto"/>
-        </w:tcBorders>
-        <w:shd w:val="solid" w:color="000000" w:fill="FFFFFF"/>
-      </w:tcPr>
-    </w:tblStylePr>
-  </w:style>
-  <w:style w:type="table" w:styleId="TableColumns1">
-    <w:name w:val="Table Columns 1"/>
-    <w:basedOn w:val="TableNormal"/>
-    <w:semiHidden/>
-    <w:rsid w:val="006F4EE5"/>
-    <w:pPr>
-      <w:spacing w:after="0" w:line="240" w:lineRule="auto"/>
-    </w:pPr>
-    <w:rPr>
-      <w:rFonts w:ascii="Times New Roman" w:eastAsia="Times New Roman" w:hAnsi="Times New Roman" w:cs="Times New Roman"/>
-      <w:b/>
-      <w:bCs/>
-      <w:sz w:val="20"/>
-      <w:szCs w:val="20"/>
-    </w:rPr>
-    <w:tblPr>
-      <w:tblStyleColBandSize w:val="1"/>
-      <w:tblBorders>
-        <w:top w:val="single" w:sz="12" w:space="0" w:color="000000"/>
-        <w:left w:val="single" w:sz="12" w:space="0" w:color="000000"/>
-        <w:bottom w:val="single" w:sz="12" w:space="0" w:color="000000"/>
-        <w:right w:val="single" w:sz="12" w:space="0" w:color="000000"/>
-      </w:tblBorders>
-    </w:tblPr>
-    <w:tblStylePr w:type="firstRow">
-      <w:rPr>
-        <w:b w:val="0"/>
-        <w:bCs w:val="0"/>
-      </w:rPr>
-      <w:tblPr/>
-      <w:tcPr>
-        <w:tcBorders>
-          <w:bottom w:val="double" w:sz="6" w:space="0" w:color="000000"/>
-          <w:tl2br w:val="none" w:sz="0" w:space="0" w:color="auto"/>
-          <w:tr2bl w:val="none" w:sz="0" w:space="0" w:color="auto"/>
-        </w:tcBorders>
-      </w:tcPr>
-    </w:tblStylePr>
-    <w:tblStylePr w:type="lastRow">
-      <w:rPr>
-        <w:b w:val="0"/>
-        <w:bCs w:val="0"/>
-      </w:rPr>
-      <w:tblPr/>
-      <w:tcPr>
-        <w:tcBorders>
-          <w:tl2br w:val="none" w:sz="0" w:space="0" w:color="auto"/>
-          <w:tr2bl w:val="none" w:sz="0" w:space="0" w:color="auto"/>
-        </w:tcBorders>
-      </w:tcPr>
-    </w:tblStylePr>
-    <w:tblStylePr w:type="firstCol">
-      <w:rPr>
-        <w:b w:val="0"/>
-        <w:bCs w:val="0"/>
-      </w:rPr>
-      <w:tblPr/>
-      <w:tcPr>
-        <w:tcBorders>
-          <w:tl2br w:val="none" w:sz="0" w:space="0" w:color="auto"/>
-          <w:tr2bl w:val="none" w:sz="0" w:space="0" w:color="auto"/>
-        </w:tcBorders>
-      </w:tcPr>
-    </w:tblStylePr>
-    <w:tblStylePr w:type="lastCol">
-      <w:rPr>
-        <w:b w:val="0"/>
-        <w:bCs w:val="0"/>
-      </w:rPr>
-      <w:tblPr/>
-      <w:tcPr>
-        <w:tcBorders>
-          <w:tl2br w:val="none" w:sz="0" w:space="0" w:color="auto"/>
-          <w:tr2bl w:val="none" w:sz="0" w:space="0" w:color="auto"/>
-        </w:tcBorders>
-      </w:tcPr>
-    </w:tblStylePr>
-    <w:tblStylePr w:type="band1Vert">
-      <w:rPr>
-        <w:color w:val="auto"/>
-      </w:rPr>
-      <w:tblPr/>
-      <w:tcPr>
-        <w:shd w:val="pct25" w:color="000000" w:fill="FFFFFF"/>
-      </w:tcPr>
-    </w:tblStylePr>
-    <w:tblStylePr w:type="band2Vert">
-      <w:rPr>
-        <w:color w:val="auto"/>
-      </w:rPr>
-      <w:tblPr/>
-      <w:tcPr>
-        <w:shd w:val="pct25" w:color="FFFF00" w:fill="FFFFFF"/>
-      </w:tcPr>
-    </w:tblStylePr>
-    <w:tblStylePr w:type="neCell">
-      <w:rPr>
-        <w:b/>
-        <w:bCs/>
-      </w:rPr>
-      <w:tblPr/>
-      <w:tcPr>
-        <w:tcBorders>
-          <w:tl2br w:val="none" w:sz="0" w:space="0" w:color="auto"/>
-          <w:tr2bl w:val="none" w:sz="0" w:space="0" w:color="auto"/>
-        </w:tcBorders>
-      </w:tcPr>
-    </w:tblStylePr>
-    <w:tblStylePr w:type="swCell">
-      <w:rPr>
-        <w:b/>
-        <w:bCs/>
-      </w:rPr>
-      <w:tblPr/>
-      <w:tcPr>
-        <w:tcBorders>
-          <w:tl2br w:val="none" w:sz="0" w:space="0" w:color="auto"/>
-          <w:tr2bl w:val="none" w:sz="0" w:space="0" w:color="auto"/>
-        </w:tcBorders>
-      </w:tcPr>
-    </w:tblStylePr>
-  </w:style>
-  <w:style w:type="table" w:styleId="TableColumns2">
-    <w:name w:val="Table Columns 2"/>
-    <w:basedOn w:val="TableNormal"/>
-    <w:semiHidden/>
-    <w:rsid w:val="006F4EE5"/>
-    <w:pPr>
-      <w:spacing w:after="0" w:line="240" w:lineRule="auto"/>
-    </w:pPr>
-    <w:rPr>
-      <w:rFonts w:ascii="Times New Roman" w:eastAsia="Times New Roman" w:hAnsi="Times New Roman" w:cs="Times New Roman"/>
-      <w:b/>
-      <w:bCs/>
-      <w:sz w:val="20"/>
-      <w:szCs w:val="20"/>
-    </w:rPr>
-    <w:tblPr>
-      <w:tblStyleColBandSize w:val="1"/>
-    </w:tblPr>
-    <w:tblStylePr w:type="firstRow">
-      <w:rPr>
-        <w:color w:val="FFFFFF"/>
-      </w:rPr>
-      <w:tblPr/>
-      <w:tcPr>
-        <w:tcBorders>
-          <w:tl2br w:val="none" w:sz="0" w:space="0" w:color="auto"/>
-          <w:tr2bl w:val="none" w:sz="0" w:space="0" w:color="auto"/>
-        </w:tcBorders>
-        <w:shd w:val="solid" w:color="000080" w:fill="FFFFFF"/>
-      </w:tcPr>
-    </w:tblStylePr>
-    <w:tblStylePr w:type="lastRow">
-      <w:rPr>
-        <w:b w:val="0"/>
-        <w:bCs w:val="0"/>
-      </w:rPr>
-      <w:tblPr/>
-      <w:tcPr>
-        <w:tcBorders>
-          <w:tl2br w:val="none" w:sz="0" w:space="0" w:color="auto"/>
-          <w:tr2bl w:val="none" w:sz="0" w:space="0" w:color="auto"/>
-        </w:tcBorders>
-      </w:tcPr>
-    </w:tblStylePr>
-    <w:tblStylePr w:type="firstCol">
-      <w:rPr>
-        <w:b w:val="0"/>
-        <w:bCs w:val="0"/>
-        <w:color w:val="000000"/>
-      </w:rPr>
-      <w:tblPr/>
-      <w:tcPr>
-        <w:tcBorders>
-          <w:tl2br w:val="none" w:sz="0" w:space="0" w:color="auto"/>
-          <w:tr2bl w:val="none" w:sz="0" w:space="0" w:color="auto"/>
-        </w:tcBorders>
-      </w:tcPr>
-    </w:tblStylePr>
-    <w:tblStylePr w:type="lastCol">
-      <w:rPr>
-        <w:b w:val="0"/>
-        <w:bCs w:val="0"/>
-      </w:rPr>
-      <w:tblPr/>
-      <w:tcPr>
-        <w:tcBorders>
-          <w:tl2br w:val="none" w:sz="0" w:space="0" w:color="auto"/>
-          <w:tr2bl w:val="none" w:sz="0" w:space="0" w:color="auto"/>
-        </w:tcBorders>
-      </w:tcPr>
-    </w:tblStylePr>
-    <w:tblStylePr w:type="band1Vert">
-      <w:rPr>
-        <w:color w:val="auto"/>
-      </w:rPr>
-      <w:tblPr/>
-      <w:tcPr>
-        <w:shd w:val="pct30" w:color="000000" w:fill="FFFFFF"/>
-      </w:tcPr>
-    </w:tblStylePr>
-    <w:tblStylePr w:type="band2Vert">
-      <w:rPr>
-        <w:color w:val="auto"/>
-      </w:rPr>
-      <w:tblPr/>
-      <w:tcPr>
-        <w:shd w:val="pct25" w:color="00FF00" w:fill="FFFFFF"/>
-      </w:tcPr>
-    </w:tblStylePr>
-    <w:tblStylePr w:type="neCell">
-      <w:rPr>
-        <w:b/>
-        <w:bCs/>
-      </w:rPr>
-      <w:tblPr/>
-      <w:tcPr>
-        <w:tcBorders>
-          <w:tl2br w:val="none" w:sz="0" w:space="0" w:color="auto"/>
-          <w:tr2bl w:val="none" w:sz="0" w:space="0" w:color="auto"/>
-        </w:tcBorders>
-      </w:tcPr>
-    </w:tblStylePr>
-    <w:tblStylePr w:type="swCell">
-      <w:rPr>
-        <w:b/>
-        <w:bCs/>
-      </w:rPr>
-      <w:tblPr/>
-      <w:tcPr>
-        <w:tcBorders>
-          <w:tl2br w:val="none" w:sz="0" w:space="0" w:color="auto"/>
-          <w:tr2bl w:val="none" w:sz="0" w:space="0" w:color="auto"/>
-        </w:tcBorders>
-      </w:tcPr>
-    </w:tblStylePr>
-  </w:style>
-  <w:style w:type="table" w:styleId="TableColumns3">
-    <w:name w:val="Table Columns 3"/>
-    <w:basedOn w:val="TableNormal"/>
-    <w:semiHidden/>
-    <w:rsid w:val="006F4EE5"/>
-    <w:pPr>
-      <w:spacing w:after="0" w:line="240" w:lineRule="auto"/>
-    </w:pPr>
-    <w:rPr>
-      <w:rFonts w:ascii="Times New Roman" w:eastAsia="Times New Roman" w:hAnsi="Times New Roman" w:cs="Times New Roman"/>
-      <w:b/>
-      <w:bCs/>
-      <w:sz w:val="20"/>
-      <w:szCs w:val="20"/>
-    </w:rPr>
-    <w:tblPr>
-      <w:tblStyleColBandSize w:val="1"/>
-      <w:tblBorders>
-        <w:top w:val="single" w:sz="6" w:space="0" w:color="000080"/>
-        <w:left w:val="single" w:sz="6" w:space="0" w:color="000080"/>
-        <w:bottom w:val="single" w:sz="6" w:space="0" w:color="000080"/>
-        <w:right w:val="single" w:sz="6" w:space="0" w:color="000080"/>
-        <w:insideV w:val="single" w:sz="6" w:space="0" w:color="000080"/>
-      </w:tblBorders>
-    </w:tblPr>
-    <w:tblStylePr w:type="firstRow">
-      <w:rPr>
-        <w:color w:val="FFFFFF"/>
-      </w:rPr>
-      <w:tblPr/>
-      <w:tcPr>
-        <w:tcBorders>
-          <w:tl2br w:val="none" w:sz="0" w:space="0" w:color="auto"/>
-          <w:tr2bl w:val="none" w:sz="0" w:space="0" w:color="auto"/>
-        </w:tcBorders>
-        <w:shd w:val="solid" w:color="000080" w:fill="FFFFFF"/>
-      </w:tcPr>
-    </w:tblStylePr>
-    <w:tblStylePr w:type="lastRow">
-      <w:rPr>
-        <w:b w:val="0"/>
-        <w:bCs w:val="0"/>
-      </w:rPr>
-      <w:tblPr/>
-      <w:tcPr>
-        <w:tcBorders>
-          <w:top w:val="single" w:sz="6" w:space="0" w:color="000080"/>
-          <w:tl2br w:val="none" w:sz="0" w:space="0" w:color="auto"/>
-          <w:tr2bl w:val="none" w:sz="0" w:space="0" w:color="auto"/>
-        </w:tcBorders>
-      </w:tcPr>
-    </w:tblStylePr>
-    <w:tblStylePr w:type="firstCol">
-      <w:rPr>
-        <w:b w:val="0"/>
-        <w:bCs w:val="0"/>
-      </w:rPr>
-      <w:tblPr/>
-      <w:tcPr>
-        <w:tcBorders>
-          <w:tl2br w:val="none" w:sz="0" w:space="0" w:color="auto"/>
-          <w:tr2bl w:val="none" w:sz="0" w:space="0" w:color="auto"/>
-        </w:tcBorders>
-      </w:tcPr>
-    </w:tblStylePr>
-    <w:tblStylePr w:type="lastCol">
-      <w:rPr>
-        <w:b w:val="0"/>
-        <w:bCs w:val="0"/>
-      </w:rPr>
-      <w:tblPr/>
-      <w:tcPr>
-        <w:tcBorders>
-          <w:tl2br w:val="none" w:sz="0" w:space="0" w:color="auto"/>
-          <w:tr2bl w:val="none" w:sz="0" w:space="0" w:color="auto"/>
-        </w:tcBorders>
-      </w:tcPr>
-    </w:tblStylePr>
-    <w:tblStylePr w:type="band1Vert">
-      <w:rPr>
-        <w:color w:val="auto"/>
-      </w:rPr>
-      <w:tblPr/>
-      <w:tcPr>
-        <w:shd w:val="solid" w:color="C0C0C0" w:fill="FFFFFF"/>
-      </w:tcPr>
-    </w:tblStylePr>
-    <w:tblStylePr w:type="band2Vert">
-      <w:rPr>
-        <w:color w:val="auto"/>
-      </w:rPr>
-      <w:tblPr/>
-      <w:tcPr>
-        <w:shd w:val="pct10" w:color="000000" w:fill="FFFFFF"/>
-      </w:tcPr>
-    </w:tblStylePr>
-    <w:tblStylePr w:type="neCell">
-      <w:rPr>
-        <w:b/>
-        <w:bCs/>
-      </w:rPr>
-      <w:tblPr/>
-      <w:tcPr>
-        <w:tcBorders>
-          <w:tl2br w:val="none" w:sz="0" w:space="0" w:color="auto"/>
-          <w:tr2bl w:val="none" w:sz="0" w:space="0" w:color="auto"/>
-        </w:tcBorders>
-      </w:tcPr>
-    </w:tblStylePr>
-  </w:style>
-  <w:style w:type="table" w:styleId="TableColumns4">
-    <w:name w:val="Table Columns 4"/>
-    <w:basedOn w:val="TableNormal"/>
-    <w:semiHidden/>
-    <w:rsid w:val="006F4EE5"/>
-    <w:pPr>
-      <w:spacing w:after="0" w:line="240" w:lineRule="auto"/>
-    </w:pPr>
-    <w:rPr>
-      <w:rFonts w:ascii="Times New Roman" w:eastAsia="Times New Roman" w:hAnsi="Times New Roman" w:cs="Times New Roman"/>
-      <w:sz w:val="20"/>
-      <w:szCs w:val="20"/>
-    </w:rPr>
-    <w:tblPr>
-      <w:tblStyleColBandSize w:val="1"/>
-    </w:tblPr>
-    <w:tblStylePr w:type="firstRow">
-      <w:rPr>
-        <w:color w:val="FFFFFF"/>
-      </w:rPr>
-      <w:tblPr/>
-      <w:tcPr>
-        <w:tcBorders>
-          <w:tl2br w:val="none" w:sz="0" w:space="0" w:color="auto"/>
-          <w:tr2bl w:val="none" w:sz="0" w:space="0" w:color="auto"/>
-        </w:tcBorders>
-        <w:shd w:val="solid" w:color="000000" w:fill="FFFFFF"/>
-      </w:tcPr>
-    </w:tblStylePr>
-    <w:tblStylePr w:type="lastRow">
-      <w:rPr>
-        <w:b/>
-        <w:bCs/>
-      </w:rPr>
-      <w:tblPr/>
-      <w:tcPr>
-        <w:tcBorders>
-          <w:tl2br w:val="none" w:sz="0" w:space="0" w:color="auto"/>
-          <w:tr2bl w:val="none" w:sz="0" w:space="0" w:color="auto"/>
-        </w:tcBorders>
-      </w:tcPr>
-    </w:tblStylePr>
-    <w:tblStylePr w:type="lastCol">
-      <w:rPr>
-        <w:b/>
-        <w:bCs/>
-      </w:rPr>
-      <w:tblPr/>
-      <w:tcPr>
-        <w:tcBorders>
-          <w:tl2br w:val="none" w:sz="0" w:space="0" w:color="auto"/>
-          <w:tr2bl w:val="none" w:sz="0" w:space="0" w:color="auto"/>
-        </w:tcBorders>
-      </w:tcPr>
-    </w:tblStylePr>
-    <w:tblStylePr w:type="band1Vert">
-      <w:rPr>
-        <w:color w:val="auto"/>
-      </w:rPr>
-      <w:tblPr/>
-      <w:tcPr>
-        <w:shd w:val="pct50" w:color="008080" w:fill="FFFFFF"/>
-      </w:tcPr>
-    </w:tblStylePr>
-    <w:tblStylePr w:type="band2Vert">
-      <w:rPr>
-        <w:color w:val="auto"/>
-      </w:rPr>
-      <w:tblPr/>
-      <w:tcPr>
-        <w:shd w:val="pct10" w:color="000000" w:fill="FFFFFF"/>
-      </w:tcPr>
-    </w:tblStylePr>
-  </w:style>
-  <w:style w:type="table" w:styleId="TableColumns5">
-    <w:name w:val="Table Columns 5"/>
-    <w:basedOn w:val="TableNormal"/>
-    <w:semiHidden/>
-    <w:rsid w:val="006F4EE5"/>
-    <w:pPr>
-      <w:spacing w:after="0" w:line="240" w:lineRule="auto"/>
-    </w:pPr>
-    <w:rPr>
-      <w:rFonts w:ascii="Times New Roman" w:eastAsia="Times New Roman" w:hAnsi="Times New Roman" w:cs="Times New Roman"/>
-      <w:sz w:val="20"/>
-      <w:szCs w:val="20"/>
-    </w:rPr>
-    <w:tblPr>
-      <w:tblStyleColBandSize w:val="1"/>
-      <w:tblBorders>
-        <w:top w:val="single" w:sz="12" w:space="0" w:color="808080"/>
-        <w:left w:val="single" w:sz="12" w:space="0" w:color="808080"/>
-        <w:bottom w:val="single" w:sz="12" w:space="0" w:color="808080"/>
-        <w:right w:val="single" w:sz="12" w:space="0" w:color="808080"/>
-        <w:insideV w:val="single" w:sz="6" w:space="0" w:color="C0C0C0"/>
-      </w:tblBorders>
-    </w:tblPr>
-    <w:tblStylePr w:type="firstRow">
-      <w:rPr>
-        <w:b/>
-        <w:bCs/>
-        <w:i/>
-        <w:iCs/>
-      </w:rPr>
-      <w:tblPr/>
-      <w:tcPr>
-        <w:tcBorders>
-          <w:bottom w:val="single" w:sz="6" w:space="0" w:color="808080"/>
-          <w:tl2br w:val="none" w:sz="0" w:space="0" w:color="auto"/>
-          <w:tr2bl w:val="none" w:sz="0" w:space="0" w:color="auto"/>
-        </w:tcBorders>
-      </w:tcPr>
-    </w:tblStylePr>
-    <w:tblStylePr w:type="lastRow">
-      <w:rPr>
-        <w:b/>
-        <w:bCs/>
-      </w:rPr>
-      <w:tblPr/>
-      <w:tcPr>
-        <w:tcBorders>
-          <w:top w:val="single" w:sz="6" w:space="0" w:color="808080"/>
-          <w:tl2br w:val="none" w:sz="0" w:space="0" w:color="auto"/>
-          <w:tr2bl w:val="none" w:sz="0" w:space="0" w:color="auto"/>
-        </w:tcBorders>
-      </w:tcPr>
-    </w:tblStylePr>
-    <w:tblStylePr w:type="firstCol">
-      <w:rPr>
-        <w:b/>
-        <w:bCs/>
-      </w:rPr>
-      <w:tblPr/>
-      <w:tcPr>
-        <w:tcBorders>
-          <w:tl2br w:val="none" w:sz="0" w:space="0" w:color="auto"/>
-          <w:tr2bl w:val="none" w:sz="0" w:space="0" w:color="auto"/>
-        </w:tcBorders>
-      </w:tcPr>
-    </w:tblStylePr>
-    <w:tblStylePr w:type="lastCol">
-      <w:rPr>
-        <w:b/>
-        <w:bCs/>
-      </w:rPr>
-      <w:tblPr/>
-      <w:tcPr>
-        <w:tcBorders>
-          <w:tl2br w:val="none" w:sz="0" w:space="0" w:color="auto"/>
-          <w:tr2bl w:val="none" w:sz="0" w:space="0" w:color="auto"/>
-        </w:tcBorders>
-      </w:tcPr>
-    </w:tblStylePr>
-    <w:tblStylePr w:type="band1Vert">
-      <w:rPr>
-        <w:color w:val="auto"/>
-      </w:rPr>
-      <w:tblPr/>
-      <w:tcPr>
-        <w:shd w:val="solid" w:color="C0C0C0" w:fill="FFFFFF"/>
-      </w:tcPr>
-    </w:tblStylePr>
-    <w:tblStylePr w:type="band2Vert">
-      <w:rPr>
-        <w:color w:val="auto"/>
-      </w:rPr>
-    </w:tblStylePr>
-  </w:style>
-  <w:style w:type="table" w:styleId="TableContemporary">
-    <w:name w:val="Table Contemporary"/>
-    <w:basedOn w:val="TableNormal"/>
-    <w:semiHidden/>
-    <w:rsid w:val="006F4EE5"/>
-    <w:pPr>
-      <w:spacing w:after="0" w:line="240" w:lineRule="auto"/>
-    </w:pPr>
-    <w:rPr>
-      <w:rFonts w:ascii="Times New Roman" w:eastAsia="Times New Roman" w:hAnsi="Times New Roman" w:cs="Times New Roman"/>
-      <w:sz w:val="20"/>
-      <w:szCs w:val="20"/>
-    </w:rPr>
-    <w:tblPr>
-      <w:tblStyleRowBandSize w:val="1"/>
-      <w:tblBorders>
-        <w:insideH w:val="single" w:sz="18" w:space="0" w:color="FFFFFF"/>
-        <w:insideV w:val="single" w:sz="18" w:space="0" w:color="FFFFFF"/>
-      </w:tblBorders>
-    </w:tblPr>
-    <w:tblStylePr w:type="firstRow">
-      <w:rPr>
-        <w:b/>
-        <w:bCs/>
-        <w:color w:val="auto"/>
-      </w:rPr>
-      <w:tblPr/>
-      <w:tcPr>
-        <w:tcBorders>
-          <w:tl2br w:val="none" w:sz="0" w:space="0" w:color="auto"/>
-          <w:tr2bl w:val="none" w:sz="0" w:space="0" w:color="auto"/>
-        </w:tcBorders>
-        <w:shd w:val="pct20" w:color="000000" w:fill="FFFFFF"/>
-      </w:tcPr>
-    </w:tblStylePr>
-    <w:tblStylePr w:type="band1Horz">
-      <w:rPr>
-        <w:color w:val="auto"/>
-      </w:rPr>
-      <w:tblPr/>
-      <w:tcPr>
-        <w:tcBorders>
-          <w:tl2br w:val="none" w:sz="0" w:space="0" w:color="auto"/>
-          <w:tr2bl w:val="none" w:sz="0" w:space="0" w:color="auto"/>
-        </w:tcBorders>
-        <w:shd w:val="pct5" w:color="000000" w:fill="FFFFFF"/>
-      </w:tcPr>
-    </w:tblStylePr>
-    <w:tblStylePr w:type="band2Horz">
-      <w:rPr>
-        <w:color w:val="auto"/>
-      </w:rPr>
-      <w:tblPr/>
-      <w:tcPr>
-        <w:tcBorders>
-          <w:tl2br w:val="none" w:sz="0" w:space="0" w:color="auto"/>
-          <w:tr2bl w:val="none" w:sz="0" w:space="0" w:color="auto"/>
-        </w:tcBorders>
-        <w:shd w:val="pct20" w:color="000000" w:fill="FFFFFF"/>
-      </w:tcPr>
-    </w:tblStylePr>
-  </w:style>
-  <w:style w:type="table" w:styleId="TableElegant">
-    <w:name w:val="Table Elegant"/>
-    <w:basedOn w:val="TableNormal"/>
-    <w:semiHidden/>
-    <w:rsid w:val="006F4EE5"/>
-    <w:pPr>
-      <w:spacing w:after="0" w:line="240" w:lineRule="auto"/>
-    </w:pPr>
-    <w:rPr>
-      <w:rFonts w:ascii="Times New Roman" w:eastAsia="Times New Roman" w:hAnsi="Times New Roman" w:cs="Times New Roman"/>
-      <w:sz w:val="20"/>
-      <w:szCs w:val="20"/>
-    </w:rPr>
-    <w:tblPr>
-      <w:tblBorders>
-        <w:top w:val="double" w:sz="6" w:space="0" w:color="000000"/>
-        <w:left w:val="double" w:sz="6" w:space="0" w:color="000000"/>
-        <w:bottom w:val="double" w:sz="6" w:space="0" w:color="000000"/>
-        <w:right w:val="double" w:sz="6" w:space="0" w:color="000000"/>
-        <w:insideH w:val="single" w:sz="6" w:space="0" w:color="000000"/>
-        <w:insideV w:val="single" w:sz="6" w:space="0" w:color="000000"/>
-      </w:tblBorders>
-    </w:tblPr>
-    <w:tcPr>
-      <w:shd w:val="clear" w:color="auto" w:fill="auto"/>
-    </w:tcPr>
-    <w:tblStylePr w:type="firstRow">
-      <w:rPr>
-        <w:caps/>
-        <w:color w:val="auto"/>
-      </w:rPr>
-      <w:tblPr/>
-      <w:tcPr>
-        <w:tcBorders>
-          <w:tl2br w:val="none" w:sz="0" w:space="0" w:color="auto"/>
-          <w:tr2bl w:val="none" w:sz="0" w:space="0" w:color="auto"/>
-        </w:tcBorders>
-      </w:tcPr>
-    </w:tblStylePr>
-  </w:style>
-  <w:style w:type="table" w:styleId="TableGrid">
-    <w:name w:val="Table Grid"/>
-    <w:basedOn w:val="TableNormal"/>
-    <w:rsid w:val="006F4EE5"/>
-    <w:pPr>
-      <w:spacing w:after="0" w:line="240" w:lineRule="auto"/>
-    </w:pPr>
-    <w:rPr>
-      <w:rFonts w:ascii="Times New Roman" w:eastAsia="Times New Roman" w:hAnsi="Times New Roman" w:cs="Times New Roman"/>
-      <w:sz w:val="20"/>
-      <w:szCs w:val="20"/>
-    </w:rPr>
-    <w:tblPr>
-      <w:tblBorders>
-        <w:top w:val="single" w:sz="4" w:space="0" w:color="auto"/>
-        <w:left w:val="single" w:sz="4" w:space="0" w:color="auto"/>
-        <w:bottom w:val="single" w:sz="4" w:space="0" w:color="auto"/>
-        <w:right w:val="single" w:sz="4" w:space="0" w:color="auto"/>
-        <w:insideH w:val="single" w:sz="4" w:space="0" w:color="auto"/>
-        <w:insideV w:val="single" w:sz="4" w:space="0" w:color="auto"/>
-      </w:tblBorders>
-    </w:tblPr>
-  </w:style>
-  <w:style w:type="table" w:styleId="TableGrid1">
-    <w:name w:val="Table Grid 1"/>
-    <w:basedOn w:val="TableNormal"/>
-    <w:semiHidden/>
-    <w:rsid w:val="006F4EE5"/>
-    <w:pPr>
-      <w:spacing w:after="0" w:line="240" w:lineRule="auto"/>
-    </w:pPr>
-    <w:rPr>
-      <w:rFonts w:ascii="Times New Roman" w:eastAsia="Times New Roman" w:hAnsi="Times New Roman" w:cs="Times New Roman"/>
-      <w:sz w:val="20"/>
-      <w:szCs w:val="20"/>
-    </w:rPr>
-    <w:tblPr>
-      <w:tblBorders>
-        <w:top w:val="single" w:sz="6" w:space="0" w:color="000000"/>
-        <w:left w:val="single" w:sz="6" w:space="0" w:color="000000"/>
-        <w:bottom w:val="single" w:sz="6" w:space="0" w:color="000000"/>
-        <w:right w:val="single" w:sz="6" w:space="0" w:color="000000"/>
-        <w:insideH w:val="single" w:sz="6" w:space="0" w:color="000000"/>
-        <w:insideV w:val="single" w:sz="6" w:space="0" w:color="000000"/>
-      </w:tblBorders>
-    </w:tblPr>
-    <w:tcPr>
-      <w:shd w:val="clear" w:color="auto" w:fill="auto"/>
-    </w:tcPr>
-    <w:tblStylePr w:type="lastRow">
-      <w:rPr>
-        <w:i/>
-        <w:iCs/>
-      </w:rPr>
-      <w:tblPr/>
-      <w:tcPr>
-        <w:tcBorders>
-          <w:tl2br w:val="none" w:sz="0" w:space="0" w:color="auto"/>
-          <w:tr2bl w:val="none" w:sz="0" w:space="0" w:color="auto"/>
-        </w:tcBorders>
-      </w:tcPr>
-    </w:tblStylePr>
-    <w:tblStylePr w:type="lastCol">
-      <w:rPr>
-        <w:i/>
-        <w:iCs/>
-      </w:rPr>
-      <w:tblPr/>
-      <w:tcPr>
-        <w:tcBorders>
-          <w:tl2br w:val="none" w:sz="0" w:space="0" w:color="auto"/>
-          <w:tr2bl w:val="none" w:sz="0" w:space="0" w:color="auto"/>
-        </w:tcBorders>
-      </w:tcPr>
-    </w:tblStylePr>
-  </w:style>
-  <w:style w:type="table" w:styleId="TableGrid2">
-    <w:name w:val="Table Grid 2"/>
-    <w:basedOn w:val="TableNormal"/>
-    <w:semiHidden/>
-    <w:rsid w:val="006F4EE5"/>
-    <w:pPr>
-      <w:spacing w:after="0" w:line="240" w:lineRule="auto"/>
-    </w:pPr>
-    <w:rPr>
-      <w:rFonts w:ascii="Times New Roman" w:eastAsia="Times New Roman" w:hAnsi="Times New Roman" w:cs="Times New Roman"/>
-      <w:sz w:val="20"/>
-      <w:szCs w:val="20"/>
-    </w:rPr>
-    <w:tblPr>
-      <w:tblBorders>
-        <w:insideH w:val="single" w:sz="6" w:space="0" w:color="000000"/>
-        <w:insideV w:val="single" w:sz="6" w:space="0" w:color="000000"/>
-      </w:tblBorders>
-    </w:tblPr>
-    <w:tcPr>
-      <w:shd w:val="clear" w:color="auto" w:fill="auto"/>
-    </w:tcPr>
-    <w:tblStylePr w:type="firstRow">
-      <w:rPr>
-        <w:b/>
-        <w:bCs/>
-      </w:rPr>
-      <w:tblPr/>
-      <w:tcPr>
-        <w:tcBorders>
-          <w:tl2br w:val="none" w:sz="0" w:space="0" w:color="auto"/>
-          <w:tr2bl w:val="none" w:sz="0" w:space="0" w:color="auto"/>
-        </w:tcBorders>
-      </w:tcPr>
-    </w:tblStylePr>
-    <w:tblStylePr w:type="lastRow">
-      <w:rPr>
-        <w:b/>
-        <w:bCs/>
-      </w:rPr>
-      <w:tblPr/>
-      <w:tcPr>
-        <w:tcBorders>
-          <w:top w:val="single" w:sz="6" w:space="0" w:color="000000"/>
-          <w:tl2br w:val="none" w:sz="0" w:space="0" w:color="auto"/>
-          <w:tr2bl w:val="none" w:sz="0" w:space="0" w:color="auto"/>
-        </w:tcBorders>
-      </w:tcPr>
-    </w:tblStylePr>
-    <w:tblStylePr w:type="firstCol">
-      <w:rPr>
-        <w:b/>
-        <w:bCs/>
-      </w:rPr>
-      <w:tblPr/>
-      <w:tcPr>
-        <w:tcBorders>
-          <w:tl2br w:val="none" w:sz="0" w:space="0" w:color="auto"/>
-          <w:tr2bl w:val="none" w:sz="0" w:space="0" w:color="auto"/>
-        </w:tcBorders>
-      </w:tcPr>
-    </w:tblStylePr>
-    <w:tblStylePr w:type="lastCol">
-      <w:rPr>
-        <w:b/>
-        <w:bCs/>
-      </w:rPr>
-      <w:tblPr/>
-      <w:tcPr>
-        <w:tcBorders>
-          <w:tl2br w:val="none" w:sz="0" w:space="0" w:color="auto"/>
-          <w:tr2bl w:val="none" w:sz="0" w:space="0" w:color="auto"/>
-        </w:tcBorders>
-      </w:tcPr>
-    </w:tblStylePr>
-  </w:style>
-  <w:style w:type="table" w:styleId="TableGrid3">
-    <w:name w:val="Table Grid 3"/>
-    <w:basedOn w:val="TableNormal"/>
-    <w:semiHidden/>
-    <w:rsid w:val="006F4EE5"/>
-    <w:pPr>
-      <w:spacing w:after="0" w:line="240" w:lineRule="auto"/>
-    </w:pPr>
-    <w:rPr>
-      <w:rFonts w:ascii="Times New Roman" w:eastAsia="Times New Roman" w:hAnsi="Times New Roman" w:cs="Times New Roman"/>
-      <w:sz w:val="20"/>
-      <w:szCs w:val="20"/>
-    </w:rPr>
-    <w:tblPr>
-      <w:tblBorders>
-        <w:top w:val="single" w:sz="6" w:space="0" w:color="000000"/>
-        <w:left w:val="single" w:sz="12" w:space="0" w:color="000000"/>
-        <w:bottom w:val="single" w:sz="6" w:space="0" w:color="000000"/>
-        <w:right w:val="single" w:sz="12" w:space="0" w:color="000000"/>
-        <w:insideV w:val="single" w:sz="6" w:space="0" w:color="000000"/>
-      </w:tblBorders>
-    </w:tblPr>
-    <w:tcPr>
-      <w:shd w:val="clear" w:color="auto" w:fill="auto"/>
-    </w:tcPr>
-    <w:tblStylePr w:type="firstRow">
-      <w:tblPr/>
-      <w:tcPr>
-        <w:tcBorders>
-          <w:bottom w:val="single" w:sz="6" w:space="0" w:color="000000"/>
-          <w:tl2br w:val="none" w:sz="0" w:space="0" w:color="auto"/>
-          <w:tr2bl w:val="none" w:sz="0" w:space="0" w:color="auto"/>
-        </w:tcBorders>
-        <w:shd w:val="pct30" w:color="FFFF00" w:fill="FFFFFF"/>
-      </w:tcPr>
-    </w:tblStylePr>
-    <w:tblStylePr w:type="lastRow">
-      <w:rPr>
-        <w:b/>
-        <w:bCs/>
-      </w:rPr>
-      <w:tblPr/>
-      <w:tcPr>
-        <w:tcBorders>
-          <w:tl2br w:val="none" w:sz="0" w:space="0" w:color="auto"/>
-          <w:tr2bl w:val="none" w:sz="0" w:space="0" w:color="auto"/>
-        </w:tcBorders>
-      </w:tcPr>
-    </w:tblStylePr>
-    <w:tblStylePr w:type="lastCol">
-      <w:rPr>
-        <w:b/>
-        <w:bCs/>
-      </w:rPr>
-      <w:tblPr/>
-      <w:tcPr>
-        <w:tcBorders>
-          <w:tl2br w:val="none" w:sz="0" w:space="0" w:color="auto"/>
-          <w:tr2bl w:val="none" w:sz="0" w:space="0" w:color="auto"/>
-        </w:tcBorders>
-      </w:tcPr>
-    </w:tblStylePr>
-  </w:style>
-  <w:style w:type="table" w:styleId="TableGrid4">
-    <w:name w:val="Table Grid 4"/>
-    <w:basedOn w:val="TableNormal"/>
-    <w:semiHidden/>
-    <w:rsid w:val="006F4EE5"/>
-    <w:pPr>
-      <w:spacing w:after="0" w:line="240" w:lineRule="auto"/>
-    </w:pPr>
-    <w:rPr>
-      <w:rFonts w:ascii="Times New Roman" w:eastAsia="Times New Roman" w:hAnsi="Times New Roman" w:cs="Times New Roman"/>
-      <w:sz w:val="20"/>
-      <w:szCs w:val="20"/>
-    </w:rPr>
-    <w:tblPr>
-      <w:tblBorders>
-        <w:left w:val="single" w:sz="12" w:space="0" w:color="000000"/>
-        <w:right w:val="single" w:sz="12" w:space="0" w:color="000000"/>
-        <w:insideH w:val="single" w:sz="6" w:space="0" w:color="000000"/>
-        <w:insideV w:val="single" w:sz="6" w:space="0" w:color="000000"/>
-      </w:tblBorders>
-    </w:tblPr>
-    <w:tcPr>
-      <w:shd w:val="clear" w:color="auto" w:fill="auto"/>
-    </w:tcPr>
-    <w:tblStylePr w:type="firstRow">
-      <w:rPr>
-        <w:color w:val="auto"/>
-      </w:rPr>
-      <w:tblPr/>
-      <w:tcPr>
-        <w:tcBorders>
-          <w:bottom w:val="single" w:sz="6" w:space="0" w:color="000000"/>
-          <w:tl2br w:val="none" w:sz="0" w:space="0" w:color="auto"/>
-          <w:tr2bl w:val="none" w:sz="0" w:space="0" w:color="auto"/>
-        </w:tcBorders>
-        <w:shd w:val="pct30" w:color="FFFF00" w:fill="FFFFFF"/>
-      </w:tcPr>
-    </w:tblStylePr>
-    <w:tblStylePr w:type="lastRow">
-      <w:rPr>
-        <w:b/>
-        <w:bCs/>
-        <w:color w:val="auto"/>
-      </w:rPr>
-      <w:tblPr/>
-      <w:tcPr>
-        <w:tcBorders>
-          <w:top w:val="single" w:sz="6" w:space="0" w:color="000000"/>
-          <w:tl2br w:val="none" w:sz="0" w:space="0" w:color="auto"/>
-          <w:tr2bl w:val="none" w:sz="0" w:space="0" w:color="auto"/>
-        </w:tcBorders>
-        <w:shd w:val="pct30" w:color="FFFF00" w:fill="FFFFFF"/>
-      </w:tcPr>
-    </w:tblStylePr>
-    <w:tblStylePr w:type="lastCol">
-      <w:rPr>
-        <w:b/>
-        <w:bCs/>
-        <w:color w:val="auto"/>
-      </w:rPr>
-      <w:tblPr/>
-      <w:tcPr>
-        <w:tcBorders>
-          <w:tl2br w:val="none" w:sz="0" w:space="0" w:color="auto"/>
-          <w:tr2bl w:val="none" w:sz="0" w:space="0" w:color="auto"/>
-        </w:tcBorders>
-      </w:tcPr>
-    </w:tblStylePr>
-  </w:style>
-  <w:style w:type="table" w:styleId="TableGrid5">
-    <w:name w:val="Table Grid 5"/>
-    <w:basedOn w:val="TableNormal"/>
-    <w:semiHidden/>
-    <w:rsid w:val="006F4EE5"/>
-    <w:pPr>
-      <w:spacing w:after="0" w:line="240" w:lineRule="auto"/>
-    </w:pPr>
-    <w:rPr>
-      <w:rFonts w:ascii="Times New Roman" w:eastAsia="Times New Roman" w:hAnsi="Times New Roman" w:cs="Times New Roman"/>
-      <w:sz w:val="20"/>
-      <w:szCs w:val="20"/>
-    </w:rPr>
-    <w:tblPr>
-      <w:tblBorders>
-        <w:top w:val="single" w:sz="12" w:space="0" w:color="000000"/>
-        <w:left w:val="single" w:sz="12" w:space="0" w:color="000000"/>
-        <w:bottom w:val="single" w:sz="12" w:space="0" w:color="000000"/>
-        <w:right w:val="single" w:sz="12" w:space="0" w:color="000000"/>
-        <w:insideH w:val="single" w:sz="6" w:space="0" w:color="000000"/>
-        <w:insideV w:val="single" w:sz="6" w:space="0" w:color="000000"/>
-      </w:tblBorders>
-    </w:tblPr>
-    <w:tcPr>
-      <w:shd w:val="clear" w:color="auto" w:fill="auto"/>
-    </w:tcPr>
-    <w:tblStylePr w:type="firstRow">
-      <w:tblPr/>
-      <w:tcPr>
-        <w:tcBorders>
-          <w:bottom w:val="single" w:sz="12" w:space="0" w:color="000000"/>
-          <w:tl2br w:val="none" w:sz="0" w:space="0" w:color="auto"/>
-          <w:tr2bl w:val="none" w:sz="0" w:space="0" w:color="auto"/>
-        </w:tcBorders>
-      </w:tcPr>
-    </w:tblStylePr>
-    <w:tblStylePr w:type="lastRow">
-      <w:rPr>
-        <w:b/>
-        <w:bCs/>
-      </w:rPr>
-      <w:tblPr/>
-      <w:tcPr>
-        <w:tcBorders>
-          <w:tl2br w:val="none" w:sz="0" w:space="0" w:color="auto"/>
-          <w:tr2bl w:val="none" w:sz="0" w:space="0" w:color="auto"/>
-        </w:tcBorders>
-      </w:tcPr>
-    </w:tblStylePr>
-    <w:tblStylePr w:type="lastCol">
-      <w:rPr>
-        <w:b/>
-        <w:bCs/>
-      </w:rPr>
-      <w:tblPr/>
-      <w:tcPr>
-        <w:tcBorders>
-          <w:tl2br w:val="none" w:sz="0" w:space="0" w:color="auto"/>
-          <w:tr2bl w:val="none" w:sz="0" w:space="0" w:color="auto"/>
-        </w:tcBorders>
-      </w:tcPr>
-    </w:tblStylePr>
-    <w:tblStylePr w:type="nwCell">
-      <w:tblPr/>
-      <w:tcPr>
-        <w:tcBorders>
-          <w:tl2br w:val="single" w:sz="6" w:space="0" w:color="000000"/>
-          <w:tr2bl w:val="none" w:sz="0" w:space="0" w:color="auto"/>
-        </w:tcBorders>
-      </w:tcPr>
-    </w:tblStylePr>
-  </w:style>
-  <w:style w:type="table" w:styleId="TableGrid6">
-    <w:name w:val="Table Grid 6"/>
-    <w:basedOn w:val="TableNormal"/>
-    <w:semiHidden/>
-    <w:rsid w:val="006F4EE5"/>
-    <w:pPr>
-      <w:spacing w:after="0" w:line="240" w:lineRule="auto"/>
-    </w:pPr>
-    <w:rPr>
-      <w:rFonts w:ascii="Times New Roman" w:eastAsia="Times New Roman" w:hAnsi="Times New Roman" w:cs="Times New Roman"/>
-      <w:sz w:val="20"/>
-      <w:szCs w:val="20"/>
-    </w:rPr>
-    <w:tblPr>
-      <w:tblBorders>
-        <w:top w:val="single" w:sz="12" w:space="0" w:color="000000"/>
-        <w:left w:val="single" w:sz="12" w:space="0" w:color="000000"/>
-        <w:bottom w:val="single" w:sz="12" w:space="0" w:color="000000"/>
-        <w:right w:val="single" w:sz="12" w:space="0" w:color="000000"/>
-        <w:insideV w:val="single" w:sz="6" w:space="0" w:color="000000"/>
-      </w:tblBorders>
-    </w:tblPr>
-    <w:tcPr>
-      <w:shd w:val="clear" w:color="auto" w:fill="auto"/>
-    </w:tcPr>
-    <w:tblStylePr w:type="firstRow">
-      <w:rPr>
-        <w:b/>
-        <w:bCs/>
-      </w:rPr>
-      <w:tblPr/>
-      <w:tcPr>
-        <w:tcBorders>
-          <w:bottom w:val="single" w:sz="6" w:space="0" w:color="000000"/>
-          <w:tl2br w:val="none" w:sz="0" w:space="0" w:color="auto"/>
-          <w:tr2bl w:val="none" w:sz="0" w:space="0" w:color="auto"/>
-        </w:tcBorders>
-      </w:tcPr>
-    </w:tblStylePr>
-    <w:tblStylePr w:type="lastRow">
-      <w:rPr>
-        <w:color w:val="auto"/>
-      </w:rPr>
-      <w:tblPr/>
-      <w:tcPr>
-        <w:tcBorders>
-          <w:top w:val="single" w:sz="6" w:space="0" w:color="000000"/>
-          <w:tl2br w:val="none" w:sz="0" w:space="0" w:color="auto"/>
-          <w:tr2bl w:val="none" w:sz="0" w:space="0" w:color="auto"/>
-        </w:tcBorders>
-      </w:tcPr>
-    </w:tblStylePr>
-    <w:tblStylePr w:type="firstCol">
-      <w:rPr>
-        <w:b/>
-        <w:bCs/>
-      </w:rPr>
-      <w:tblPr/>
-      <w:tcPr>
-        <w:tcBorders>
-          <w:tl2br w:val="none" w:sz="0" w:space="0" w:color="auto"/>
-          <w:tr2bl w:val="none" w:sz="0" w:space="0" w:color="auto"/>
-        </w:tcBorders>
-      </w:tcPr>
-    </w:tblStylePr>
-    <w:tblStylePr w:type="nwCell">
-      <w:tblPr/>
-      <w:tcPr>
-        <w:tcBorders>
-          <w:tl2br w:val="single" w:sz="6" w:space="0" w:color="000000"/>
-          <w:tr2bl w:val="none" w:sz="0" w:space="0" w:color="auto"/>
-        </w:tcBorders>
-      </w:tcPr>
-    </w:tblStylePr>
-  </w:style>
-  <w:style w:type="table" w:styleId="TableGrid7">
-    <w:name w:val="Table Grid 7"/>
-    <w:basedOn w:val="TableNormal"/>
-    <w:semiHidden/>
-    <w:rsid w:val="006F4EE5"/>
-    <w:pPr>
-      <w:spacing w:after="0" w:line="240" w:lineRule="auto"/>
-    </w:pPr>
-    <w:rPr>
-      <w:rFonts w:ascii="Times New Roman" w:eastAsia="Times New Roman" w:hAnsi="Times New Roman" w:cs="Times New Roman"/>
-      <w:b/>
-      <w:bCs/>
-      <w:sz w:val="20"/>
-      <w:szCs w:val="20"/>
-    </w:rPr>
-    <w:tblPr>
-      <w:tblBorders>
-        <w:top w:val="single" w:sz="12" w:space="0" w:color="000000"/>
-        <w:left w:val="single" w:sz="12" w:space="0" w:color="000000"/>
-        <w:bottom w:val="single" w:sz="12" w:space="0" w:color="000000"/>
-        <w:right w:val="single" w:sz="12" w:space="0" w:color="000000"/>
-        <w:insideH w:val="single" w:sz="6" w:space="0" w:color="000000"/>
-        <w:insideV w:val="single" w:sz="6" w:space="0" w:color="000000"/>
-      </w:tblBorders>
-    </w:tblPr>
-    <w:tcPr>
-      <w:shd w:val="clear" w:color="auto" w:fill="auto"/>
-    </w:tcPr>
-    <w:tblStylePr w:type="firstRow">
-      <w:rPr>
-        <w:b w:val="0"/>
-        <w:bCs w:val="0"/>
-      </w:rPr>
-      <w:tblPr/>
-      <w:tcPr>
-        <w:tcBorders>
-          <w:bottom w:val="single" w:sz="12" w:space="0" w:color="000000"/>
-          <w:tl2br w:val="none" w:sz="0" w:space="0" w:color="auto"/>
-          <w:tr2bl w:val="none" w:sz="0" w:space="0" w:color="auto"/>
-        </w:tcBorders>
-      </w:tcPr>
-    </w:tblStylePr>
-    <w:tblStylePr w:type="lastRow">
-      <w:rPr>
-        <w:b w:val="0"/>
-        <w:bCs w:val="0"/>
-      </w:rPr>
-      <w:tblPr/>
-      <w:tcPr>
-        <w:tcBorders>
-          <w:top w:val="single" w:sz="6" w:space="0" w:color="000000"/>
-          <w:tl2br w:val="none" w:sz="0" w:space="0" w:color="auto"/>
-          <w:tr2bl w:val="none" w:sz="0" w:space="0" w:color="auto"/>
-        </w:tcBorders>
-      </w:tcPr>
-    </w:tblStylePr>
-    <w:tblStylePr w:type="firstCol">
-      <w:rPr>
-        <w:b w:val="0"/>
-        <w:bCs w:val="0"/>
-      </w:rPr>
-      <w:tblPr/>
-      <w:tcPr>
-        <w:tcBorders>
-          <w:tl2br w:val="none" w:sz="0" w:space="0" w:color="auto"/>
-          <w:tr2bl w:val="none" w:sz="0" w:space="0" w:color="auto"/>
-        </w:tcBorders>
-      </w:tcPr>
-    </w:tblStylePr>
-    <w:tblStylePr w:type="lastCol">
-      <w:rPr>
-        <w:b w:val="0"/>
-        <w:bCs w:val="0"/>
-      </w:rPr>
-      <w:tblPr/>
-      <w:tcPr>
-        <w:tcBorders>
-          <w:tl2br w:val="none" w:sz="0" w:space="0" w:color="auto"/>
-          <w:tr2bl w:val="none" w:sz="0" w:space="0" w:color="auto"/>
-        </w:tcBorders>
-      </w:tcPr>
-    </w:tblStylePr>
-    <w:tblStylePr w:type="nwCell">
-      <w:tblPr/>
-      <w:tcPr>
-        <w:tcBorders>
-          <w:tl2br w:val="single" w:sz="6" w:space="0" w:color="000000"/>
-          <w:tr2bl w:val="none" w:sz="0" w:space="0" w:color="auto"/>
-        </w:tcBorders>
-      </w:tcPr>
-    </w:tblStylePr>
-  </w:style>
-  <w:style w:type="table" w:styleId="TableGrid8">
-    <w:name w:val="Table Grid 8"/>
-    <w:basedOn w:val="TableNormal"/>
-    <w:semiHidden/>
-    <w:rsid w:val="006F4EE5"/>
-    <w:pPr>
-      <w:spacing w:after="0" w:line="240" w:lineRule="auto"/>
-    </w:pPr>
-    <w:rPr>
-      <w:rFonts w:ascii="Times New Roman" w:eastAsia="Times New Roman" w:hAnsi="Times New Roman" w:cs="Times New Roman"/>
-      <w:sz w:val="20"/>
-      <w:szCs w:val="20"/>
-    </w:rPr>
-    <w:tblPr>
-      <w:tblBorders>
-        <w:top w:val="single" w:sz="6" w:space="0" w:color="000080"/>
-        <w:left w:val="single" w:sz="6" w:space="0" w:color="000080"/>
-        <w:bottom w:val="single" w:sz="6" w:space="0" w:color="000080"/>
-        <w:right w:val="single" w:sz="6" w:space="0" w:color="000080"/>
-        <w:insideH w:val="single" w:sz="6" w:space="0" w:color="000080"/>
-        <w:insideV w:val="single" w:sz="6" w:space="0" w:color="000080"/>
-      </w:tblBorders>
-    </w:tblPr>
-    <w:tcPr>
-      <w:shd w:val="clear" w:color="auto" w:fill="auto"/>
-    </w:tcPr>
-    <w:tblStylePr w:type="firstRow">
-      <w:rPr>
-        <w:b/>
-        <w:bCs/>
-        <w:color w:val="FFFFFF"/>
-      </w:rPr>
-      <w:tblPr/>
-      <w:tcPr>
-        <w:tcBorders>
-          <w:tl2br w:val="none" w:sz="0" w:space="0" w:color="auto"/>
-          <w:tr2bl w:val="none" w:sz="0" w:space="0" w:color="auto"/>
-        </w:tcBorders>
-        <w:shd w:val="solid" w:color="000080" w:fill="FFFFFF"/>
-      </w:tcPr>
-    </w:tblStylePr>
-    <w:tblStylePr w:type="lastRow">
-      <w:rPr>
-        <w:b/>
-        <w:bCs/>
-        <w:color w:val="auto"/>
-      </w:rPr>
-      <w:tblPr/>
-      <w:tcPr>
-        <w:tcBorders>
-          <w:tl2br w:val="none" w:sz="0" w:space="0" w:color="auto"/>
-          <w:tr2bl w:val="none" w:sz="0" w:space="0" w:color="auto"/>
-        </w:tcBorders>
-      </w:tcPr>
-    </w:tblStylePr>
-    <w:tblStylePr w:type="lastCol">
-      <w:rPr>
-        <w:b/>
-        <w:bCs/>
-        <w:color w:val="auto"/>
-      </w:rPr>
-      <w:tblPr/>
-      <w:tcPr>
-        <w:tcBorders>
-          <w:tl2br w:val="none" w:sz="0" w:space="0" w:color="auto"/>
-          <w:tr2bl w:val="none" w:sz="0" w:space="0" w:color="auto"/>
-        </w:tcBorders>
-      </w:tcPr>
-    </w:tblStylePr>
-  </w:style>
-  <w:style w:type="table" w:styleId="TableList1">
-    <w:name w:val="Table List 1"/>
-    <w:basedOn w:val="TableNormal"/>
-    <w:semiHidden/>
-    <w:rsid w:val="006F4EE5"/>
-    <w:pPr>
-      <w:spacing w:after="0" w:line="240" w:lineRule="auto"/>
-    </w:pPr>
-    <w:rPr>
-      <w:rFonts w:ascii="Times New Roman" w:eastAsia="Times New Roman" w:hAnsi="Times New Roman" w:cs="Times New Roman"/>
-      <w:sz w:val="20"/>
-      <w:szCs w:val="20"/>
-    </w:rPr>
-    <w:tblPr>
-      <w:tblStyleRowBandSize w:val="1"/>
-      <w:tblBorders>
-        <w:top w:val="single" w:sz="12" w:space="0" w:color="008080"/>
-        <w:left w:val="single" w:sz="6" w:space="0" w:color="008080"/>
-        <w:bottom w:val="single" w:sz="12" w:space="0" w:color="008080"/>
-        <w:right w:val="single" w:sz="6" w:space="0" w:color="008080"/>
-      </w:tblBorders>
-    </w:tblPr>
-    <w:tblStylePr w:type="firstRow">
-      <w:rPr>
-        <w:b/>
-        <w:bCs/>
-        <w:i/>
-        <w:iCs/>
-        <w:color w:val="800000"/>
-      </w:rPr>
-      <w:tblPr/>
-      <w:tcPr>
-        <w:tcBorders>
-          <w:bottom w:val="single" w:sz="6" w:space="0" w:color="000000"/>
-          <w:tl2br w:val="none" w:sz="0" w:space="0" w:color="auto"/>
-          <w:tr2bl w:val="none" w:sz="0" w:space="0" w:color="auto"/>
-        </w:tcBorders>
-        <w:shd w:val="solid" w:color="C0C0C0" w:fill="FFFFFF"/>
-      </w:tcPr>
-    </w:tblStylePr>
-    <w:tblStylePr w:type="lastRow">
-      <w:tblPr/>
-      <w:tcPr>
-        <w:tcBorders>
-          <w:top w:val="single" w:sz="6" w:space="0" w:color="000000"/>
-          <w:tl2br w:val="none" w:sz="0" w:space="0" w:color="auto"/>
-          <w:tr2bl w:val="none" w:sz="0" w:space="0" w:color="auto"/>
-        </w:tcBorders>
-      </w:tcPr>
-    </w:tblStylePr>
-    <w:tblStylePr w:type="band1Horz">
-      <w:rPr>
-        <w:color w:val="auto"/>
-      </w:rPr>
-      <w:tblPr/>
-      <w:tcPr>
-        <w:tcBorders>
-          <w:tl2br w:val="none" w:sz="0" w:space="0" w:color="auto"/>
-          <w:tr2bl w:val="none" w:sz="0" w:space="0" w:color="auto"/>
-        </w:tcBorders>
-        <w:shd w:val="solid" w:color="C0C0C0" w:fill="FFFFFF"/>
-      </w:tcPr>
-    </w:tblStylePr>
-    <w:tblStylePr w:type="band2Horz">
-      <w:rPr>
-        <w:color w:val="auto"/>
-      </w:rPr>
-      <w:tblPr/>
-      <w:tcPr>
-        <w:tcBorders>
-          <w:tl2br w:val="none" w:sz="0" w:space="0" w:color="auto"/>
-          <w:tr2bl w:val="none" w:sz="0" w:space="0" w:color="auto"/>
-        </w:tcBorders>
-      </w:tcPr>
-    </w:tblStylePr>
-    <w:tblStylePr w:type="swCell">
-      <w:rPr>
-        <w:b/>
-        <w:bCs/>
-      </w:rPr>
-      <w:tblPr/>
-      <w:tcPr>
-        <w:tcBorders>
-          <w:tl2br w:val="none" w:sz="0" w:space="0" w:color="auto"/>
-          <w:tr2bl w:val="none" w:sz="0" w:space="0" w:color="auto"/>
-        </w:tcBorders>
-      </w:tcPr>
-    </w:tblStylePr>
-  </w:style>
-  <w:style w:type="table" w:styleId="TableList2">
-    <w:name w:val="Table List 2"/>
-    <w:basedOn w:val="TableNormal"/>
-    <w:semiHidden/>
-    <w:rsid w:val="006F4EE5"/>
-    <w:pPr>
-      <w:spacing w:after="0" w:line="240" w:lineRule="auto"/>
-    </w:pPr>
-    <w:rPr>
-      <w:rFonts w:ascii="Times New Roman" w:eastAsia="Times New Roman" w:hAnsi="Times New Roman" w:cs="Times New Roman"/>
-      <w:sz w:val="20"/>
-      <w:szCs w:val="20"/>
-    </w:rPr>
-    <w:tblPr>
-      <w:tblStyleRowBandSize w:val="2"/>
-      <w:tblBorders>
-        <w:bottom w:val="single" w:sz="12" w:space="0" w:color="808080"/>
-      </w:tblBorders>
-    </w:tblPr>
-    <w:tblStylePr w:type="firstRow">
-      <w:rPr>
-        <w:b/>
-        <w:bCs/>
-        <w:color w:val="FFFFFF"/>
-      </w:rPr>
-      <w:tblPr/>
-      <w:tcPr>
-        <w:tcBorders>
-          <w:bottom w:val="single" w:sz="6" w:space="0" w:color="000000"/>
-          <w:tl2br w:val="none" w:sz="0" w:space="0" w:color="auto"/>
-          <w:tr2bl w:val="none" w:sz="0" w:space="0" w:color="auto"/>
-        </w:tcBorders>
-        <w:shd w:val="pct75" w:color="008080" w:fill="008000"/>
-      </w:tcPr>
-    </w:tblStylePr>
-    <w:tblStylePr w:type="lastRow">
-      <w:tblPr/>
-      <w:tcPr>
-        <w:tcBorders>
-          <w:top w:val="single" w:sz="6" w:space="0" w:color="000000"/>
-          <w:tl2br w:val="none" w:sz="0" w:space="0" w:color="auto"/>
-          <w:tr2bl w:val="none" w:sz="0" w:space="0" w:color="auto"/>
-        </w:tcBorders>
-      </w:tcPr>
-    </w:tblStylePr>
-    <w:tblStylePr w:type="band1Horz">
-      <w:rPr>
-        <w:color w:val="auto"/>
-      </w:rPr>
-      <w:tblPr/>
-      <w:tcPr>
-        <w:tcBorders>
-          <w:tl2br w:val="none" w:sz="0" w:space="0" w:color="auto"/>
-          <w:tr2bl w:val="none" w:sz="0" w:space="0" w:color="auto"/>
-        </w:tcBorders>
-        <w:shd w:val="pct20" w:color="00FF00" w:fill="FFFFFF"/>
-      </w:tcPr>
-    </w:tblStylePr>
-    <w:tblStylePr w:type="band2Horz">
-      <w:rPr>
-        <w:color w:val="auto"/>
-      </w:rPr>
-      <w:tblPr/>
-      <w:tcPr>
-        <w:tcBorders>
-          <w:tl2br w:val="none" w:sz="0" w:space="0" w:color="auto"/>
-          <w:tr2bl w:val="none" w:sz="0" w:space="0" w:color="auto"/>
-        </w:tcBorders>
-      </w:tcPr>
-    </w:tblStylePr>
-    <w:tblStylePr w:type="swCell">
-      <w:rPr>
-        <w:b/>
-        <w:bCs/>
-      </w:rPr>
-      <w:tblPr/>
-      <w:tcPr>
-        <w:tcBorders>
-          <w:tl2br w:val="none" w:sz="0" w:space="0" w:color="auto"/>
-          <w:tr2bl w:val="none" w:sz="0" w:space="0" w:color="auto"/>
-        </w:tcBorders>
-      </w:tcPr>
-    </w:tblStylePr>
-  </w:style>
-  <w:style w:type="table" w:styleId="TableList3">
-    <w:name w:val="Table List 3"/>
-    <w:basedOn w:val="TableNormal"/>
-    <w:semiHidden/>
-    <w:rsid w:val="006F4EE5"/>
-    <w:pPr>
-      <w:spacing w:after="0" w:line="240" w:lineRule="auto"/>
-    </w:pPr>
-    <w:rPr>
-      <w:rFonts w:ascii="Times New Roman" w:eastAsia="Times New Roman" w:hAnsi="Times New Roman" w:cs="Times New Roman"/>
-      <w:sz w:val="20"/>
-      <w:szCs w:val="20"/>
-    </w:rPr>
-    <w:tblPr>
-      <w:tblBorders>
-        <w:top w:val="single" w:sz="12" w:space="0" w:color="000000"/>
-        <w:bottom w:val="single" w:sz="12" w:space="0" w:color="000000"/>
-        <w:insideH w:val="single" w:sz="6" w:space="0" w:color="000000"/>
-      </w:tblBorders>
-    </w:tblPr>
-    <w:tcPr>
-      <w:shd w:val="clear" w:color="auto" w:fill="auto"/>
-    </w:tcPr>
-    <w:tblStylePr w:type="firstRow">
-      <w:rPr>
-        <w:b/>
-        <w:bCs/>
-        <w:color w:val="000080"/>
-      </w:rPr>
-      <w:tblPr/>
-      <w:tcPr>
-        <w:tcBorders>
-          <w:bottom w:val="single" w:sz="12" w:space="0" w:color="000000"/>
-          <w:tl2br w:val="none" w:sz="0" w:space="0" w:color="auto"/>
-          <w:tr2bl w:val="none" w:sz="0" w:space="0" w:color="auto"/>
-        </w:tcBorders>
-      </w:tcPr>
-    </w:tblStylePr>
-    <w:tblStylePr w:type="lastRow">
-      <w:tblPr/>
-      <w:tcPr>
-        <w:tcBorders>
-          <w:top w:val="single" w:sz="12" w:space="0" w:color="000000"/>
-          <w:tl2br w:val="none" w:sz="0" w:space="0" w:color="auto"/>
-          <w:tr2bl w:val="none" w:sz="0" w:space="0" w:color="auto"/>
-        </w:tcBorders>
-      </w:tcPr>
-    </w:tblStylePr>
-    <w:tblStylePr w:type="swCell">
-      <w:rPr>
-        <w:i/>
-        <w:iCs/>
-        <w:color w:val="000080"/>
-      </w:rPr>
-      <w:tblPr/>
-      <w:tcPr>
-        <w:tcBorders>
-          <w:tl2br w:val="none" w:sz="0" w:space="0" w:color="auto"/>
-          <w:tr2bl w:val="none" w:sz="0" w:space="0" w:color="auto"/>
-        </w:tcBorders>
-      </w:tcPr>
-    </w:tblStylePr>
-  </w:style>
-  <w:style w:type="table" w:styleId="TableList4">
-    <w:name w:val="Table List 4"/>
-    <w:basedOn w:val="TableNormal"/>
-    <w:semiHidden/>
-    <w:rsid w:val="006F4EE5"/>
-    <w:pPr>
-      <w:spacing w:after="0" w:line="240" w:lineRule="auto"/>
-    </w:pPr>
-    <w:rPr>
-      <w:rFonts w:ascii="Times New Roman" w:eastAsia="Times New Roman" w:hAnsi="Times New Roman" w:cs="Times New Roman"/>
-      <w:sz w:val="20"/>
-      <w:szCs w:val="20"/>
-    </w:rPr>
-    <w:tblPr>
-      <w:tblBorders>
-        <w:top w:val="single" w:sz="12" w:space="0" w:color="000000"/>
-        <w:left w:val="single" w:sz="12" w:space="0" w:color="000000"/>
-        <w:bottom w:val="single" w:sz="12" w:space="0" w:color="000000"/>
-        <w:right w:val="single" w:sz="12" w:space="0" w:color="000000"/>
-        <w:insideH w:val="single" w:sz="6" w:space="0" w:color="000000"/>
-      </w:tblBorders>
-    </w:tblPr>
-    <w:tcPr>
-      <w:shd w:val="clear" w:color="auto" w:fill="auto"/>
-    </w:tcPr>
-    <w:tblStylePr w:type="firstRow">
-      <w:rPr>
-        <w:b/>
-        <w:bCs/>
-        <w:color w:val="FFFFFF"/>
-      </w:rPr>
-      <w:tblPr/>
-      <w:tcPr>
-        <w:tcBorders>
-          <w:bottom w:val="single" w:sz="12" w:space="0" w:color="000000"/>
-          <w:tl2br w:val="none" w:sz="0" w:space="0" w:color="auto"/>
-          <w:tr2bl w:val="none" w:sz="0" w:space="0" w:color="auto"/>
-        </w:tcBorders>
-        <w:shd w:val="solid" w:color="808080" w:fill="FFFFFF"/>
-      </w:tcPr>
-    </w:tblStylePr>
-  </w:style>
-  <w:style w:type="table" w:styleId="TableList5">
-    <w:name w:val="Table List 5"/>
-    <w:basedOn w:val="TableNormal"/>
-    <w:semiHidden/>
-    <w:rsid w:val="006F4EE5"/>
-    <w:pPr>
-      <w:spacing w:after="0" w:line="240" w:lineRule="auto"/>
-    </w:pPr>
-    <w:rPr>
-      <w:rFonts w:ascii="Times New Roman" w:eastAsia="Times New Roman" w:hAnsi="Times New Roman" w:cs="Times New Roman"/>
-      <w:sz w:val="20"/>
-      <w:szCs w:val="20"/>
-    </w:rPr>
-    <w:tblPr>
-      <w:tblBorders>
-        <w:top w:val="single" w:sz="6" w:space="0" w:color="000000"/>
-        <w:left w:val="single" w:sz="6" w:space="0" w:color="000000"/>
-        <w:bottom w:val="single" w:sz="6" w:space="0" w:color="000000"/>
-        <w:right w:val="single" w:sz="6" w:space="0" w:color="000000"/>
-        <w:insideH w:val="single" w:sz="6" w:space="0" w:color="000000"/>
-      </w:tblBorders>
-    </w:tblPr>
-    <w:tcPr>
-      <w:shd w:val="clear" w:color="auto" w:fill="auto"/>
-    </w:tcPr>
-    <w:tblStylePr w:type="firstRow">
-      <w:rPr>
-        <w:b/>
-        <w:bCs/>
-      </w:rPr>
-      <w:tblPr/>
-      <w:tcPr>
-        <w:tcBorders>
-          <w:bottom w:val="single" w:sz="12" w:space="0" w:color="000000"/>
-          <w:tl2br w:val="none" w:sz="0" w:space="0" w:color="auto"/>
-          <w:tr2bl w:val="none" w:sz="0" w:space="0" w:color="auto"/>
-        </w:tcBorders>
-      </w:tcPr>
-    </w:tblStylePr>
-    <w:tblStylePr w:type="firstCol">
-      <w:rPr>
-        <w:b/>
-        <w:bCs/>
-      </w:rPr>
-      <w:tblPr/>
-      <w:tcPr>
-        <w:tcBorders>
-          <w:tl2br w:val="none" w:sz="0" w:space="0" w:color="auto"/>
-          <w:tr2bl w:val="none" w:sz="0" w:space="0" w:color="auto"/>
-        </w:tcBorders>
-      </w:tcPr>
-    </w:tblStylePr>
-  </w:style>
-  <w:style w:type="table" w:styleId="TableList6">
-    <w:name w:val="Table List 6"/>
-    <w:basedOn w:val="TableNormal"/>
-    <w:semiHidden/>
-    <w:rsid w:val="006F4EE5"/>
-    <w:pPr>
-      <w:spacing w:after="0" w:line="240" w:lineRule="auto"/>
-    </w:pPr>
-    <w:rPr>
-      <w:rFonts w:ascii="Times New Roman" w:eastAsia="Times New Roman" w:hAnsi="Times New Roman" w:cs="Times New Roman"/>
-      <w:sz w:val="20"/>
-      <w:szCs w:val="20"/>
-    </w:rPr>
-    <w:tblPr>
-      <w:tblStyleRowBandSize w:val="1"/>
-      <w:tblBorders>
-        <w:top w:val="single" w:sz="6" w:space="0" w:color="000000"/>
-        <w:left w:val="single" w:sz="6" w:space="0" w:color="000000"/>
-        <w:bottom w:val="single" w:sz="6" w:space="0" w:color="000000"/>
-        <w:right w:val="single" w:sz="6" w:space="0" w:color="000000"/>
-      </w:tblBorders>
-    </w:tblPr>
-    <w:tcPr>
-      <w:shd w:val="pct50" w:color="000000" w:fill="FFFFFF"/>
-    </w:tcPr>
-    <w:tblStylePr w:type="firstRow">
-      <w:rPr>
-        <w:b/>
-        <w:bCs/>
-      </w:rPr>
-      <w:tblPr/>
-      <w:tcPr>
-        <w:tcBorders>
-          <w:bottom w:val="single" w:sz="12" w:space="0" w:color="000000"/>
-          <w:tl2br w:val="none" w:sz="0" w:space="0" w:color="auto"/>
-          <w:tr2bl w:val="none" w:sz="0" w:space="0" w:color="auto"/>
-        </w:tcBorders>
-      </w:tcPr>
-    </w:tblStylePr>
-    <w:tblStylePr w:type="firstCol">
-      <w:rPr>
-        <w:b/>
-        <w:bCs/>
-      </w:rPr>
-      <w:tblPr/>
-      <w:tcPr>
-        <w:tcBorders>
-          <w:right w:val="single" w:sz="12" w:space="0" w:color="000000"/>
-          <w:tl2br w:val="none" w:sz="0" w:space="0" w:color="auto"/>
-          <w:tr2bl w:val="none" w:sz="0" w:space="0" w:color="auto"/>
-        </w:tcBorders>
-      </w:tcPr>
-    </w:tblStylePr>
-    <w:tblStylePr w:type="band1Horz">
-      <w:tblPr/>
-      <w:tcPr>
-        <w:tcBorders>
-          <w:tl2br w:val="none" w:sz="0" w:space="0" w:color="auto"/>
-          <w:tr2bl w:val="none" w:sz="0" w:space="0" w:color="auto"/>
-        </w:tcBorders>
-        <w:shd w:val="pct25" w:color="000000" w:fill="FFFFFF"/>
-      </w:tcPr>
-    </w:tblStylePr>
-  </w:style>
-  <w:style w:type="table" w:styleId="TableList7">
-    <w:name w:val="Table List 7"/>
-    <w:basedOn w:val="TableNormal"/>
-    <w:semiHidden/>
-    <w:rsid w:val="006F4EE5"/>
-    <w:pPr>
-      <w:spacing w:after="0" w:line="240" w:lineRule="auto"/>
-    </w:pPr>
-    <w:rPr>
-      <w:rFonts w:ascii="Times New Roman" w:eastAsia="Times New Roman" w:hAnsi="Times New Roman" w:cs="Times New Roman"/>
-      <w:sz w:val="20"/>
-      <w:szCs w:val="20"/>
-    </w:rPr>
-    <w:tblPr>
-      <w:tblStyleRowBandSize w:val="1"/>
-      <w:tblBorders>
-        <w:top w:val="single" w:sz="12" w:space="0" w:color="008000"/>
-        <w:left w:val="single" w:sz="6" w:space="0" w:color="008000"/>
-        <w:bottom w:val="single" w:sz="12" w:space="0" w:color="008000"/>
-        <w:right w:val="single" w:sz="6" w:space="0" w:color="008000"/>
-        <w:insideH w:val="single" w:sz="6" w:space="0" w:color="000000"/>
-      </w:tblBorders>
-    </w:tblPr>
-    <w:tblStylePr w:type="firstRow">
-      <w:rPr>
-        <w:b/>
-        <w:bCs/>
-      </w:rPr>
-      <w:tblPr/>
-      <w:tcPr>
-        <w:tcBorders>
-          <w:bottom w:val="single" w:sz="12" w:space="0" w:color="008000"/>
-          <w:tl2br w:val="none" w:sz="0" w:space="0" w:color="auto"/>
-          <w:tr2bl w:val="none" w:sz="0" w:space="0" w:color="auto"/>
-        </w:tcBorders>
-        <w:shd w:val="solid" w:color="C0C0C0" w:fill="FFFFFF"/>
-      </w:tcPr>
-    </w:tblStylePr>
-    <w:tblStylePr w:type="lastRow">
-      <w:rPr>
-        <w:b/>
-        <w:bCs/>
-      </w:rPr>
-      <w:tblPr/>
-      <w:tcPr>
-        <w:tcBorders>
-          <w:top w:val="single" w:sz="12" w:space="0" w:color="008000"/>
-          <w:tl2br w:val="none" w:sz="0" w:space="0" w:color="auto"/>
-          <w:tr2bl w:val="none" w:sz="0" w:space="0" w:color="auto"/>
-        </w:tcBorders>
-      </w:tcPr>
-    </w:tblStylePr>
-    <w:tblStylePr w:type="firstCol">
-      <w:rPr>
-        <w:b/>
-        <w:bCs/>
-      </w:rPr>
-      <w:tblPr/>
-      <w:tcPr>
-        <w:tcBorders>
-          <w:tl2br w:val="none" w:sz="0" w:space="0" w:color="auto"/>
-          <w:tr2bl w:val="none" w:sz="0" w:space="0" w:color="auto"/>
-        </w:tcBorders>
-      </w:tcPr>
-    </w:tblStylePr>
-    <w:tblStylePr w:type="lastCol">
-      <w:rPr>
-        <w:b/>
-        <w:bCs/>
-      </w:rPr>
-      <w:tblPr/>
-      <w:tcPr>
-        <w:tcBorders>
-          <w:tl2br w:val="none" w:sz="0" w:space="0" w:color="auto"/>
-          <w:tr2bl w:val="none" w:sz="0" w:space="0" w:color="auto"/>
-        </w:tcBorders>
-      </w:tcPr>
-    </w:tblStylePr>
-    <w:tblStylePr w:type="band1Horz">
-      <w:rPr>
-        <w:color w:val="auto"/>
-      </w:rPr>
-      <w:tblPr/>
-      <w:tcPr>
-        <w:tcBorders>
-          <w:tl2br w:val="none" w:sz="0" w:space="0" w:color="auto"/>
-          <w:tr2bl w:val="none" w:sz="0" w:space="0" w:color="auto"/>
-        </w:tcBorders>
-        <w:shd w:val="pct20" w:color="000000" w:fill="FFFFFF"/>
-      </w:tcPr>
-    </w:tblStylePr>
-    <w:tblStylePr w:type="band2Horz">
-      <w:tblPr/>
-      <w:tcPr>
-        <w:tcBorders>
-          <w:tl2br w:val="none" w:sz="0" w:space="0" w:color="auto"/>
-          <w:tr2bl w:val="none" w:sz="0" w:space="0" w:color="auto"/>
-        </w:tcBorders>
-        <w:shd w:val="pct25" w:color="FFFF00" w:fill="FFFFFF"/>
-      </w:tcPr>
-    </w:tblStylePr>
-  </w:style>
-  <w:style w:type="table" w:styleId="TableList8">
-    <w:name w:val="Table List 8"/>
-    <w:basedOn w:val="TableNormal"/>
-    <w:semiHidden/>
-    <w:rsid w:val="006F4EE5"/>
-    <w:pPr>
-      <w:spacing w:after="0" w:line="240" w:lineRule="auto"/>
-    </w:pPr>
-    <w:rPr>
-      <w:rFonts w:ascii="Times New Roman" w:eastAsia="Times New Roman" w:hAnsi="Times New Roman" w:cs="Times New Roman"/>
-      <w:sz w:val="20"/>
-      <w:szCs w:val="20"/>
-    </w:rPr>
-    <w:tblPr>
-      <w:tblStyleRowBandSize w:val="1"/>
-      <w:tblBorders>
-        <w:top w:val="single" w:sz="6" w:space="0" w:color="000000"/>
-        <w:left w:val="single" w:sz="6" w:space="0" w:color="000000"/>
-        <w:bottom w:val="single" w:sz="6" w:space="0" w:color="000000"/>
-        <w:right w:val="single" w:sz="6" w:space="0" w:color="000000"/>
-        <w:insideV w:val="single" w:sz="6" w:space="0" w:color="000000"/>
-      </w:tblBorders>
-    </w:tblPr>
-    <w:tblStylePr w:type="firstRow">
-      <w:rPr>
-        <w:b/>
-        <w:bCs/>
-        <w:i/>
-        <w:iCs/>
-      </w:rPr>
-      <w:tblPr/>
-      <w:tcPr>
-        <w:tcBorders>
-          <w:bottom w:val="single" w:sz="6" w:space="0" w:color="000000"/>
-          <w:tl2br w:val="none" w:sz="0" w:space="0" w:color="auto"/>
-          <w:tr2bl w:val="none" w:sz="0" w:space="0" w:color="auto"/>
-        </w:tcBorders>
-        <w:shd w:val="solid" w:color="FFFF00" w:fill="FFFFFF"/>
-      </w:tcPr>
-    </w:tblStylePr>
-    <w:tblStylePr w:type="lastRow">
-      <w:rPr>
-        <w:b/>
-        <w:bCs/>
-      </w:rPr>
-      <w:tblPr/>
-      <w:tcPr>
-        <w:tcBorders>
-          <w:top w:val="single" w:sz="6" w:space="0" w:color="000000"/>
-          <w:tl2br w:val="none" w:sz="0" w:space="0" w:color="auto"/>
-          <w:tr2bl w:val="none" w:sz="0" w:space="0" w:color="auto"/>
-        </w:tcBorders>
-      </w:tcPr>
-    </w:tblStylePr>
-    <w:tblStylePr w:type="firstCol">
-      <w:rPr>
-        <w:b/>
-        <w:bCs/>
-      </w:rPr>
-      <w:tblPr/>
-      <w:tcPr>
-        <w:tcBorders>
-          <w:tl2br w:val="none" w:sz="0" w:space="0" w:color="auto"/>
-          <w:tr2bl w:val="none" w:sz="0" w:space="0" w:color="auto"/>
-        </w:tcBorders>
-      </w:tcPr>
-    </w:tblStylePr>
-    <w:tblStylePr w:type="lastCol">
-      <w:rPr>
-        <w:b/>
-        <w:bCs/>
-      </w:rPr>
-      <w:tblPr/>
-      <w:tcPr>
-        <w:tcBorders>
-          <w:tl2br w:val="none" w:sz="0" w:space="0" w:color="auto"/>
-          <w:tr2bl w:val="none" w:sz="0" w:space="0" w:color="auto"/>
-        </w:tcBorders>
-      </w:tcPr>
-    </w:tblStylePr>
-    <w:tblStylePr w:type="band1Horz">
-      <w:rPr>
-        <w:color w:val="auto"/>
-      </w:rPr>
-      <w:tblPr/>
-      <w:tcPr>
-        <w:tcBorders>
-          <w:tl2br w:val="none" w:sz="0" w:space="0" w:color="auto"/>
-          <w:tr2bl w:val="none" w:sz="0" w:space="0" w:color="auto"/>
-        </w:tcBorders>
-        <w:shd w:val="pct25" w:color="FFFF00" w:fill="FFFFFF"/>
-      </w:tcPr>
-    </w:tblStylePr>
-    <w:tblStylePr w:type="band2Horz">
-      <w:tblPr/>
-      <w:tcPr>
-        <w:tcBorders>
-          <w:tl2br w:val="none" w:sz="0" w:space="0" w:color="auto"/>
-          <w:tr2bl w:val="none" w:sz="0" w:space="0" w:color="auto"/>
-        </w:tcBorders>
-        <w:shd w:val="pct50" w:color="FF0000" w:fill="FFFFFF"/>
-      </w:tcPr>
-    </w:tblStylePr>
-  </w:style>
-  <w:style w:type="table" w:styleId="TableProfessional">
-    <w:name w:val="Table Professional"/>
-    <w:basedOn w:val="TableNormal"/>
-    <w:semiHidden/>
-    <w:rsid w:val="006F4EE5"/>
-    <w:pPr>
-      <w:spacing w:after="0" w:line="240" w:lineRule="auto"/>
-    </w:pPr>
-    <w:rPr>
-      <w:rFonts w:ascii="Times New Roman" w:eastAsia="Times New Roman" w:hAnsi="Times New Roman" w:cs="Times New Roman"/>
-      <w:sz w:val="20"/>
-      <w:szCs w:val="20"/>
-    </w:rPr>
-    <w:tblPr>
-      <w:tblBorders>
-        <w:top w:val="single" w:sz="6" w:space="0" w:color="000000"/>
-        <w:left w:val="single" w:sz="6" w:space="0" w:color="000000"/>
-        <w:bottom w:val="single" w:sz="6" w:space="0" w:color="000000"/>
-        <w:right w:val="single" w:sz="6" w:space="0" w:color="000000"/>
-        <w:insideH w:val="single" w:sz="6" w:space="0" w:color="000000"/>
-        <w:insideV w:val="single" w:sz="6" w:space="0" w:color="000000"/>
-      </w:tblBorders>
-    </w:tblPr>
-    <w:tcPr>
-      <w:shd w:val="clear" w:color="auto" w:fill="auto"/>
-    </w:tcPr>
-    <w:tblStylePr w:type="firstRow">
-      <w:rPr>
-        <w:b/>
-        <w:bCs/>
-        <w:color w:val="auto"/>
-      </w:rPr>
-      <w:tblPr/>
-      <w:tcPr>
-        <w:tcBorders>
-          <w:tl2br w:val="none" w:sz="0" w:space="0" w:color="auto"/>
-          <w:tr2bl w:val="none" w:sz="0" w:space="0" w:color="auto"/>
-        </w:tcBorders>
-        <w:shd w:val="solid" w:color="000000" w:fill="FFFFFF"/>
-      </w:tcPr>
-    </w:tblStylePr>
-  </w:style>
-  <w:style w:type="table" w:styleId="TableSimple1">
-    <w:name w:val="Table Simple 1"/>
-    <w:basedOn w:val="TableNormal"/>
-    <w:semiHidden/>
-    <w:rsid w:val="006F4EE5"/>
-    <w:pPr>
-      <w:spacing w:after="0" w:line="240" w:lineRule="auto"/>
-    </w:pPr>
-    <w:rPr>
-      <w:rFonts w:ascii="Times New Roman" w:eastAsia="Times New Roman" w:hAnsi="Times New Roman" w:cs="Times New Roman"/>
-      <w:sz w:val="20"/>
-      <w:szCs w:val="20"/>
-    </w:rPr>
-    <w:tblPr>
-      <w:tblBorders>
-        <w:top w:val="single" w:sz="12" w:space="0" w:color="008000"/>
-        <w:bottom w:val="single" w:sz="12" w:space="0" w:color="008000"/>
-      </w:tblBorders>
-    </w:tblPr>
-    <w:tcPr>
-      <w:shd w:val="clear" w:color="auto" w:fill="auto"/>
-    </w:tcPr>
-    <w:tblStylePr w:type="firstRow">
-      <w:tblPr/>
-      <w:tcPr>
-        <w:tcBorders>
-          <w:bottom w:val="single" w:sz="6" w:space="0" w:color="008000"/>
-          <w:tl2br w:val="none" w:sz="0" w:space="0" w:color="auto"/>
-          <w:tr2bl w:val="none" w:sz="0" w:space="0" w:color="auto"/>
-        </w:tcBorders>
-      </w:tcPr>
-    </w:tblStylePr>
-    <w:tblStylePr w:type="lastRow">
-      <w:tblPr/>
-      <w:tcPr>
-        <w:tcBorders>
-          <w:top w:val="single" w:sz="6" w:space="0" w:color="008000"/>
-          <w:tl2br w:val="none" w:sz="0" w:space="0" w:color="auto"/>
-          <w:tr2bl w:val="none" w:sz="0" w:space="0" w:color="auto"/>
-        </w:tcBorders>
-      </w:tcPr>
-    </w:tblStylePr>
-  </w:style>
-  <w:style w:type="table" w:styleId="TableSimple2">
-    <w:name w:val="Table Simple 2"/>
-    <w:basedOn w:val="TableNormal"/>
-    <w:semiHidden/>
-    <w:rsid w:val="006F4EE5"/>
-    <w:pPr>
-      <w:spacing w:after="0" w:line="240" w:lineRule="auto"/>
-    </w:pPr>
-    <w:rPr>
-      <w:rFonts w:ascii="Times New Roman" w:eastAsia="Times New Roman" w:hAnsi="Times New Roman" w:cs="Times New Roman"/>
-      <w:sz w:val="20"/>
-      <w:szCs w:val="20"/>
-    </w:rPr>
-    <w:tblPr/>
-    <w:tblStylePr w:type="firstRow">
-      <w:rPr>
-        <w:b/>
-        <w:bCs/>
-      </w:rPr>
-      <w:tblPr/>
-      <w:tcPr>
-        <w:tcBorders>
-          <w:bottom w:val="single" w:sz="12" w:space="0" w:color="000000"/>
-          <w:tl2br w:val="none" w:sz="0" w:space="0" w:color="auto"/>
-          <w:tr2bl w:val="none" w:sz="0" w:space="0" w:color="auto"/>
-        </w:tcBorders>
-      </w:tcPr>
-    </w:tblStylePr>
-    <w:tblStylePr w:type="lastRow">
-      <w:rPr>
-        <w:b/>
-        <w:bCs/>
-        <w:color w:val="auto"/>
-      </w:rPr>
-      <w:tblPr/>
-      <w:tcPr>
-        <w:tcBorders>
-          <w:top w:val="single" w:sz="6" w:space="0" w:color="000000"/>
-          <w:tl2br w:val="none" w:sz="0" w:space="0" w:color="auto"/>
-          <w:tr2bl w:val="none" w:sz="0" w:space="0" w:color="auto"/>
-        </w:tcBorders>
-      </w:tcPr>
-    </w:tblStylePr>
-    <w:tblStylePr w:type="firstCol">
-      <w:rPr>
-        <w:b/>
-        <w:bCs/>
-      </w:rPr>
-      <w:tblPr/>
-      <w:tcPr>
-        <w:tcBorders>
-          <w:right w:val="single" w:sz="12" w:space="0" w:color="000000"/>
-          <w:tl2br w:val="none" w:sz="0" w:space="0" w:color="auto"/>
-          <w:tr2bl w:val="none" w:sz="0" w:space="0" w:color="auto"/>
-        </w:tcBorders>
-      </w:tcPr>
-    </w:tblStylePr>
-    <w:tblStylePr w:type="lastCol">
-      <w:rPr>
-        <w:b/>
-        <w:bCs/>
-      </w:rPr>
-      <w:tblPr/>
-      <w:tcPr>
-        <w:tcBorders>
-          <w:left w:val="single" w:sz="6" w:space="0" w:color="000000"/>
-          <w:tl2br w:val="none" w:sz="0" w:space="0" w:color="auto"/>
-          <w:tr2bl w:val="none" w:sz="0" w:space="0" w:color="auto"/>
-        </w:tcBorders>
-      </w:tcPr>
-    </w:tblStylePr>
-    <w:tblStylePr w:type="neCell">
-      <w:rPr>
-        <w:b/>
-        <w:bCs/>
-      </w:rPr>
-      <w:tblPr/>
-      <w:tcPr>
-        <w:tcBorders>
-          <w:left w:val="none" w:sz="0" w:space="0" w:color="auto"/>
-          <w:tl2br w:val="none" w:sz="0" w:space="0" w:color="auto"/>
-          <w:tr2bl w:val="none" w:sz="0" w:space="0" w:color="auto"/>
-        </w:tcBorders>
-      </w:tcPr>
-    </w:tblStylePr>
-    <w:tblStylePr w:type="swCell">
-      <w:rPr>
-        <w:b/>
-        <w:bCs/>
-      </w:rPr>
-      <w:tblPr/>
-      <w:tcPr>
-        <w:tcBorders>
-          <w:top w:val="none" w:sz="0" w:space="0" w:color="auto"/>
-          <w:tl2br w:val="none" w:sz="0" w:space="0" w:color="auto"/>
-          <w:tr2bl w:val="none" w:sz="0" w:space="0" w:color="auto"/>
-        </w:tcBorders>
-      </w:tcPr>
-    </w:tblStylePr>
-  </w:style>
-  <w:style w:type="table" w:styleId="TableSimple3">
-    <w:name w:val="Table Simple 3"/>
-    <w:basedOn w:val="TableNormal"/>
-    <w:semiHidden/>
-    <w:rsid w:val="006F4EE5"/>
-    <w:pPr>
-      <w:spacing w:after="0" w:line="240" w:lineRule="auto"/>
-    </w:pPr>
-    <w:rPr>
-      <w:rFonts w:ascii="Times New Roman" w:eastAsia="Times New Roman" w:hAnsi="Times New Roman" w:cs="Times New Roman"/>
-      <w:sz w:val="20"/>
-      <w:szCs w:val="20"/>
-    </w:rPr>
-    <w:tblPr>
-      <w:tblBorders>
-        <w:top w:val="single" w:sz="12" w:space="0" w:color="000000"/>
-        <w:left w:val="single" w:sz="12" w:space="0" w:color="000000"/>
-        <w:bottom w:val="single" w:sz="12" w:space="0" w:color="000000"/>
-        <w:right w:val="single" w:sz="12" w:space="0" w:color="000000"/>
-      </w:tblBorders>
-    </w:tblPr>
-    <w:tcPr>
-      <w:shd w:val="clear" w:color="auto" w:fill="auto"/>
-    </w:tcPr>
-    <w:tblStylePr w:type="firstRow">
-      <w:rPr>
-        <w:b/>
-        <w:bCs/>
-        <w:color w:val="FFFFFF"/>
-      </w:rPr>
-      <w:tblPr/>
-      <w:tcPr>
-        <w:tcBorders>
-          <w:tl2br w:val="none" w:sz="0" w:space="0" w:color="auto"/>
-          <w:tr2bl w:val="none" w:sz="0" w:space="0" w:color="auto"/>
-        </w:tcBorders>
-        <w:shd w:val="solid" w:color="000000" w:fill="FFFFFF"/>
-      </w:tcPr>
-    </w:tblStylePr>
-  </w:style>
-  <w:style w:type="table" w:styleId="TableSubtle1">
-    <w:name w:val="Table Subtle 1"/>
-    <w:basedOn w:val="TableNormal"/>
-    <w:semiHidden/>
-    <w:rsid w:val="006F4EE5"/>
-    <w:pPr>
-      <w:spacing w:after="0" w:line="240" w:lineRule="auto"/>
-    </w:pPr>
-    <w:rPr>
-      <w:rFonts w:ascii="Times New Roman" w:eastAsia="Times New Roman" w:hAnsi="Times New Roman" w:cs="Times New Roman"/>
-      <w:sz w:val="20"/>
-      <w:szCs w:val="20"/>
-    </w:rPr>
-    <w:tblPr>
-      <w:tblStyleRowBandSize w:val="1"/>
-    </w:tblPr>
-    <w:tblStylePr w:type="firstRow">
-      <w:tblPr/>
-      <w:tcPr>
-        <w:tcBorders>
-          <w:top w:val="single" w:sz="6" w:space="0" w:color="000000"/>
-          <w:bottom w:val="single" w:sz="12" w:space="0" w:color="000000"/>
-          <w:tl2br w:val="none" w:sz="0" w:space="0" w:color="auto"/>
-          <w:tr2bl w:val="none" w:sz="0" w:space="0" w:color="auto"/>
-        </w:tcBorders>
-      </w:tcPr>
-    </w:tblStylePr>
-    <w:tblStylePr w:type="lastRow">
-      <w:tblPr/>
-      <w:tcPr>
-        <w:tcBorders>
-          <w:top w:val="single" w:sz="12" w:space="0" w:color="000000"/>
-          <w:tl2br w:val="none" w:sz="0" w:space="0" w:color="auto"/>
-          <w:tr2bl w:val="none" w:sz="0" w:space="0" w:color="auto"/>
-        </w:tcBorders>
-        <w:shd w:val="pct25" w:color="800080" w:fill="FFFFFF"/>
-      </w:tcPr>
-    </w:tblStylePr>
-    <w:tblStylePr w:type="firstCol">
-      <w:tblPr/>
-      <w:tcPr>
-        <w:tcBorders>
-          <w:right w:val="single" w:sz="12" w:space="0" w:color="000000"/>
-          <w:tl2br w:val="none" w:sz="0" w:space="0" w:color="auto"/>
-          <w:tr2bl w:val="none" w:sz="0" w:space="0" w:color="auto"/>
-        </w:tcBorders>
-      </w:tcPr>
-    </w:tblStylePr>
-    <w:tblStylePr w:type="lastCol">
-      <w:tblPr/>
-      <w:tcPr>
-        <w:tcBorders>
-          <w:left w:val="single" w:sz="12" w:space="0" w:color="000000"/>
-          <w:tl2br w:val="none" w:sz="0" w:space="0" w:color="auto"/>
-          <w:tr2bl w:val="none" w:sz="0" w:space="0" w:color="auto"/>
-        </w:tcBorders>
-      </w:tcPr>
-    </w:tblStylePr>
-    <w:tblStylePr w:type="band1Horz">
-      <w:tblPr/>
-      <w:tcPr>
-        <w:tcBorders>
-          <w:bottom w:val="single" w:sz="6" w:space="0" w:color="000000"/>
-          <w:tl2br w:val="none" w:sz="0" w:space="0" w:color="auto"/>
-          <w:tr2bl w:val="none" w:sz="0" w:space="0" w:color="auto"/>
-        </w:tcBorders>
-        <w:shd w:val="pct25" w:color="808000" w:fill="FFFFFF"/>
-      </w:tcPr>
-    </w:tblStylePr>
-    <w:tblStylePr w:type="neCell">
-      <w:rPr>
-        <w:b/>
-        <w:bCs/>
-      </w:rPr>
-      <w:tblPr/>
-      <w:tcPr>
-        <w:tcBorders>
-          <w:tl2br w:val="none" w:sz="0" w:space="0" w:color="auto"/>
-          <w:tr2bl w:val="none" w:sz="0" w:space="0" w:color="auto"/>
-        </w:tcBorders>
-      </w:tcPr>
-    </w:tblStylePr>
-    <w:tblStylePr w:type="swCell">
-      <w:rPr>
-        <w:b/>
-        <w:bCs/>
-      </w:rPr>
-      <w:tblPr/>
-      <w:tcPr>
-        <w:tcBorders>
-          <w:tl2br w:val="none" w:sz="0" w:space="0" w:color="auto"/>
-          <w:tr2bl w:val="none" w:sz="0" w:space="0" w:color="auto"/>
-        </w:tcBorders>
-      </w:tcPr>
-    </w:tblStylePr>
-  </w:style>
-  <w:style w:type="table" w:styleId="TableSubtle2">
-    <w:name w:val="Table Subtle 2"/>
-    <w:basedOn w:val="TableNormal"/>
-    <w:semiHidden/>
-    <w:rsid w:val="006F4EE5"/>
-    <w:pPr>
-      <w:spacing w:after="0" w:line="240" w:lineRule="auto"/>
-    </w:pPr>
-    <w:rPr>
-      <w:rFonts w:ascii="Times New Roman" w:eastAsia="Times New Roman" w:hAnsi="Times New Roman" w:cs="Times New Roman"/>
-      <w:sz w:val="20"/>
-      <w:szCs w:val="20"/>
-    </w:rPr>
-    <w:tblPr>
-      <w:tblBorders>
-        <w:left w:val="single" w:sz="6" w:space="0" w:color="000000"/>
-        <w:right w:val="single" w:sz="6" w:space="0" w:color="000000"/>
-      </w:tblBorders>
-    </w:tblPr>
-    <w:tblStylePr w:type="firstRow">
-      <w:tblPr/>
-      <w:tcPr>
-        <w:tcBorders>
-          <w:bottom w:val="single" w:sz="12" w:space="0" w:color="000000"/>
-          <w:tl2br w:val="none" w:sz="0" w:space="0" w:color="auto"/>
-          <w:tr2bl w:val="none" w:sz="0" w:space="0" w:color="auto"/>
-        </w:tcBorders>
-      </w:tcPr>
-    </w:tblStylePr>
-    <w:tblStylePr w:type="lastRow">
-      <w:tblPr/>
-      <w:tcPr>
-        <w:tcBorders>
-          <w:top w:val="single" w:sz="12" w:space="0" w:color="000000"/>
-          <w:tl2br w:val="none" w:sz="0" w:space="0" w:color="auto"/>
-          <w:tr2bl w:val="none" w:sz="0" w:space="0" w:color="auto"/>
-        </w:tcBorders>
-      </w:tcPr>
-    </w:tblStylePr>
-    <w:tblStylePr w:type="firstCol">
-      <w:tblPr/>
-      <w:tcPr>
-        <w:tcBorders>
-          <w:right w:val="single" w:sz="12" w:space="0" w:color="000000"/>
-          <w:tl2br w:val="none" w:sz="0" w:space="0" w:color="auto"/>
-          <w:tr2bl w:val="none" w:sz="0" w:space="0" w:color="auto"/>
-        </w:tcBorders>
-        <w:shd w:val="pct25" w:color="008000" w:fill="FFFFFF"/>
-      </w:tcPr>
-    </w:tblStylePr>
-    <w:tblStylePr w:type="lastCol">
-      <w:tblPr/>
-      <w:tcPr>
-        <w:tcBorders>
-          <w:left w:val="single" w:sz="12" w:space="0" w:color="000000"/>
-          <w:tl2br w:val="none" w:sz="0" w:space="0" w:color="auto"/>
-          <w:tr2bl w:val="none" w:sz="0" w:space="0" w:color="auto"/>
-        </w:tcBorders>
-        <w:shd w:val="pct25" w:color="808000" w:fill="FFFFFF"/>
-      </w:tcPr>
-    </w:tblStylePr>
-    <w:tblStylePr w:type="neCell">
-      <w:rPr>
-        <w:b/>
-        <w:bCs/>
-      </w:rPr>
-      <w:tblPr/>
-      <w:tcPr>
-        <w:tcBorders>
-          <w:tl2br w:val="none" w:sz="0" w:space="0" w:color="auto"/>
-          <w:tr2bl w:val="none" w:sz="0" w:space="0" w:color="auto"/>
-        </w:tcBorders>
-      </w:tcPr>
-    </w:tblStylePr>
-    <w:tblStylePr w:type="swCell">
-      <w:rPr>
-        <w:b/>
-        <w:bCs/>
-      </w:rPr>
-      <w:tblPr/>
-      <w:tcPr>
-        <w:tcBorders>
-          <w:tl2br w:val="none" w:sz="0" w:space="0" w:color="auto"/>
-          <w:tr2bl w:val="none" w:sz="0" w:space="0" w:color="auto"/>
-        </w:tcBorders>
-      </w:tcPr>
-    </w:tblStylePr>
-  </w:style>
-  <w:style w:type="table" w:styleId="TableTheme">
-    <w:name w:val="Table Theme"/>
-    <w:basedOn w:val="TableNormal"/>
-    <w:semiHidden/>
-    <w:rsid w:val="006F4EE5"/>
-    <w:pPr>
-      <w:spacing w:after="0" w:line="240" w:lineRule="auto"/>
-    </w:pPr>
-    <w:rPr>
-      <w:rFonts w:ascii="Times New Roman" w:eastAsia="Times New Roman" w:hAnsi="Times New Roman" w:cs="Times New Roman"/>
-      <w:sz w:val="20"/>
-      <w:szCs w:val="20"/>
-    </w:rPr>
-    <w:tblPr>
-      <w:tblBorders>
-        <w:top w:val="single" w:sz="4" w:space="0" w:color="auto"/>
-        <w:left w:val="single" w:sz="4" w:space="0" w:color="auto"/>
-        <w:bottom w:val="single" w:sz="4" w:space="0" w:color="auto"/>
-        <w:right w:val="single" w:sz="4" w:space="0" w:color="auto"/>
-        <w:insideH w:val="single" w:sz="4" w:space="0" w:color="auto"/>
-        <w:insideV w:val="single" w:sz="4" w:space="0" w:color="auto"/>
-      </w:tblBorders>
-    </w:tblPr>
-  </w:style>
-  <w:style w:type="table" w:styleId="TableWeb1">
-    <w:name w:val="Table Web 1"/>
-    <w:basedOn w:val="TableNormal"/>
-    <w:semiHidden/>
-    <w:rsid w:val="006F4EE5"/>
-    <w:pPr>
-      <w:spacing w:after="0" w:line="240" w:lineRule="auto"/>
-    </w:pPr>
-    <w:rPr>
-      <w:rFonts w:ascii="Times New Roman" w:eastAsia="Times New Roman" w:hAnsi="Times New Roman" w:cs="Times New Roman"/>
-      <w:sz w:val="20"/>
-      <w:szCs w:val="20"/>
-    </w:rPr>
-    <w:tblPr>
-      <w:tblCellSpacing w:w="20" w:type="dxa"/>
-      <w:tblBorders>
-        <w:top w:val="outset" w:sz="6" w:space="0" w:color="auto"/>
-        <w:left w:val="outset" w:sz="6" w:space="0" w:color="auto"/>
-        <w:bottom w:val="outset" w:sz="6" w:space="0" w:color="auto"/>
-        <w:right w:val="outset" w:sz="6" w:space="0" w:color="auto"/>
-        <w:insideH w:val="outset" w:sz="6" w:space="0" w:color="auto"/>
-        <w:insideV w:val="outset" w:sz="6" w:space="0" w:color="auto"/>
-      </w:tblBorders>
-    </w:tblPr>
-    <w:trPr>
-      <w:tblCellSpacing w:w="20" w:type="dxa"/>
-    </w:trPr>
-    <w:tcPr>
-      <w:shd w:val="clear" w:color="auto" w:fill="auto"/>
-    </w:tcPr>
-    <w:tblStylePr w:type="firstRow">
-      <w:rPr>
-        <w:color w:val="auto"/>
-      </w:rPr>
-      <w:tblPr/>
-      <w:tcPr>
-        <w:tcBorders>
-          <w:tl2br w:val="none" w:sz="0" w:space="0" w:color="auto"/>
-          <w:tr2bl w:val="none" w:sz="0" w:space="0" w:color="auto"/>
-        </w:tcBorders>
-      </w:tcPr>
-    </w:tblStylePr>
-  </w:style>
-  <w:style w:type="table" w:styleId="TableWeb2">
-    <w:name w:val="Table Web 2"/>
-    <w:basedOn w:val="TableNormal"/>
-    <w:semiHidden/>
-    <w:rsid w:val="006F4EE5"/>
-    <w:pPr>
-      <w:spacing w:after="0" w:line="240" w:lineRule="auto"/>
-    </w:pPr>
-    <w:rPr>
-      <w:rFonts w:ascii="Times New Roman" w:eastAsia="Times New Roman" w:hAnsi="Times New Roman" w:cs="Times New Roman"/>
-      <w:sz w:val="20"/>
-      <w:szCs w:val="20"/>
-    </w:rPr>
-    <w:tblPr>
-      <w:tblCellSpacing w:w="20" w:type="dxa"/>
-      <w:tblBorders>
-        <w:top w:val="inset" w:sz="6" w:space="0" w:color="auto"/>
-        <w:left w:val="inset" w:sz="6" w:space="0" w:color="auto"/>
-        <w:bottom w:val="inset" w:sz="6" w:space="0" w:color="auto"/>
-        <w:right w:val="inset" w:sz="6" w:space="0" w:color="auto"/>
-        <w:insideH w:val="inset" w:sz="6" w:space="0" w:color="auto"/>
-        <w:insideV w:val="inset" w:sz="6" w:space="0" w:color="auto"/>
-      </w:tblBorders>
-    </w:tblPr>
-    <w:trPr>
-      <w:tblCellSpacing w:w="20" w:type="dxa"/>
-    </w:trPr>
-    <w:tcPr>
-      <w:shd w:val="clear" w:color="auto" w:fill="auto"/>
-    </w:tcPr>
-    <w:tblStylePr w:type="firstRow">
-      <w:rPr>
-        <w:color w:val="auto"/>
-      </w:rPr>
-      <w:tblPr/>
-      <w:tcPr>
-        <w:tcBorders>
-          <w:tl2br w:val="none" w:sz="0" w:space="0" w:color="auto"/>
-          <w:tr2bl w:val="none" w:sz="0" w:space="0" w:color="auto"/>
-        </w:tcBorders>
-      </w:tcPr>
-    </w:tblStylePr>
-  </w:style>
-  <w:style w:type="table" w:styleId="TableWeb3">
-    <w:name w:val="Table Web 3"/>
-    <w:basedOn w:val="TableNormal"/>
-    <w:semiHidden/>
-    <w:rsid w:val="006F4EE5"/>
-    <w:pPr>
-      <w:spacing w:after="0" w:line="240" w:lineRule="auto"/>
-    </w:pPr>
-    <w:rPr>
-      <w:rFonts w:ascii="Times New Roman" w:eastAsia="Times New Roman" w:hAnsi="Times New Roman" w:cs="Times New Roman"/>
-      <w:sz w:val="20"/>
-      <w:szCs w:val="20"/>
-    </w:rPr>
-    <w:tblPr>
-      <w:tblCellSpacing w:w="20" w:type="dxa"/>
-      <w:tblBorders>
-        <w:top w:val="outset" w:sz="24" w:space="0" w:color="auto"/>
-        <w:left w:val="outset" w:sz="24" w:space="0" w:color="auto"/>
-        <w:bottom w:val="outset" w:sz="24" w:space="0" w:color="auto"/>
-        <w:right w:val="outset" w:sz="24" w:space="0" w:color="auto"/>
-        <w:insideH w:val="outset" w:sz="6" w:space="0" w:color="auto"/>
-        <w:insideV w:val="outset" w:sz="6" w:space="0" w:color="auto"/>
-      </w:tblBorders>
-    </w:tblPr>
-    <w:trPr>
-      <w:tblCellSpacing w:w="20" w:type="dxa"/>
-    </w:trPr>
-    <w:tcPr>
-      <w:shd w:val="clear" w:color="auto" w:fill="auto"/>
-    </w:tcPr>
-    <w:tblStylePr w:type="firstRow">
-      <w:rPr>
-        <w:color w:val="auto"/>
-      </w:rPr>
-      <w:tblPr/>
-      <w:tcPr>
-        <w:tcBorders>
-          <w:tl2br w:val="none" w:sz="0" w:space="0" w:color="auto"/>
-          <w:tr2bl w:val="none" w:sz="0" w:space="0" w:color="auto"/>
-        </w:tcBorders>
-      </w:tcPr>
-    </w:tblStylePr>
-  </w:style>
-  <w:style w:type="paragraph" w:styleId="Title">
-    <w:name w:val="Title"/>
-    <w:basedOn w:val="Normal"/>
-    <w:link w:val="TitleChar"/>
-    <w:qFormat/>
-    <w:rsid w:val="006F4EE5"/>
-    <w:pPr>
-      <w:spacing w:before="240" w:after="60"/>
-      <w:jc w:val="center"/>
-      <w:outlineLvl w:val="0"/>
-    </w:pPr>
-    <w:rPr>
-      <w:rFonts w:ascii="Arial" w:hAnsi="Arial" w:cs="Arial"/>
-      <w:b/>
-      <w:bCs/>
-      <w:kern w:val="28"/>
-      <w:sz w:val="32"/>
-      <w:szCs w:val="32"/>
-    </w:rPr>
-  </w:style>
-  <w:style w:type="character" w:customStyle="1" w:styleId="TitleChar">
-    <w:name w:val="Title Char"/>
-    <w:basedOn w:val="DefaultParagraphFont"/>
-    <w:link w:val="Title"/>
-    <w:rsid w:val="00BB49EE"/>
-    <w:rPr>
-      <w:rFonts w:ascii="Arial" w:eastAsia="Times New Roman" w:hAnsi="Arial" w:cs="Arial"/>
-      <w:b/>
-      <w:bCs/>
-      <w:kern w:val="28"/>
-      <w:sz w:val="32"/>
-      <w:szCs w:val="32"/>
-    </w:rPr>
-  </w:style>
-  <w:style w:type="paragraph" w:customStyle="1" w:styleId="ChapterStart">
-    <w:name w:val="ChapterStart"/>
-    <w:next w:val="ChapterTitle"/>
-    <w:autoRedefine/>
-    <w:rsid w:val="006F4EE5"/>
-    <w:pPr>
-      <w:spacing w:after="0" w:line="240" w:lineRule="auto"/>
-      <w:jc w:val="center"/>
-    </w:pPr>
-    <w:rPr>
-      <w:rFonts w:ascii="Times New Roman" w:eastAsia="Times New Roman" w:hAnsi="Times New Roman" w:cs="Times New Roman"/>
-      <w:b/>
-      <w:sz w:val="24"/>
-      <w:szCs w:val="20"/>
-    </w:rPr>
-  </w:style>
-  <w:style w:type="paragraph" w:customStyle="1" w:styleId="ChapterTitle">
-    <w:name w:val="ChapterTitle"/>
-    <w:next w:val="1stPara"/>
-    <w:autoRedefine/>
-    <w:rsid w:val="006F4EE5"/>
-    <w:pPr>
-      <w:spacing w:after="0" w:line="360" w:lineRule="auto"/>
-    </w:pPr>
-    <w:rPr>
-      <w:rFonts w:ascii="Times New Roman" w:eastAsia="Times New Roman" w:hAnsi="Times New Roman" w:cs="Times New Roman"/>
-      <w:b/>
-      <w:sz w:val="24"/>
-      <w:szCs w:val="20"/>
-    </w:rPr>
-  </w:style>
-  <w:style w:type="paragraph" w:customStyle="1" w:styleId="1stPara">
-    <w:name w:val="1st Para"/>
-    <w:next w:val="Body"/>
-    <w:autoRedefine/>
-    <w:rsid w:val="006F4EE5"/>
-    <w:pPr>
-      <w:spacing w:after="40" w:line="360" w:lineRule="auto"/>
-    </w:pPr>
-    <w:rPr>
-      <w:rFonts w:ascii="Times New Roman" w:eastAsia="Times New Roman" w:hAnsi="Times New Roman" w:cs="Times New Roman"/>
-      <w:sz w:val="24"/>
-      <w:szCs w:val="20"/>
-    </w:rPr>
-  </w:style>
-  <w:style w:type="paragraph" w:customStyle="1" w:styleId="BodyFirst">
-    <w:name w:val="BodyFirst"/>
-    <w:next w:val="Body"/>
-    <w:autoRedefine/>
-    <w:rsid w:val="006F4EE5"/>
-    <w:pPr>
-      <w:spacing w:after="0" w:line="360" w:lineRule="auto"/>
-    </w:pPr>
-    <w:rPr>
-      <w:rFonts w:ascii="Times New Roman" w:eastAsia="Times New Roman" w:hAnsi="Times New Roman" w:cs="Times New Roman"/>
-      <w:sz w:val="24"/>
-      <w:szCs w:val="20"/>
-    </w:rPr>
-  </w:style>
-  <w:style w:type="paragraph" w:customStyle="1" w:styleId="Body">
-    <w:name w:val="Body"/>
-    <w:autoRedefine/>
-    <w:rsid w:val="006F4EE5"/>
-    <w:pPr>
-      <w:spacing w:after="0" w:line="360" w:lineRule="auto"/>
-      <w:ind w:firstLine="360"/>
-    </w:pPr>
-    <w:rPr>
-      <w:rFonts w:ascii="Times New Roman" w:eastAsia="Times New Roman" w:hAnsi="Times New Roman" w:cs="Times New Roman"/>
-      <w:sz w:val="24"/>
-      <w:szCs w:val="20"/>
-    </w:rPr>
-  </w:style>
-  <w:style w:type="paragraph" w:customStyle="1" w:styleId="HeadA">
-    <w:name w:val="HeadA"/>
-    <w:next w:val="BodyFirst"/>
-    <w:autoRedefine/>
-    <w:rsid w:val="006F4EE5"/>
-    <w:pPr>
-      <w:spacing w:before="120" w:after="120" w:line="360" w:lineRule="auto"/>
-    </w:pPr>
-    <w:rPr>
-      <w:rFonts w:ascii="Arial" w:eastAsia="Times New Roman" w:hAnsi="Arial" w:cs="Times New Roman"/>
-      <w:b/>
-      <w:sz w:val="24"/>
-      <w:szCs w:val="20"/>
-    </w:rPr>
-  </w:style>
-  <w:style w:type="paragraph" w:customStyle="1" w:styleId="HeadB">
-    <w:name w:val="HeadB"/>
-    <w:next w:val="BodyFirst"/>
-    <w:autoRedefine/>
-    <w:rsid w:val="006F4EE5"/>
-    <w:pPr>
-      <w:spacing w:before="120" w:after="120" w:line="360" w:lineRule="auto"/>
-    </w:pPr>
-    <w:rPr>
-      <w:rFonts w:ascii="Arial" w:eastAsia="Times New Roman" w:hAnsi="Arial" w:cs="Times New Roman"/>
-      <w:b/>
-      <w:i/>
-      <w:sz w:val="24"/>
-      <w:szCs w:val="20"/>
-    </w:rPr>
-  </w:style>
-  <w:style w:type="paragraph" w:customStyle="1" w:styleId="HeadC">
-    <w:name w:val="HeadC"/>
-    <w:next w:val="BodyFirst"/>
-    <w:autoRedefine/>
-    <w:rsid w:val="006F4EE5"/>
-    <w:pPr>
-      <w:spacing w:before="120" w:after="120" w:line="360" w:lineRule="auto"/>
-    </w:pPr>
-    <w:rPr>
-      <w:rFonts w:ascii="Arial" w:eastAsia="Times New Roman" w:hAnsi="Arial" w:cs="Times New Roman"/>
-      <w:b/>
-      <w:sz w:val="20"/>
-      <w:szCs w:val="20"/>
-    </w:rPr>
-  </w:style>
-  <w:style w:type="paragraph" w:customStyle="1" w:styleId="CodeA">
-    <w:name w:val="CodeA"/>
-    <w:next w:val="CodeB"/>
-    <w:autoRedefine/>
-    <w:rsid w:val="006F4EE5"/>
-    <w:pPr>
-      <w:pBdr>
-        <w:top w:val="single" w:sz="4" w:space="2" w:color="auto"/>
-      </w:pBdr>
-      <w:spacing w:before="120" w:after="0" w:line="360" w:lineRule="auto"/>
-    </w:pPr>
-    <w:rPr>
-      <w:rFonts w:ascii="Courier" w:eastAsia="Times New Roman" w:hAnsi="Courier" w:cs="Times New Roman"/>
-      <w:noProof/>
-      <w:sz w:val="20"/>
-      <w:szCs w:val="20"/>
-    </w:rPr>
-  </w:style>
-  <w:style w:type="paragraph" w:customStyle="1" w:styleId="CodeB">
-    <w:name w:val="CodeB"/>
-    <w:autoRedefine/>
-    <w:rsid w:val="006F4EE5"/>
-    <w:pPr>
-      <w:spacing w:after="0" w:line="360" w:lineRule="auto"/>
-    </w:pPr>
-    <w:rPr>
-      <w:rFonts w:ascii="Courier" w:eastAsia="Times New Roman" w:hAnsi="Courier" w:cs="Times New Roman"/>
-      <w:noProof/>
-      <w:sz w:val="20"/>
-      <w:szCs w:val="20"/>
-    </w:rPr>
-  </w:style>
-  <w:style w:type="paragraph" w:customStyle="1" w:styleId="CodeC">
-    <w:name w:val="CodeC"/>
-    <w:next w:val="Body"/>
-    <w:autoRedefine/>
-    <w:rsid w:val="006F4EE5"/>
-    <w:pPr>
-      <w:pBdr>
-        <w:bottom w:val="single" w:sz="4" w:space="2" w:color="auto"/>
-      </w:pBdr>
-      <w:spacing w:after="120" w:line="360" w:lineRule="auto"/>
-    </w:pPr>
-    <w:rPr>
-      <w:rFonts w:ascii="Courier" w:eastAsia="Times New Roman" w:hAnsi="Courier" w:cs="Times New Roman"/>
-      <w:noProof/>
-      <w:sz w:val="20"/>
-      <w:szCs w:val="20"/>
-    </w:rPr>
-  </w:style>
-  <w:style w:type="paragraph" w:customStyle="1" w:styleId="CodeSingle">
-    <w:name w:val="CodeSingle"/>
-    <w:next w:val="Body"/>
-    <w:autoRedefine/>
-    <w:rsid w:val="006F4EE5"/>
-    <w:pPr>
-      <w:pBdr>
-        <w:top w:val="single" w:sz="4" w:space="2" w:color="auto"/>
-        <w:bottom w:val="single" w:sz="4" w:space="2" w:color="auto"/>
-      </w:pBdr>
-      <w:spacing w:before="120" w:after="120" w:line="360" w:lineRule="auto"/>
-    </w:pPr>
-    <w:rPr>
-      <w:rFonts w:ascii="Courier" w:eastAsia="Times New Roman" w:hAnsi="Courier" w:cs="Times New Roman"/>
-      <w:noProof/>
-      <w:sz w:val="20"/>
-      <w:szCs w:val="20"/>
-    </w:rPr>
-  </w:style>
-  <w:style w:type="paragraph" w:customStyle="1" w:styleId="CodeAWide">
-    <w:name w:val="CodeA Wide"/>
-    <w:next w:val="CodeBWide"/>
-    <w:autoRedefine/>
-    <w:rsid w:val="006F4EE5"/>
-    <w:pPr>
-      <w:pBdr>
-        <w:top w:val="single" w:sz="4" w:space="2" w:color="auto"/>
-      </w:pBdr>
-      <w:spacing w:before="120" w:after="0" w:line="360" w:lineRule="auto"/>
-    </w:pPr>
-    <w:rPr>
-      <w:rFonts w:ascii="Courier" w:eastAsia="Times New Roman" w:hAnsi="Courier" w:cs="Times New Roman"/>
-      <w:noProof/>
-      <w:sz w:val="16"/>
-      <w:szCs w:val="20"/>
-    </w:rPr>
-  </w:style>
-  <w:style w:type="paragraph" w:customStyle="1" w:styleId="CodeBWide">
-    <w:name w:val="CodeB Wide"/>
-    <w:autoRedefine/>
-    <w:rsid w:val="006F4EE5"/>
-    <w:pPr>
-      <w:spacing w:after="0" w:line="360" w:lineRule="auto"/>
-    </w:pPr>
-    <w:rPr>
-      <w:rFonts w:ascii="Courier" w:eastAsia="Times New Roman" w:hAnsi="Courier" w:cs="Times New Roman"/>
-      <w:noProof/>
-      <w:sz w:val="16"/>
-      <w:szCs w:val="20"/>
-    </w:rPr>
-  </w:style>
-  <w:style w:type="paragraph" w:customStyle="1" w:styleId="CodeCWide">
-    <w:name w:val="CodeC Wide"/>
-    <w:next w:val="Normal"/>
-    <w:autoRedefine/>
-    <w:rsid w:val="006F4EE5"/>
-    <w:pPr>
-      <w:pBdr>
-        <w:bottom w:val="single" w:sz="4" w:space="2" w:color="auto"/>
-      </w:pBdr>
-      <w:spacing w:after="120" w:line="360" w:lineRule="auto"/>
-    </w:pPr>
-    <w:rPr>
-      <w:rFonts w:ascii="Courier" w:eastAsia="Times New Roman" w:hAnsi="Courier" w:cs="Times New Roman"/>
-      <w:noProof/>
-      <w:sz w:val="16"/>
-      <w:szCs w:val="20"/>
-    </w:rPr>
-  </w:style>
-  <w:style w:type="paragraph" w:customStyle="1" w:styleId="CodeSingleWide">
-    <w:name w:val="CodeSingle Wide"/>
-    <w:next w:val="Body"/>
-    <w:autoRedefine/>
-    <w:rsid w:val="006F4EE5"/>
-    <w:pPr>
-      <w:pBdr>
-        <w:top w:val="single" w:sz="4" w:space="2" w:color="auto"/>
-        <w:bottom w:val="single" w:sz="4" w:space="2" w:color="auto"/>
-      </w:pBdr>
-      <w:spacing w:before="120" w:after="120" w:line="360" w:lineRule="auto"/>
-    </w:pPr>
-    <w:rPr>
-      <w:rFonts w:ascii="Courier" w:eastAsia="Times New Roman" w:hAnsi="Courier" w:cs="Times New Roman"/>
-      <w:noProof/>
-      <w:sz w:val="16"/>
-      <w:szCs w:val="20"/>
-    </w:rPr>
-  </w:style>
-  <w:style w:type="paragraph" w:customStyle="1" w:styleId="Note">
-    <w:name w:val="Note"/>
-    <w:next w:val="Body"/>
-    <w:autoRedefine/>
-    <w:rsid w:val="006F4EE5"/>
-    <w:pPr>
-      <w:spacing w:before="120" w:after="120" w:line="360" w:lineRule="auto"/>
-    </w:pPr>
-    <w:rPr>
-      <w:rFonts w:ascii="Times New Roman" w:eastAsia="Times New Roman" w:hAnsi="Times New Roman" w:cs="Times New Roman"/>
-      <w:i/>
-      <w:sz w:val="24"/>
-      <w:szCs w:val="20"/>
-    </w:rPr>
-  </w:style>
-  <w:style w:type="paragraph" w:customStyle="1" w:styleId="ListPlainA">
-    <w:name w:val="List Plain A"/>
-    <w:autoRedefine/>
-    <w:rsid w:val="006F4EE5"/>
-    <w:pPr>
-      <w:spacing w:before="120" w:after="0" w:line="360" w:lineRule="auto"/>
-      <w:ind w:left="360"/>
-      <w:contextualSpacing/>
-    </w:pPr>
-    <w:rPr>
-      <w:rFonts w:ascii="Times New Roman" w:eastAsia="Times New Roman" w:hAnsi="Times New Roman" w:cs="Times New Roman"/>
-      <w:color w:val="800080"/>
-      <w:sz w:val="24"/>
-      <w:szCs w:val="20"/>
-    </w:rPr>
-  </w:style>
-  <w:style w:type="paragraph" w:customStyle="1" w:styleId="ListHead">
-    <w:name w:val="ListHead"/>
-    <w:next w:val="ListBody"/>
-    <w:autoRedefine/>
-    <w:rsid w:val="006F4EE5"/>
-    <w:pPr>
-      <w:spacing w:before="120" w:after="0" w:line="360" w:lineRule="auto"/>
-    </w:pPr>
-    <w:rPr>
-      <w:rFonts w:ascii="Times New Roman" w:eastAsia="Times New Roman" w:hAnsi="Times New Roman" w:cs="Times New Roman"/>
-      <w:b/>
-      <w:sz w:val="24"/>
-      <w:szCs w:val="20"/>
-    </w:rPr>
-  </w:style>
-  <w:style w:type="paragraph" w:customStyle="1" w:styleId="ListBody">
-    <w:name w:val="ListBody"/>
-    <w:next w:val="Normal"/>
-    <w:autoRedefine/>
-    <w:rsid w:val="006F4EE5"/>
-    <w:pPr>
-      <w:spacing w:after="120" w:line="360" w:lineRule="auto"/>
-      <w:ind w:left="360"/>
-    </w:pPr>
-    <w:rPr>
-      <w:rFonts w:ascii="Times New Roman" w:eastAsia="Times New Roman" w:hAnsi="Times New Roman" w:cs="Times New Roman"/>
-      <w:sz w:val="24"/>
-      <w:szCs w:val="20"/>
-    </w:rPr>
-  </w:style>
-  <w:style w:type="paragraph" w:customStyle="1" w:styleId="NumListA">
-    <w:name w:val="NumListA"/>
-    <w:next w:val="Normal"/>
-    <w:autoRedefine/>
-    <w:rsid w:val="006F4EE5"/>
-    <w:pPr>
-      <w:spacing w:before="120" w:after="0" w:line="360" w:lineRule="auto"/>
-      <w:ind w:left="720"/>
-    </w:pPr>
-    <w:rPr>
-      <w:rFonts w:ascii="Times New Roman" w:eastAsia="Times New Roman" w:hAnsi="Times New Roman" w:cs="Times New Roman"/>
-      <w:color w:val="008000"/>
-      <w:sz w:val="24"/>
-      <w:szCs w:val="20"/>
-    </w:rPr>
-  </w:style>
-  <w:style w:type="paragraph" w:customStyle="1" w:styleId="NumListB">
-    <w:name w:val="NumListB"/>
-    <w:next w:val="Normal"/>
-    <w:autoRedefine/>
-    <w:rsid w:val="006F4EE5"/>
-    <w:pPr>
-      <w:spacing w:after="0" w:line="360" w:lineRule="auto"/>
-      <w:ind w:left="720"/>
-    </w:pPr>
-    <w:rPr>
-      <w:rFonts w:ascii="Times New Roman" w:eastAsia="Times New Roman" w:hAnsi="Times New Roman" w:cs="Times New Roman"/>
-      <w:color w:val="008000"/>
-      <w:sz w:val="24"/>
-      <w:szCs w:val="20"/>
-    </w:rPr>
-  </w:style>
-  <w:style w:type="paragraph" w:customStyle="1" w:styleId="NumListC">
-    <w:name w:val="NumListC"/>
-    <w:next w:val="Normal"/>
-    <w:autoRedefine/>
-    <w:rsid w:val="006F4EE5"/>
-    <w:pPr>
-      <w:spacing w:after="120" w:line="360" w:lineRule="auto"/>
-      <w:ind w:left="720"/>
-    </w:pPr>
-    <w:rPr>
-      <w:rFonts w:ascii="Times New Roman" w:eastAsia="Times New Roman" w:hAnsi="Times New Roman" w:cs="Times New Roman"/>
-      <w:color w:val="008000"/>
-      <w:sz w:val="24"/>
-      <w:szCs w:val="20"/>
-    </w:rPr>
-  </w:style>
-  <w:style w:type="paragraph" w:customStyle="1" w:styleId="ListSimple">
-    <w:name w:val="ListSimple"/>
-    <w:next w:val="Normal"/>
-    <w:autoRedefine/>
-    <w:rsid w:val="006F4EE5"/>
-    <w:pPr>
-      <w:spacing w:after="0" w:line="360" w:lineRule="auto"/>
-      <w:ind w:left="360" w:firstLine="360"/>
-    </w:pPr>
-    <w:rPr>
-      <w:rFonts w:ascii="Times New Roman" w:eastAsia="Times New Roman" w:hAnsi="Times New Roman" w:cs="Times New Roman"/>
-      <w:sz w:val="24"/>
-      <w:szCs w:val="20"/>
-    </w:rPr>
-  </w:style>
-  <w:style w:type="paragraph" w:customStyle="1" w:styleId="CodeAIndent">
-    <w:name w:val="CodeA Indent"/>
-    <w:next w:val="Normal"/>
-    <w:autoRedefine/>
-    <w:rsid w:val="006F4EE5"/>
-    <w:pPr>
-      <w:pBdr>
-        <w:top w:val="single" w:sz="4" w:space="2" w:color="auto"/>
-      </w:pBdr>
-      <w:spacing w:before="120" w:after="0" w:line="360" w:lineRule="auto"/>
-      <w:ind w:left="360"/>
-    </w:pPr>
-    <w:rPr>
-      <w:rFonts w:ascii="Courier" w:eastAsia="Times New Roman" w:hAnsi="Courier" w:cs="Times New Roman"/>
-      <w:noProof/>
-      <w:sz w:val="20"/>
-      <w:szCs w:val="20"/>
-    </w:rPr>
-  </w:style>
-  <w:style w:type="paragraph" w:customStyle="1" w:styleId="CodeBIndent">
-    <w:name w:val="CodeB Indent"/>
-    <w:next w:val="Normal"/>
-    <w:autoRedefine/>
-    <w:rsid w:val="006F4EE5"/>
-    <w:pPr>
-      <w:spacing w:after="0" w:line="360" w:lineRule="auto"/>
-      <w:ind w:left="360"/>
-    </w:pPr>
-    <w:rPr>
-      <w:rFonts w:ascii="Courier" w:eastAsia="Times New Roman" w:hAnsi="Courier" w:cs="Times New Roman"/>
-      <w:noProof/>
-      <w:sz w:val="20"/>
-      <w:szCs w:val="20"/>
-    </w:rPr>
-  </w:style>
-  <w:style w:type="paragraph" w:customStyle="1" w:styleId="CodeCIndent">
-    <w:name w:val="CodeC Indent"/>
-    <w:next w:val="Normal"/>
-    <w:autoRedefine/>
-    <w:rsid w:val="006F4EE5"/>
-    <w:pPr>
-      <w:pBdr>
-        <w:bottom w:val="single" w:sz="4" w:space="2" w:color="auto"/>
-      </w:pBdr>
-      <w:spacing w:after="120" w:line="360" w:lineRule="auto"/>
-      <w:ind w:left="360"/>
-    </w:pPr>
-    <w:rPr>
-      <w:rFonts w:ascii="Courier" w:eastAsia="Times New Roman" w:hAnsi="Courier" w:cs="Times New Roman"/>
-      <w:noProof/>
-      <w:sz w:val="20"/>
-      <w:szCs w:val="20"/>
-    </w:rPr>
-  </w:style>
-  <w:style w:type="paragraph" w:customStyle="1" w:styleId="CodeSingleIndent">
-    <w:name w:val="CodeSingle Indent"/>
-    <w:next w:val="Normal"/>
-    <w:autoRedefine/>
-    <w:rsid w:val="006F4EE5"/>
-    <w:pPr>
-      <w:pBdr>
-        <w:top w:val="single" w:sz="4" w:space="2" w:color="auto"/>
-        <w:bottom w:val="single" w:sz="4" w:space="2" w:color="auto"/>
-      </w:pBdr>
-      <w:spacing w:before="120" w:after="120" w:line="360" w:lineRule="auto"/>
-      <w:ind w:left="360"/>
-    </w:pPr>
-    <w:rPr>
-      <w:rFonts w:ascii="Courier" w:eastAsia="Times New Roman" w:hAnsi="Courier" w:cs="Times New Roman"/>
-      <w:noProof/>
-      <w:sz w:val="20"/>
-      <w:szCs w:val="20"/>
-    </w:rPr>
-  </w:style>
-  <w:style w:type="paragraph" w:customStyle="1" w:styleId="BulletA">
-    <w:name w:val="BulletA"/>
-    <w:next w:val="Normal"/>
-    <w:autoRedefine/>
-    <w:rsid w:val="006F4EE5"/>
-    <w:pPr>
-      <w:spacing w:before="120" w:after="0" w:line="360" w:lineRule="auto"/>
-      <w:ind w:left="720"/>
-    </w:pPr>
-    <w:rPr>
-      <w:rFonts w:ascii="Times New Roman" w:eastAsia="Times New Roman" w:hAnsi="Times New Roman" w:cs="Times New Roman"/>
-      <w:color w:val="008080"/>
-      <w:sz w:val="24"/>
-      <w:szCs w:val="20"/>
-    </w:rPr>
-  </w:style>
-  <w:style w:type="paragraph" w:customStyle="1" w:styleId="BulletB">
-    <w:name w:val="BulletB"/>
-    <w:next w:val="Normal"/>
-    <w:autoRedefine/>
-    <w:rsid w:val="006F4EE5"/>
-    <w:pPr>
-      <w:spacing w:after="0" w:line="360" w:lineRule="auto"/>
-      <w:ind w:left="720"/>
-    </w:pPr>
-    <w:rPr>
-      <w:rFonts w:ascii="Times New Roman" w:eastAsia="Times New Roman" w:hAnsi="Times New Roman" w:cs="Times New Roman"/>
-      <w:color w:val="008080"/>
-      <w:sz w:val="24"/>
-      <w:szCs w:val="20"/>
-    </w:rPr>
-  </w:style>
-  <w:style w:type="paragraph" w:customStyle="1" w:styleId="BulletC">
-    <w:name w:val="BulletC"/>
-    <w:next w:val="Normal"/>
-    <w:autoRedefine/>
-    <w:rsid w:val="006F4EE5"/>
-    <w:pPr>
-      <w:spacing w:after="120" w:line="360" w:lineRule="auto"/>
-      <w:ind w:left="720"/>
-    </w:pPr>
-    <w:rPr>
-      <w:rFonts w:ascii="Times New Roman" w:eastAsia="Times New Roman" w:hAnsi="Times New Roman" w:cs="Times New Roman"/>
-      <w:color w:val="008080"/>
-      <w:sz w:val="24"/>
-      <w:szCs w:val="20"/>
-    </w:rPr>
-  </w:style>
-  <w:style w:type="paragraph" w:customStyle="1" w:styleId="BlockQuote">
-    <w:name w:val="Block Quote"/>
-    <w:next w:val="Normal"/>
-    <w:autoRedefine/>
-    <w:rsid w:val="006F4EE5"/>
-    <w:pPr>
-      <w:spacing w:before="120" w:after="120" w:line="240" w:lineRule="auto"/>
-      <w:ind w:left="1440" w:right="1440"/>
-    </w:pPr>
-    <w:rPr>
-      <w:rFonts w:ascii="Times New Roman" w:eastAsia="Times New Roman" w:hAnsi="Times New Roman" w:cs="Times New Roman"/>
-      <w:sz w:val="20"/>
-      <w:szCs w:val="20"/>
-    </w:rPr>
-  </w:style>
-  <w:style w:type="paragraph" w:styleId="Caption">
-    <w:name w:val="caption"/>
-    <w:basedOn w:val="Normal"/>
-    <w:next w:val="Normal"/>
-    <w:autoRedefine/>
-    <w:qFormat/>
-    <w:rsid w:val="006F4EE5"/>
-    <w:pPr>
-      <w:spacing w:before="120" w:after="180" w:line="360" w:lineRule="auto"/>
-    </w:pPr>
-    <w:rPr>
-      <w:rFonts w:ascii="Arial" w:hAnsi="Arial"/>
-      <w:bCs/>
-      <w:i/>
-    </w:rPr>
-  </w:style>
-  <w:style w:type="paragraph" w:customStyle="1" w:styleId="TableTitle">
-    <w:name w:val="Table Title"/>
-    <w:next w:val="Normal"/>
-    <w:autoRedefine/>
-    <w:rsid w:val="006F4EE5"/>
-    <w:pPr>
-      <w:spacing w:before="120" w:after="120" w:line="360" w:lineRule="auto"/>
-    </w:pPr>
-    <w:rPr>
-      <w:rFonts w:ascii="Arial" w:eastAsia="Times New Roman" w:hAnsi="Arial" w:cs="Times New Roman"/>
-      <w:sz w:val="20"/>
-      <w:szCs w:val="20"/>
-    </w:rPr>
-  </w:style>
-  <w:style w:type="paragraph" w:customStyle="1" w:styleId="TableHeader">
-    <w:name w:val="Table Header"/>
-    <w:next w:val="Normal"/>
-    <w:autoRedefine/>
-    <w:rsid w:val="006F4EE5"/>
-    <w:pPr>
-      <w:spacing w:before="60" w:after="60" w:line="360" w:lineRule="auto"/>
-    </w:pPr>
-    <w:rPr>
-      <w:rFonts w:ascii="Futura-Book" w:eastAsia="Times New Roman" w:hAnsi="Futura-Book" w:cs="Times New Roman"/>
-      <w:b/>
-      <w:sz w:val="20"/>
-      <w:szCs w:val="20"/>
-    </w:rPr>
-  </w:style>
-  <w:style w:type="paragraph" w:customStyle="1" w:styleId="TableBody">
-    <w:name w:val="Table Body"/>
-    <w:autoRedefine/>
-    <w:rsid w:val="006F4EE5"/>
-    <w:pPr>
-      <w:spacing w:after="0" w:line="360" w:lineRule="auto"/>
-    </w:pPr>
-    <w:rPr>
-      <w:rFonts w:ascii="Futura-Book" w:eastAsia="Times New Roman" w:hAnsi="Futura-Book" w:cs="Times New Roman"/>
-      <w:sz w:val="20"/>
-      <w:szCs w:val="20"/>
-    </w:rPr>
-  </w:style>
-  <w:style w:type="paragraph" w:customStyle="1" w:styleId="AuthorQuery">
-    <w:name w:val="Author Query"/>
-    <w:autoRedefine/>
-    <w:rsid w:val="006F4EE5"/>
-    <w:pPr>
-      <w:spacing w:before="120" w:after="120" w:line="360" w:lineRule="auto"/>
-      <w:ind w:left="1440" w:right="1440"/>
-    </w:pPr>
-    <w:rPr>
-      <w:rFonts w:ascii="Times New Roman" w:eastAsia="Times New Roman" w:hAnsi="Times New Roman" w:cs="Times New Roman"/>
-      <w:color w:val="FF0000"/>
-      <w:sz w:val="24"/>
-      <w:szCs w:val="20"/>
-    </w:rPr>
-  </w:style>
-  <w:style w:type="paragraph" w:customStyle="1" w:styleId="ProductionDirective">
-    <w:name w:val="Production Directive"/>
-    <w:next w:val="Normal"/>
-    <w:autoRedefine/>
-    <w:rsid w:val="006F4EE5"/>
-    <w:pPr>
-      <w:spacing w:before="120" w:after="120" w:line="360" w:lineRule="auto"/>
-    </w:pPr>
-    <w:rPr>
-      <w:rFonts w:ascii="Times New Roman" w:eastAsia="Times New Roman" w:hAnsi="Times New Roman" w:cs="Times New Roman"/>
-      <w:smallCaps/>
-      <w:color w:val="FF0000"/>
-      <w:sz w:val="20"/>
-      <w:szCs w:val="20"/>
-    </w:rPr>
-  </w:style>
-  <w:style w:type="character" w:customStyle="1" w:styleId="EmphasisBold">
-    <w:name w:val="EmphasisBold"/>
-    <w:basedOn w:val="DefaultParagraphFont"/>
-    <w:rsid w:val="006F4EE5"/>
-    <w:rPr>
-      <w:b/>
-      <w:color w:val="0000FF"/>
-    </w:rPr>
-  </w:style>
-  <w:style w:type="character" w:customStyle="1" w:styleId="EmphasisItalic">
-    <w:name w:val="EmphasisItalic"/>
-    <w:basedOn w:val="DefaultParagraphFont"/>
-    <w:rsid w:val="006F4EE5"/>
-    <w:rPr>
-      <w:i/>
-      <w:color w:val="0000FF"/>
-    </w:rPr>
-  </w:style>
-  <w:style w:type="character" w:customStyle="1" w:styleId="EmphasisBoldItal">
-    <w:name w:val="EmphasisBoldItal"/>
-    <w:basedOn w:val="DefaultParagraphFont"/>
-    <w:rsid w:val="006F4EE5"/>
-    <w:rPr>
-      <w:b/>
-      <w:i/>
-      <w:color w:val="0000FF"/>
-    </w:rPr>
-  </w:style>
-  <w:style w:type="character" w:customStyle="1" w:styleId="EmphasisRevItal">
-    <w:name w:val="EmphasisRevItal"/>
-    <w:basedOn w:val="DefaultParagraphFont"/>
-    <w:rsid w:val="006F4EE5"/>
-    <w:rPr>
-      <w:color w:val="0000FF"/>
-    </w:rPr>
-  </w:style>
-  <w:style w:type="character" w:customStyle="1" w:styleId="Keycap">
-    <w:name w:val="Keycap"/>
-    <w:basedOn w:val="DefaultParagraphFont"/>
-    <w:rsid w:val="006F4EE5"/>
-    <w:rPr>
-      <w:smallCaps/>
-      <w:color w:val="0000FF"/>
-    </w:rPr>
-  </w:style>
-  <w:style w:type="character" w:customStyle="1" w:styleId="Literal">
-    <w:name w:val="Literal"/>
-    <w:basedOn w:val="DefaultParagraphFont"/>
-    <w:rsid w:val="006F4EE5"/>
-    <w:rPr>
-      <w:rFonts w:ascii="Courier" w:hAnsi="Courier"/>
-      <w:color w:val="0000FF"/>
-      <w:sz w:val="20"/>
-    </w:rPr>
-  </w:style>
-  <w:style w:type="character" w:customStyle="1" w:styleId="LiteralBold">
-    <w:name w:val="LiteralBold"/>
-    <w:basedOn w:val="DefaultParagraphFont"/>
-    <w:rsid w:val="006F4EE5"/>
-    <w:rPr>
-      <w:rFonts w:ascii="Courier" w:hAnsi="Courier"/>
-      <w:b/>
-      <w:color w:val="0000FF"/>
-      <w:sz w:val="20"/>
-    </w:rPr>
-  </w:style>
-  <w:style w:type="character" w:customStyle="1" w:styleId="LiteralItal">
-    <w:name w:val="LiteralItal"/>
-    <w:basedOn w:val="DefaultParagraphFont"/>
-    <w:rsid w:val="006F4EE5"/>
-    <w:rPr>
-      <w:rFonts w:ascii="Courier" w:hAnsi="Courier"/>
-      <w:i/>
-      <w:color w:val="0000FF"/>
-      <w:sz w:val="20"/>
-    </w:rPr>
-  </w:style>
-  <w:style w:type="character" w:customStyle="1" w:styleId="LiteralBoldItal">
-    <w:name w:val="LiteralBoldItal"/>
-    <w:basedOn w:val="DefaultParagraphFont"/>
-    <w:rsid w:val="006F4EE5"/>
-    <w:rPr>
-      <w:rFonts w:ascii="Courier" w:hAnsi="Courier"/>
-      <w:b/>
-      <w:i/>
-      <w:color w:val="0000FF"/>
-      <w:sz w:val="20"/>
-    </w:rPr>
-  </w:style>
-  <w:style w:type="character" w:customStyle="1" w:styleId="MenuArrow">
-    <w:name w:val="MenuArrow"/>
-    <w:basedOn w:val="DefaultParagraphFont"/>
-    <w:rsid w:val="006F4EE5"/>
-    <w:rPr>
-      <w:rFonts w:ascii="Webdings" w:hAnsi="Webdings"/>
-      <w:color w:val="0000FF"/>
-    </w:rPr>
-  </w:style>
-  <w:style w:type="paragraph" w:customStyle="1" w:styleId="HeadANum">
-    <w:name w:val="HeadANum"/>
-    <w:next w:val="BodyFirst"/>
-    <w:autoRedefine/>
-    <w:rsid w:val="006F4EE5"/>
-    <w:pPr>
-      <w:spacing w:before="120" w:after="120" w:line="360" w:lineRule="auto"/>
-    </w:pPr>
-    <w:rPr>
-      <w:rFonts w:ascii="Arial" w:eastAsia="Times New Roman" w:hAnsi="Arial" w:cs="Times New Roman"/>
-      <w:b/>
-      <w:color w:val="800000"/>
-      <w:sz w:val="24"/>
-      <w:szCs w:val="20"/>
-    </w:rPr>
-  </w:style>
-  <w:style w:type="paragraph" w:customStyle="1" w:styleId="HeadBNum">
-    <w:name w:val="HeadBNum"/>
-    <w:next w:val="BodyFirst"/>
-    <w:autoRedefine/>
-    <w:rsid w:val="006F4EE5"/>
-    <w:pPr>
-      <w:spacing w:before="120" w:after="120" w:line="360" w:lineRule="auto"/>
-    </w:pPr>
-    <w:rPr>
-      <w:rFonts w:ascii="Arial" w:eastAsia="Times New Roman" w:hAnsi="Arial" w:cs="Times New Roman"/>
-      <w:b/>
-      <w:i/>
-      <w:color w:val="800000"/>
-      <w:sz w:val="24"/>
-      <w:szCs w:val="20"/>
-    </w:rPr>
-  </w:style>
-  <w:style w:type="paragraph" w:customStyle="1" w:styleId="HeadCNum">
-    <w:name w:val="HeadCNum"/>
-    <w:next w:val="BodyFirst"/>
-    <w:autoRedefine/>
-    <w:rsid w:val="006F4EE5"/>
-    <w:pPr>
-      <w:spacing w:before="120" w:after="120" w:line="360" w:lineRule="auto"/>
-    </w:pPr>
-    <w:rPr>
-      <w:rFonts w:ascii="Arial" w:eastAsia="Times New Roman" w:hAnsi="Arial" w:cs="Times New Roman"/>
-      <w:b/>
-      <w:color w:val="800000"/>
-      <w:sz w:val="20"/>
-      <w:szCs w:val="20"/>
-    </w:rPr>
-  </w:style>
-  <w:style w:type="paragraph" w:customStyle="1" w:styleId="NoteWarning">
-    <w:name w:val="Note Warning"/>
-    <w:next w:val="Normal"/>
-    <w:autoRedefine/>
-    <w:rsid w:val="006F4EE5"/>
-    <w:pPr>
-      <w:spacing w:before="120" w:after="120" w:line="360" w:lineRule="auto"/>
-      <w:ind w:left="720" w:hanging="720"/>
-    </w:pPr>
-    <w:rPr>
-      <w:rFonts w:ascii="Times New Roman" w:eastAsia="Times New Roman" w:hAnsi="Times New Roman" w:cs="Times New Roman"/>
-      <w:i/>
-      <w:color w:val="800000"/>
-      <w:sz w:val="24"/>
-      <w:szCs w:val="20"/>
-    </w:rPr>
-  </w:style>
-  <w:style w:type="paragraph" w:customStyle="1" w:styleId="SubBullet">
-    <w:name w:val="SubBullet"/>
-    <w:next w:val="Normal"/>
-    <w:autoRedefine/>
-    <w:rsid w:val="006F4EE5"/>
-    <w:pPr>
-      <w:spacing w:after="0" w:line="360" w:lineRule="auto"/>
-      <w:ind w:left="1080"/>
-    </w:pPr>
-    <w:rPr>
-      <w:rFonts w:ascii="Times New Roman" w:eastAsia="Times New Roman" w:hAnsi="Times New Roman" w:cs="Times New Roman"/>
-      <w:color w:val="003366"/>
-      <w:sz w:val="24"/>
-      <w:szCs w:val="20"/>
-    </w:rPr>
-  </w:style>
-  <w:style w:type="paragraph" w:customStyle="1" w:styleId="SubNumberA">
-    <w:name w:val="SubNumberA"/>
-    <w:next w:val="Normal"/>
-    <w:autoRedefine/>
-    <w:rsid w:val="006F4EE5"/>
-    <w:pPr>
-      <w:spacing w:after="0" w:line="360" w:lineRule="auto"/>
-      <w:ind w:left="1080"/>
-    </w:pPr>
-    <w:rPr>
-      <w:rFonts w:ascii="Times New Roman" w:eastAsia="Times New Roman" w:hAnsi="Times New Roman" w:cs="Times New Roman"/>
-      <w:color w:val="003300"/>
-      <w:sz w:val="24"/>
-      <w:szCs w:val="20"/>
-    </w:rPr>
-  </w:style>
-  <w:style w:type="paragraph" w:customStyle="1" w:styleId="SubNumberB">
-    <w:name w:val="SubNumberB"/>
-    <w:next w:val="Normal"/>
-    <w:autoRedefine/>
-    <w:rsid w:val="006F4EE5"/>
-    <w:pPr>
-      <w:spacing w:after="0" w:line="360" w:lineRule="auto"/>
-      <w:ind w:left="1080"/>
-    </w:pPr>
-    <w:rPr>
-      <w:rFonts w:ascii="Times New Roman" w:eastAsia="Times New Roman" w:hAnsi="Times New Roman" w:cs="Times New Roman"/>
-      <w:color w:val="003300"/>
-      <w:sz w:val="24"/>
-      <w:szCs w:val="20"/>
-    </w:rPr>
-  </w:style>
-  <w:style w:type="character" w:customStyle="1" w:styleId="EmphasisItalicBox">
-    <w:name w:val="EmphasisItalicBox"/>
-    <w:basedOn w:val="EmphasisItalic"/>
-    <w:rsid w:val="006F4EE5"/>
-    <w:rPr>
-      <w:i/>
-      <w:color w:val="CC99FF"/>
-    </w:rPr>
-  </w:style>
-  <w:style w:type="character" w:customStyle="1" w:styleId="Wingdings">
-    <w:name w:val="Wingdings"/>
-    <w:basedOn w:val="DefaultParagraphFont"/>
-    <w:rsid w:val="006F4EE5"/>
-    <w:rPr>
-      <w:rFonts w:ascii="Wingdings 2" w:hAnsi="Wingdings 2"/>
-      <w:color w:val="0000FF"/>
-      <w:sz w:val="24"/>
-    </w:rPr>
-  </w:style>
-  <w:style w:type="paragraph" w:customStyle="1" w:styleId="ListPlainB">
-    <w:name w:val="List Plain B"/>
-    <w:autoRedefine/>
-    <w:rsid w:val="006F4EE5"/>
-    <w:pPr>
-      <w:spacing w:after="0" w:line="360" w:lineRule="auto"/>
-      <w:ind w:left="360"/>
-    </w:pPr>
-    <w:rPr>
-      <w:rFonts w:ascii="Times New Roman" w:eastAsia="Times New Roman" w:hAnsi="Times New Roman" w:cs="Times New Roman"/>
-      <w:color w:val="800080"/>
-      <w:sz w:val="24"/>
-      <w:szCs w:val="20"/>
-    </w:rPr>
-  </w:style>
-  <w:style w:type="paragraph" w:customStyle="1" w:styleId="Listing">
-    <w:name w:val="Listing"/>
-    <w:next w:val="Body"/>
-    <w:autoRedefine/>
-    <w:rsid w:val="006F4EE5"/>
-    <w:pPr>
-      <w:spacing w:after="120" w:line="360" w:lineRule="auto"/>
-    </w:pPr>
-    <w:rPr>
-      <w:rFonts w:ascii="Arial" w:eastAsia="Times New Roman" w:hAnsi="Arial" w:cs="Times New Roman"/>
-      <w:bCs/>
-      <w:i/>
-      <w:color w:val="800000"/>
-      <w:sz w:val="20"/>
-      <w:szCs w:val="20"/>
-    </w:rPr>
-  </w:style>
-  <w:style w:type="paragraph" w:customStyle="1" w:styleId="Footnote">
-    <w:name w:val="Footnote"/>
-    <w:autoRedefine/>
-    <w:rsid w:val="006F4EE5"/>
-    <w:pPr>
-      <w:spacing w:after="0" w:line="360" w:lineRule="auto"/>
-    </w:pPr>
-    <w:rPr>
-      <w:rFonts w:ascii="Times New Roman" w:eastAsia="Times New Roman" w:hAnsi="Times New Roman" w:cs="Times New Roman"/>
-      <w:sz w:val="16"/>
-      <w:szCs w:val="20"/>
-    </w:rPr>
-  </w:style>
-  <w:style w:type="paragraph" w:customStyle="1" w:styleId="ListPlainC">
-    <w:name w:val="List Plain C"/>
-    <w:next w:val="Body"/>
-    <w:autoRedefine/>
-    <w:rsid w:val="006F4EE5"/>
-    <w:pPr>
-      <w:spacing w:after="120" w:line="360" w:lineRule="auto"/>
-      <w:ind w:left="360"/>
-    </w:pPr>
-    <w:rPr>
-      <w:rFonts w:ascii="Times New Roman" w:eastAsia="Times New Roman" w:hAnsi="Times New Roman" w:cs="Times New Roman"/>
-      <w:color w:val="800080"/>
-      <w:sz w:val="24"/>
-      <w:szCs w:val="20"/>
-    </w:rPr>
-  </w:style>
-  <w:style w:type="character" w:customStyle="1" w:styleId="EmphasisRevCaption">
-    <w:name w:val="EmphasisRevCaption"/>
-    <w:basedOn w:val="DefaultParagraphFont"/>
-    <w:rsid w:val="006F4EE5"/>
-    <w:rPr>
-      <w:i/>
-      <w:color w:val="CC99FF"/>
-    </w:rPr>
-  </w:style>
-  <w:style w:type="character" w:customStyle="1" w:styleId="LiteralBox">
-    <w:name w:val="LiteralBox"/>
-    <w:basedOn w:val="Literal"/>
-    <w:rsid w:val="006F4EE5"/>
-    <w:rPr>
-      <w:rFonts w:ascii="Courier" w:hAnsi="Courier"/>
-      <w:color w:val="CC99FF"/>
-      <w:sz w:val="20"/>
-    </w:rPr>
-  </w:style>
-  <w:style w:type="character" w:customStyle="1" w:styleId="LiteralFootnote">
-    <w:name w:val="LiteralFootnote"/>
-    <w:basedOn w:val="LiteralBox"/>
-    <w:rsid w:val="006F4EE5"/>
-    <w:rPr>
-      <w:rFonts w:ascii="Courier" w:hAnsi="Courier"/>
-      <w:color w:val="CC99FF"/>
-      <w:sz w:val="20"/>
-    </w:rPr>
-  </w:style>
-  <w:style w:type="character" w:customStyle="1" w:styleId="Literal1st">
-    <w:name w:val="Literal1st"/>
-    <w:basedOn w:val="LiteralBox"/>
-    <w:rsid w:val="006F4EE5"/>
-    <w:rPr>
-      <w:rFonts w:ascii="Courier" w:hAnsi="Courier"/>
-      <w:color w:val="CC99FF"/>
-      <w:sz w:val="20"/>
-    </w:rPr>
-  </w:style>
-  <w:style w:type="character" w:customStyle="1" w:styleId="LiteralCaption">
-    <w:name w:val="LiteralCaption"/>
-    <w:basedOn w:val="LiteralBox"/>
-    <w:rsid w:val="006F4EE5"/>
-    <w:rPr>
-      <w:rFonts w:ascii="Courier" w:hAnsi="Courier"/>
-      <w:i/>
-      <w:color w:val="CC99FF"/>
-      <w:sz w:val="20"/>
-    </w:rPr>
-  </w:style>
-  <w:style w:type="paragraph" w:customStyle="1" w:styleId="HeadBox">
-    <w:name w:val="HeadBox"/>
-    <w:basedOn w:val="HeadC"/>
-    <w:autoRedefine/>
-    <w:rsid w:val="006F4EE5"/>
-    <w:pPr>
-      <w:autoSpaceDE w:val="0"/>
-      <w:autoSpaceDN w:val="0"/>
-      <w:adjustRightInd w:val="0"/>
-      <w:spacing w:before="160" w:after="80"/>
-      <w:jc w:val="center"/>
-    </w:pPr>
-    <w:rPr>
-      <w:rFonts w:ascii="Dogma" w:hAnsi="Dogma" w:cs="Dogma"/>
-      <w:color w:val="808080"/>
-      <w:sz w:val="24"/>
-    </w:rPr>
-  </w:style>
-  <w:style w:type="paragraph" w:customStyle="1" w:styleId="Anchor">
-    <w:name w:val="Anchor"/>
-    <w:autoRedefine/>
-    <w:rsid w:val="006F4EE5"/>
-    <w:pPr>
-      <w:suppressAutoHyphens/>
-      <w:autoSpaceDE w:val="0"/>
-      <w:autoSpaceDN w:val="0"/>
-      <w:adjustRightInd w:val="0"/>
-      <w:spacing w:before="120" w:after="240" w:line="40" w:lineRule="atLeast"/>
-    </w:pPr>
-    <w:rPr>
-      <w:rFonts w:ascii="NewBaskerville" w:eastAsia="Times New Roman" w:hAnsi="NewBaskerville" w:cs="NewBaskerville"/>
-      <w:color w:val="000000"/>
-      <w:w w:val="0"/>
-      <w:sz w:val="4"/>
-      <w:szCs w:val="4"/>
-    </w:rPr>
-  </w:style>
-  <w:style w:type="paragraph" w:customStyle="1" w:styleId="BodyFirstBox">
-    <w:name w:val="BodyFirstBox"/>
-    <w:basedOn w:val="BodyFirst"/>
-    <w:autoRedefine/>
-    <w:rsid w:val="006F4EE5"/>
-    <w:rPr>
-      <w:color w:val="808080"/>
-    </w:rPr>
-  </w:style>
-  <w:style w:type="paragraph" w:customStyle="1" w:styleId="BodyBox">
-    <w:name w:val="BodyBox"/>
-    <w:basedOn w:val="Body"/>
-    <w:rsid w:val="006F4EE5"/>
-    <w:rPr>
-      <w:color w:val="808080"/>
-    </w:rPr>
-  </w:style>
-  <w:style w:type="paragraph" w:customStyle="1" w:styleId="ListHeadBox">
-    <w:name w:val="ListHeadBox"/>
-    <w:basedOn w:val="ListHead"/>
-    <w:autoRedefine/>
-    <w:rsid w:val="006F4EE5"/>
-    <w:rPr>
-      <w:color w:val="808080"/>
-    </w:rPr>
-  </w:style>
-  <w:style w:type="paragraph" w:customStyle="1" w:styleId="ListBodyBox">
-    <w:name w:val="ListBodyBox"/>
-    <w:basedOn w:val="ListBody"/>
-    <w:autoRedefine/>
-    <w:rsid w:val="006F4EE5"/>
-    <w:rPr>
-      <w:color w:val="808080"/>
-    </w:rPr>
-  </w:style>
-  <w:style w:type="paragraph" w:customStyle="1" w:styleId="NumListABox">
-    <w:name w:val="NumListA Box"/>
-    <w:basedOn w:val="NumListA"/>
-    <w:autoRedefine/>
-    <w:rsid w:val="006F4EE5"/>
-    <w:rPr>
-      <w:color w:val="666699"/>
-    </w:rPr>
-  </w:style>
-  <w:style w:type="paragraph" w:customStyle="1" w:styleId="NumListBBox">
-    <w:name w:val="NumListB Box"/>
-    <w:basedOn w:val="NumListB"/>
-    <w:autoRedefine/>
-    <w:rsid w:val="006F4EE5"/>
-    <w:rPr>
-      <w:color w:val="666699"/>
-    </w:rPr>
-  </w:style>
-  <w:style w:type="paragraph" w:customStyle="1" w:styleId="NumListCBox">
-    <w:name w:val="NumListC Box"/>
-    <w:basedOn w:val="NumListC"/>
-    <w:autoRedefine/>
-    <w:rsid w:val="006F4EE5"/>
-    <w:rPr>
-      <w:color w:val="666699"/>
-    </w:rPr>
-  </w:style>
-  <w:style w:type="paragraph" w:customStyle="1" w:styleId="FootnoteBox">
-    <w:name w:val="FootnoteBox"/>
-    <w:basedOn w:val="BodyFirstBox"/>
-    <w:autoRedefine/>
-    <w:rsid w:val="006F4EE5"/>
-    <w:rPr>
-      <w:sz w:val="20"/>
-    </w:rPr>
-  </w:style>
-  <w:style w:type="paragraph" w:customStyle="1" w:styleId="AnchorSidehead">
-    <w:name w:val="Anchor Sidehead"/>
-    <w:autoRedefine/>
-    <w:rsid w:val="006F4EE5"/>
-    <w:pPr>
-      <w:autoSpaceDE w:val="0"/>
-      <w:autoSpaceDN w:val="0"/>
-      <w:adjustRightInd w:val="0"/>
-      <w:spacing w:after="120" w:line="360" w:lineRule="auto"/>
-    </w:pPr>
-    <w:rPr>
-      <w:rFonts w:ascii="Futura-Heavy" w:eastAsia="Times New Roman" w:hAnsi="Futura-Heavy" w:cs="Futura-Heavy"/>
-      <w:color w:val="000000"/>
-      <w:w w:val="0"/>
-      <w:sz w:val="20"/>
-      <w:szCs w:val="16"/>
-    </w:rPr>
-  </w:style>
-  <w:style w:type="paragraph" w:customStyle="1" w:styleId="Level3IX">
-    <w:name w:val="Level3IX"/>
-    <w:autoRedefine/>
-    <w:rsid w:val="006F4EE5"/>
-    <w:pPr>
-      <w:suppressAutoHyphens/>
-      <w:autoSpaceDE w:val="0"/>
-      <w:autoSpaceDN w:val="0"/>
-      <w:adjustRightInd w:val="0"/>
-      <w:spacing w:after="0" w:line="360" w:lineRule="auto"/>
-      <w:ind w:left="1080" w:hanging="360"/>
-    </w:pPr>
-    <w:rPr>
-      <w:rFonts w:ascii="Times New Roman" w:eastAsia="Times New Roman" w:hAnsi="Times New Roman" w:cs="Times"/>
-      <w:color w:val="000000"/>
-      <w:w w:val="0"/>
-      <w:sz w:val="24"/>
-      <w:szCs w:val="18"/>
-    </w:rPr>
-  </w:style>
-  <w:style w:type="paragraph" w:customStyle="1" w:styleId="GroupTitlesIX">
-    <w:name w:val="GroupTitlesIX"/>
-    <w:autoRedefine/>
-    <w:rsid w:val="006F4EE5"/>
-    <w:pPr>
-      <w:keepNext/>
-      <w:widowControl w:val="0"/>
-      <w:autoSpaceDE w:val="0"/>
-      <w:autoSpaceDN w:val="0"/>
-      <w:adjustRightInd w:val="0"/>
-      <w:spacing w:before="240" w:after="40" w:line="380" w:lineRule="atLeast"/>
-    </w:pPr>
-    <w:rPr>
-      <w:rFonts w:ascii="Arial" w:eastAsia="Times New Roman" w:hAnsi="Arial" w:cs="Times"/>
-      <w:b/>
-      <w:bCs/>
-      <w:iCs/>
-      <w:color w:val="000000"/>
-      <w:w w:val="0"/>
-      <w:sz w:val="28"/>
-      <w:szCs w:val="32"/>
-    </w:rPr>
-  </w:style>
-  <w:style w:type="paragraph" w:customStyle="1" w:styleId="Level2IX">
-    <w:name w:val="Level2IX"/>
-    <w:autoRedefine/>
-    <w:rsid w:val="006F4EE5"/>
-    <w:pPr>
-      <w:suppressAutoHyphens/>
-      <w:autoSpaceDE w:val="0"/>
-      <w:autoSpaceDN w:val="0"/>
-      <w:adjustRightInd w:val="0"/>
-      <w:spacing w:after="0" w:line="360" w:lineRule="auto"/>
-      <w:ind w:left="720" w:hanging="360"/>
-    </w:pPr>
-    <w:rPr>
-      <w:rFonts w:ascii="Times New Roman" w:eastAsia="Times New Roman" w:hAnsi="Times New Roman" w:cs="Times"/>
-      <w:color w:val="000000"/>
-      <w:w w:val="0"/>
-      <w:sz w:val="24"/>
-      <w:szCs w:val="18"/>
-    </w:rPr>
-  </w:style>
-  <w:style w:type="paragraph" w:customStyle="1" w:styleId="Level1IX">
-    <w:name w:val="Level1IX"/>
-    <w:autoRedefine/>
-    <w:rsid w:val="006F4EE5"/>
-    <w:pPr>
-      <w:suppressAutoHyphens/>
-      <w:autoSpaceDE w:val="0"/>
-      <w:autoSpaceDN w:val="0"/>
-      <w:adjustRightInd w:val="0"/>
-      <w:spacing w:after="0" w:line="360" w:lineRule="auto"/>
-      <w:ind w:left="720" w:hanging="720"/>
-    </w:pPr>
-    <w:rPr>
-      <w:rFonts w:ascii="Times New Roman" w:eastAsia="Times New Roman" w:hAnsi="Times New Roman" w:cs="Times"/>
-      <w:color w:val="000000"/>
-      <w:w w:val="0"/>
-      <w:sz w:val="24"/>
-      <w:szCs w:val="18"/>
-    </w:rPr>
-  </w:style>
-  <w:style w:type="paragraph" w:customStyle="1" w:styleId="CodeAWingding">
-    <w:name w:val="CodeA Wingding"/>
-    <w:basedOn w:val="CodeA"/>
-    <w:autoRedefine/>
-    <w:rsid w:val="006F4EE5"/>
-    <w:rPr>
-      <w:color w:val="999999"/>
-    </w:rPr>
-  </w:style>
-  <w:style w:type="character" w:customStyle="1" w:styleId="WingdingsSmall">
-    <w:name w:val="Wingdings Small"/>
-    <w:basedOn w:val="Wingdings"/>
-    <w:rsid w:val="006F4EE5"/>
-    <w:rPr>
-      <w:rFonts w:ascii="Wingdings 2" w:hAnsi="Wingdings 2"/>
-      <w:color w:val="99CCFF"/>
-      <w:sz w:val="20"/>
-    </w:rPr>
-  </w:style>
-  <w:style w:type="paragraph" w:customStyle="1" w:styleId="CodeBWingding">
-    <w:name w:val="CodeB Wingding"/>
-    <w:basedOn w:val="CodeB"/>
-    <w:next w:val="CodeB"/>
-    <w:autoRedefine/>
-    <w:rsid w:val="006F4EE5"/>
-    <w:rPr>
-      <w:color w:val="999999"/>
-    </w:rPr>
-  </w:style>
-  <w:style w:type="paragraph" w:customStyle="1" w:styleId="CodeCWingding">
-    <w:name w:val="CodeC Wingding"/>
-    <w:basedOn w:val="CodeC"/>
-    <w:next w:val="Body"/>
-    <w:autoRedefine/>
-    <w:rsid w:val="006F4EE5"/>
-    <w:rPr>
-      <w:color w:val="999999"/>
-    </w:rPr>
-  </w:style>
-  <w:style w:type="paragraph" w:customStyle="1" w:styleId="CodeSingleWingding">
-    <w:name w:val="CodeSingle Wingding"/>
-    <w:basedOn w:val="CodeSingle"/>
-    <w:autoRedefine/>
-    <w:rsid w:val="006F4EE5"/>
-    <w:rPr>
-      <w:color w:val="999999"/>
-    </w:rPr>
-  </w:style>
-  <w:style w:type="character" w:customStyle="1" w:styleId="EmphasisItalicFoot">
-    <w:name w:val="EmphasisItalicFoot"/>
-    <w:basedOn w:val="EmphasisItalic"/>
-    <w:rsid w:val="006F4EE5"/>
-    <w:rPr>
-      <w:i/>
-      <w:color w:val="99CCFF"/>
-      <w:sz w:val="16"/>
-      <w:szCs w:val="16"/>
-    </w:rPr>
-  </w:style>
-  <w:style w:type="paragraph" w:customStyle="1" w:styleId="Basic">
-    <w:name w:val="Basic"/>
-    <w:basedOn w:val="Body"/>
-    <w:rsid w:val="006F4EE5"/>
-  </w:style>
-  <w:style w:type="character" w:customStyle="1" w:styleId="Italic">
-    <w:name w:val="Italic"/>
-    <w:basedOn w:val="EmphasisItalic"/>
-    <w:rsid w:val="006F4EE5"/>
-    <w:rPr>
-      <w:i/>
-      <w:color w:val="000000"/>
-    </w:rPr>
-  </w:style>
-  <w:style w:type="paragraph" w:customStyle="1" w:styleId="ListPlainABox">
-    <w:name w:val="List Plain A Box"/>
-    <w:basedOn w:val="ListPlainA"/>
-    <w:autoRedefine/>
-    <w:rsid w:val="006F4EE5"/>
-    <w:rPr>
-      <w:color w:val="CC99FF"/>
-    </w:rPr>
-  </w:style>
-  <w:style w:type="paragraph" w:customStyle="1" w:styleId="ListPlainBBox">
-    <w:name w:val="List Plain B Box"/>
-    <w:basedOn w:val="ListPlainB"/>
-    <w:autoRedefine/>
-    <w:rsid w:val="006F4EE5"/>
-    <w:rPr>
-      <w:color w:val="CC99FF"/>
-    </w:rPr>
-  </w:style>
-  <w:style w:type="paragraph" w:customStyle="1" w:styleId="ListPlainCBox">
-    <w:name w:val="List Plain C Box"/>
-    <w:basedOn w:val="ListPlainC"/>
-    <w:autoRedefine/>
-    <w:rsid w:val="006F4EE5"/>
-    <w:rPr>
-      <w:color w:val="CC99FF"/>
-    </w:rPr>
-  </w:style>
-  <w:style w:type="paragraph" w:customStyle="1" w:styleId="BulletABox">
-    <w:name w:val="BulletA Box"/>
-    <w:basedOn w:val="BulletA"/>
-    <w:autoRedefine/>
-    <w:rsid w:val="006F4EE5"/>
-    <w:rPr>
-      <w:color w:val="33CCCC"/>
-    </w:rPr>
-  </w:style>
-  <w:style w:type="paragraph" w:customStyle="1" w:styleId="BulletBBox">
-    <w:name w:val="BulletB Box"/>
-    <w:basedOn w:val="BulletB"/>
-    <w:autoRedefine/>
-    <w:rsid w:val="006F4EE5"/>
-    <w:rPr>
-      <w:color w:val="33CCCC"/>
-    </w:rPr>
-  </w:style>
-  <w:style w:type="paragraph" w:customStyle="1" w:styleId="BulletCBox">
-    <w:name w:val="BulletC Box"/>
-    <w:basedOn w:val="BulletC"/>
-    <w:autoRedefine/>
-    <w:rsid w:val="006F4EE5"/>
-    <w:rPr>
-      <w:color w:val="33CCCC"/>
-    </w:rPr>
-  </w:style>
-  <w:style w:type="paragraph" w:customStyle="1" w:styleId="CaptionBox">
-    <w:name w:val="CaptionBox"/>
-    <w:basedOn w:val="Caption"/>
-    <w:autoRedefine/>
-    <w:rsid w:val="006F4EE5"/>
-    <w:rPr>
-      <w:color w:val="808080"/>
-    </w:rPr>
-  </w:style>
-  <w:style w:type="character" w:customStyle="1" w:styleId="EmphasisNote">
-    <w:name w:val="EmphasisNote"/>
-    <w:basedOn w:val="EmphasisRevItal"/>
-    <w:rsid w:val="006F4EE5"/>
-    <w:rPr>
-      <w:color w:val="3366FF"/>
-    </w:rPr>
-  </w:style>
-  <w:style w:type="character" w:customStyle="1" w:styleId="EmphasisBoldBox">
-    <w:name w:val="EmphasisBoldBox"/>
-    <w:basedOn w:val="EmphasisBold"/>
-    <w:rsid w:val="006F4EE5"/>
-    <w:rPr>
-      <w:b/>
-      <w:color w:val="3366FF"/>
-    </w:rPr>
-  </w:style>
-  <w:style w:type="paragraph" w:customStyle="1" w:styleId="Epigraph">
-    <w:name w:val="Epigraph"/>
-    <w:basedOn w:val="BlockQuote"/>
-    <w:autoRedefine/>
-    <w:rsid w:val="006F4EE5"/>
-    <w:pPr>
-      <w:ind w:left="1080" w:right="1080"/>
-    </w:pPr>
-    <w:rPr>
-      <w:i/>
-    </w:rPr>
-  </w:style>
-  <w:style w:type="character" w:customStyle="1" w:styleId="hljs-keyword">
-    <w:name w:val="hljs-keyword"/>
-    <w:basedOn w:val="DefaultParagraphFont"/>
-    <w:rsid w:val="00FA05E3"/>
-  </w:style>
-  <w:style w:type="character" w:customStyle="1" w:styleId="hljs-number">
-    <w:name w:val="hljs-number"/>
-    <w:basedOn w:val="DefaultParagraphFont"/>
-    <w:rsid w:val="00FA05E3"/>
-  </w:style>
-  <w:style w:type="character" w:customStyle="1" w:styleId="hljs-function">
-    <w:name w:val="hljs-function"/>
-    <w:basedOn w:val="DefaultParagraphFont"/>
-    <w:rsid w:val="006F4EE5"/>
-  </w:style>
-  <w:style w:type="character" w:customStyle="1" w:styleId="hljs-title">
-    <w:name w:val="hljs-title"/>
-    <w:basedOn w:val="DefaultParagraphFont"/>
-    <w:rsid w:val="006F4EE5"/>
-  </w:style>
-  <w:style w:type="character" w:customStyle="1" w:styleId="hljs-builtin">
-    <w:name w:val="hljs-built_in"/>
-    <w:basedOn w:val="DefaultParagraphFont"/>
-    <w:rsid w:val="006F4EE5"/>
-  </w:style>
-  <w:style w:type="character" w:customStyle="1" w:styleId="hljs-string">
-    <w:name w:val="hljs-string"/>
-    <w:basedOn w:val="DefaultParagraphFont"/>
-    <w:rsid w:val="006F4EE5"/>
-  </w:style>
-  <w:style w:type="paragraph" w:styleId="BalloonText">
-    <w:name w:val="Balloon Text"/>
-    <w:basedOn w:val="Normal"/>
-    <w:link w:val="BalloonTextChar"/>
-    <w:uiPriority w:val="99"/>
-    <w:semiHidden/>
-    <w:unhideWhenUsed/>
-    <w:rsid w:val="00B0652F"/>
-    <w:rPr>
-      <w:rFonts w:ascii="Tahoma" w:hAnsi="Tahoma" w:cs="Tahoma"/>
-      <w:sz w:val="16"/>
-      <w:szCs w:val="16"/>
-    </w:rPr>
-  </w:style>
-  <w:style w:type="character" w:customStyle="1" w:styleId="BalloonTextChar">
-    <w:name w:val="Balloon Text Char"/>
-    <w:basedOn w:val="DefaultParagraphFont"/>
-    <w:link w:val="BalloonText"/>
-    <w:uiPriority w:val="99"/>
-    <w:semiHidden/>
-    <w:rsid w:val="00B0652F"/>
-    <w:rPr>
-      <w:rFonts w:ascii="Tahoma" w:eastAsia="Times New Roman" w:hAnsi="Tahoma" w:cs="Tahoma"/>
-      <w:sz w:val="16"/>
-      <w:szCs w:val="16"/>
-    </w:rPr>
-  </w:style>
-  <w:style w:type="character" w:styleId="CommentReference">
-    <w:name w:val="annotation reference"/>
-    <w:basedOn w:val="DefaultParagraphFont"/>
-    <w:uiPriority w:val="99"/>
-    <w:semiHidden/>
-    <w:unhideWhenUsed/>
-    <w:rsid w:val="00B0652F"/>
-    <w:rPr>
-      <w:sz w:val="16"/>
-      <w:szCs w:val="16"/>
-    </w:rPr>
-  </w:style>
-  <w:style w:type="paragraph" w:styleId="CommentText">
-    <w:name w:val="annotation text"/>
-    <w:basedOn w:val="Normal"/>
-    <w:link w:val="CommentTextChar"/>
-    <w:uiPriority w:val="99"/>
-    <w:semiHidden/>
-    <w:unhideWhenUsed/>
-    <w:rsid w:val="00B0652F"/>
-  </w:style>
-  <w:style w:type="character" w:customStyle="1" w:styleId="CommentTextChar">
-    <w:name w:val="Comment Text Char"/>
-    <w:basedOn w:val="DefaultParagraphFont"/>
-    <w:link w:val="CommentText"/>
-    <w:uiPriority w:val="99"/>
-    <w:semiHidden/>
-    <w:rsid w:val="00B0652F"/>
-    <w:rPr>
-      <w:rFonts w:ascii="Times New Roman" w:eastAsia="Times New Roman" w:hAnsi="Times New Roman" w:cs="Times New Roman"/>
-      <w:sz w:val="20"/>
-      <w:szCs w:val="20"/>
-    </w:rPr>
-  </w:style>
-  <w:style w:type="paragraph" w:styleId="CommentSubject">
-    <w:name w:val="annotation subject"/>
-    <w:basedOn w:val="CommentText"/>
-    <w:next w:val="CommentText"/>
-    <w:link w:val="CommentSubjectChar"/>
-    <w:uiPriority w:val="99"/>
-    <w:semiHidden/>
-    <w:unhideWhenUsed/>
-    <w:rsid w:val="00B0652F"/>
-    <w:rPr>
-      <w:b/>
-      <w:bCs/>
-    </w:rPr>
-  </w:style>
-  <w:style w:type="character" w:customStyle="1" w:styleId="CommentSubjectChar">
-    <w:name w:val="Comment Subject Char"/>
-    <w:basedOn w:val="CommentTextChar"/>
-    <w:link w:val="CommentSubject"/>
-    <w:uiPriority w:val="99"/>
-    <w:semiHidden/>
-    <w:rsid w:val="00B0652F"/>
-    <w:rPr>
-      <w:rFonts w:ascii="Times New Roman" w:eastAsia="Times New Roman" w:hAnsi="Times New Roman" w:cs="Times New Roman"/>
-      <w:b/>
-      <w:bCs/>
-      <w:sz w:val="20"/>
-      <w:szCs w:val="20"/>
-    </w:rPr>
-  </w:style>
-</w:styles>
-</file>
-
-<file path=word/stylesWithEffects.xml><?xml version="1.0" encoding="utf-8"?>
-<w:styles xmlns:wpc="http://schemas.microsoft.com/office/word/2010/wordprocessingCanvas" xmlns:mc="http://schemas.openxmlformats.org/markup-compatibility/2006" xmlns:o="urn:schemas-microsoft-com:office:office" xmlns:r="http://schemas.openxmlformats.org/officeDocument/2006/relationships" xmlns:m="http://schemas.openxmlformats.org/officeDocument/2006/math" xmlns:v="urn:schemas-microsoft-com:vml" xmlns:wp14="http://schemas.microsoft.com/office/word/2010/wordprocessingDrawing" xmlns:wp="http://schemas.openxmlformats.org/drawingml/2006/wordprocessingDrawing" xmlns:w10="urn:schemas-microsoft-com:office:word" xmlns:w="http://schemas.openxmlformats.org/wordprocessingml/2006/main" xmlns:w14="http://schemas.microsoft.com/office/word/2010/wordml" xmlns:wpg="http://schemas.microsoft.com/office/word/2010/wordprocessingGroup" xmlns:wpi="http://schemas.microsoft.com/office/word/2010/wordprocessingInk" xmlns:wne="http://schemas.microsoft.com/office/word/2006/wordml" xmlns:wps="http://schemas.microsoft.com/office/word/2010/wordprocessingShape" mc:Ignorable="w14 wp14">
-  <w:docDefaults>
-    <w:rPrDefault>
-      <w:rPr>
-        <w:rFonts w:asciiTheme="minorHAnsi" w:eastAsiaTheme="minorHAnsi" w:hAnsiTheme="minorHAnsi" w:cstheme="minorBidi"/>
-        <w:sz w:val="22"/>
-        <w:szCs w:val="22"/>
-        <w:lang w:val="en-US" w:eastAsia="en-US" w:bidi="ar-SA"/>
-      </w:rPr>
-    </w:rPrDefault>
-    <w:pPrDefault>
-      <w:pPr>
-        <w:spacing w:after="160" w:line="259" w:lineRule="auto"/>
-      </w:pPr>
-    </w:pPrDefault>
-  </w:docDefaults>
-  <w:latentStyles w:defLockedState="0" w:defUIPriority="0" w:defSemiHidden="1" w:defUnhideWhenUsed="1" w:defQFormat="0" w:count="267">
-    <w:lsdException w:name="Normal" w:semiHidden="0" w:unhideWhenUsed="0" w:qFormat="1"/>
-    <w:lsdException w:name="heading 1" w:semiHidden="0" w:unhideWhenUsed="0" w:qFormat="1"/>
-    <w:lsdException w:name="heading 2" w:qFormat="1"/>
-    <w:lsdException w:name="heading 3" w:qFormat="1"/>
-    <w:lsdException w:name="heading 4" w:qFormat="1"/>
-    <w:lsdException w:name="heading 5" w:qFormat="1"/>
-    <w:lsdException w:name="heading 6" w:qFormat="1"/>
-    <w:lsdException w:name="heading 7" w:qFormat="1"/>
-    <w:lsdException w:name="heading 8" w:qFormat="1"/>
-    <w:lsdException w:name="heading 9" w:qFormat="1"/>
-    <w:lsdException w:name="index 1" w:uiPriority="99"/>
-    <w:lsdException w:name="index 2" w:uiPriority="99"/>
-    <w:lsdException w:name="index 3" w:uiPriority="99"/>
-    <w:lsdException w:name="index 4" w:uiPriority="99"/>
-    <w:lsdException w:name="index 5" w:uiPriority="99"/>
-    <w:lsdException w:name="index 6" w:uiPriority="99"/>
-    <w:lsdException w:name="index 7" w:uiPriority="99"/>
-    <w:lsdException w:name="index 8" w:uiPriority="99"/>
-    <w:lsdException w:name="index 9" w:uiPriority="99"/>
-    <w:lsdException w:name="toc 1" w:uiPriority="39"/>
-    <w:lsdException w:name="toc 2" w:uiPriority="39"/>
-    <w:lsdException w:name="toc 3" w:uiPriority="39"/>
-    <w:lsdException w:name="toc 4" w:uiPriority="39"/>
-    <w:lsdException w:name="toc 5" w:uiPriority="39"/>
-    <w:lsdException w:name="toc 6" w:uiPriority="39"/>
-    <w:lsdException w:name="toc 7" w:uiPriority="39"/>
-    <w:lsdException w:name="toc 8" w:uiPriority="39"/>
-    <w:lsdException w:name="toc 9" w:uiPriority="39"/>
-    <w:lsdException w:name="footnote text" w:uiPriority="99"/>
-    <w:lsdException w:name="annotation text" w:uiPriority="99"/>
-    <w:lsdException w:name="index heading" w:uiPriority="99"/>
-    <w:lsdException w:name="caption" w:qFormat="1"/>
-    <w:lsdException w:name="table of figures" w:uiPriority="99"/>
-    <w:lsdException w:name="footnote reference" w:uiPriority="99"/>
-    <w:lsdException w:name="annotation reference" w:uiPriority="99"/>
-    <w:lsdException w:name="endnote reference" w:uiPriority="99"/>
-    <w:lsdException w:name="endnote text" w:uiPriority="99"/>
-    <w:lsdException w:name="table of authorities" w:uiPriority="99"/>
-    <w:lsdException w:name="macro" w:uiPriority="99"/>
-    <w:lsdException w:name="toa heading" w:uiPriority="99"/>
-    <w:lsdException w:name="Title" w:semiHidden="0" w:unhideWhenUsed="0" w:qFormat="1"/>
-    <w:lsdException w:name="Subtitle" w:semiHidden="0" w:unhideWhenUsed="0" w:qFormat="1"/>
-    <w:lsdException w:name="Strong" w:semiHidden="0" w:unhideWhenUsed="0" w:qFormat="1"/>
-    <w:lsdException w:name="Emphasis" w:semiHidden="0" w:uiPriority="20" w:unhideWhenUsed="0" w:qFormat="1"/>
-    <w:lsdException w:name="Document Map" w:uiPriority="99"/>
-    <w:lsdException w:name="HTML Top of Form" w:uiPriority="99"/>
-    <w:lsdException w:name="HTML Bottom of Form" w:uiPriority="99"/>
-    <w:lsdException w:name="Normal (Web)" w:uiPriority="99"/>
-    <w:lsdException w:name="HTML Code" w:uiPriority="99"/>
-    <w:lsdException w:name="HTML Preformatted" w:uiPriority="99"/>
-    <w:lsdException w:name="Normal Table" w:uiPriority="99"/>
-    <w:lsdException w:name="annotation subject" w:uiPriority="99"/>
-    <w:lsdException w:name="Balloon Text" w:uiPriority="99"/>
-    <w:lsdException w:name="Table Grid" w:semiHidden="0" w:unhideWhenUsed="0"/>
-    <w:lsdException w:name="Placeholder Text" w:uiPriority="99" w:unhideWhenUsed="0"/>
-    <w:lsdException w:name="No Spacing" w:semiHidden="0" w:uiPriority="1" w:unhideWhenUsed="0" w:qFormat="1"/>
-    <w:lsdException w:name="Light Shading" w:semiHidden="0" w:uiPriority="60" w:unhideWhenUsed="0"/>
-    <w:lsdException w:name="Light List" w:semiHidden="0" w:uiPriority="61" w:unhideWhenUsed="0"/>
-    <w:lsdException w:name="Light Grid" w:semiHidden="0" w:uiPriority="62" w:unhideWhenUsed="0"/>
-    <w:lsdException w:name="Medium Shading 1" w:semiHidden="0" w:uiPriority="63" w:unhideWhenUsed="0"/>
-    <w:lsdException w:name="Medium Shading 2" w:semiHidden="0" w:uiPriority="64" w:unhideWhenUsed="0"/>
-    <w:lsdException w:name="Medium List 1" w:semiHidden="0" w:uiPriority="65" w:unhideWhenUsed="0"/>
-    <w:lsdException w:name="Medium List 2" w:semiHidden="0" w:uiPriority="66" w:unhideWhenUsed="0"/>
-    <w:lsdException w:name="Medium Grid 1" w:semiHidden="0" w:uiPriority="67" w:unhideWhenUsed="0"/>
-    <w:lsdException w:name="Medium Grid 2" w:semiHidden="0" w:uiPriority="68" w:unhideWhenUsed="0"/>
-    <w:lsdException w:name="Medium Grid 3" w:semiHidden="0" w:uiPriority="69" w:unhideWhenUsed="0"/>
-    <w:lsdException w:name="Dark List" w:semiHidden="0" w:uiPriority="70" w:unhideWhenUsed="0"/>
-    <w:lsdException w:name="Colorful Shading" w:semiHidden="0" w:uiPriority="71" w:unhideWhenUsed="0"/>
-    <w:lsdException w:name="Colorful List" w:semiHidden="0" w:uiPriority="72" w:unhideWhenUsed="0"/>
-    <w:lsdException w:name="Colorful Grid" w:semiHidden="0" w:uiPriority="73" w:unhideWhenUsed="0"/>
-    <w:lsdException w:name="Light Shading Accent 1" w:semiHidden="0" w:uiPriority="60" w:unhideWhenUsed="0"/>
-    <w:lsdException w:name="Light List Accent 1" w:semiHidden="0" w:uiPriority="61" w:unhideWhenUsed="0"/>
-    <w:lsdException w:name="Light Grid Accent 1" w:semiHidden="0" w:uiPriority="62" w:unhideWhenUsed="0"/>
-    <w:lsdException w:name="Medium Shading 1 Accent 1" w:semiHidden="0" w:uiPriority="63" w:unhideWhenUsed="0"/>
-    <w:lsdException w:name="Medium Shading 2 Accent 1" w:semiHidden="0" w:uiPriority="64" w:unhideWhenUsed="0"/>
-    <w:lsdException w:name="Medium List 1 Accent 1" w:semiHidden="0" w:uiPriority="65" w:unhideWhenUsed="0"/>
-    <w:lsdException w:name="Revision" w:uiPriority="99" w:unhideWhenUsed="0"/>
-    <w:lsdException w:name="List Paragraph" w:semiHidden="0" w:uiPriority="34" w:unhideWhenUsed="0" w:qFormat="1"/>
-    <w:lsdException w:name="Quote" w:semiHidden="0" w:uiPriority="29" w:unhideWhenUsed="0" w:qFormat="1"/>
-    <w:lsdException w:name="Intense Quote" w:semiHidden="0" w:uiPriority="30" w:unhideWhenUsed="0" w:qFormat="1"/>
-    <w:lsdException w:name="Medium List 2 Accent 1" w:semiHidden="0" w:uiPriority="66" w:unhideWhenUsed="0"/>
-    <w:lsdException w:name="Medium Grid 1 Accent 1" w:semiHidden="0" w:uiPriority="67" w:unhideWhenUsed="0"/>
-    <w:lsdException w:name="Medium Grid 2 Accent 1" w:semiHidden="0" w:uiPriority="68" w:unhideWhenUsed="0"/>
-    <w:lsdException w:name="Medium Grid 3 Accent 1" w:semiHidden="0" w:uiPriority="69" w:unhideWhenUsed="0"/>
-    <w:lsdException w:name="Dark List Accent 1" w:semiHidden="0" w:uiPriority="70" w:unhideWhenUsed="0"/>
-    <w:lsdException w:name="Colorful Shading Accent 1" w:semiHidden="0" w:uiPriority="71" w:unhideWhenUsed="0"/>
-    <w:lsdException w:name="Colorful List Accent 1" w:semiHidden="0" w:uiPriority="72" w:unhideWhenUsed="0"/>
-    <w:lsdException w:name="Colorful Grid Accent 1" w:semiHidden="0" w:uiPriority="73" w:unhideWhenUsed="0"/>
-    <w:lsdException w:name="Light Shading Accent 2" w:semiHidden="0" w:uiPriority="60" w:unhideWhenUsed="0"/>
-    <w:lsdException w:name="Light List Accent 2" w:semiHidden="0" w:uiPriority="61" w:unhideWhenUsed="0"/>
-    <w:lsdException w:name="Light Grid Accent 2" w:semiHidden="0" w:uiPriority="62" w:unhideWhenUsed="0"/>
-    <w:lsdException w:name="Medium Shading 1 Accent 2" w:semiHidden="0" w:uiPriority="63" w:unhideWhenUsed="0"/>
-    <w:lsdException w:name="Medium Shading 2 Accent 2" w:semiHidden="0" w:uiPriority="64" w:unhideWhenUsed="0"/>
-    <w:lsdException w:name="Medium List 1 Accent 2" w:semiHidden="0" w:uiPriority="65" w:unhideWhenUsed="0"/>
-    <w:lsdException w:name="Medium List 2 Accent 2" w:semiHidden="0" w:uiPriority="66" w:unhideWhenUsed="0"/>
-    <w:lsdException w:name="Medium Grid 1 Accent 2" w:semiHidden="0" w:uiPriority="67" w:unhideWhenUsed="0"/>
-    <w:lsdException w:name="Medium Grid 2 Accent 2" w:semiHidden="0" w:uiPriority="68" w:unhideWhenUsed="0"/>
-    <w:lsdException w:name="Medium Grid 3 Accent 2" w:semiHidden="0" w:uiPriority="69" w:unhideWhenUsed="0"/>
-    <w:lsdException w:name="Dark List Accent 2" w:semiHidden="0" w:uiPriority="70" w:unhideWhenUsed="0"/>
-    <w:lsdException w:name="Colorful Shading Accent 2" w:semiHidden="0" w:uiPriority="71" w:unhideWhenUsed="0"/>
-    <w:lsdException w:name="Colorful List Accent 2" w:semiHidden="0" w:uiPriority="72" w:unhideWhenUsed="0"/>
-    <w:lsdException w:name="Colorful Grid Accent 2" w:semiHidden="0" w:uiPriority="73" w:unhideWhenUsed="0"/>
-    <w:lsdException w:name="Light Shading Accent 3" w:semiHidden="0" w:uiPriority="60" w:unhideWhenUsed="0"/>
-    <w:lsdException w:name="Light List Accent 3" w:semiHidden="0" w:uiPriority="61" w:unhideWhenUsed="0"/>
-    <w:lsdException w:name="Light Grid Accent 3" w:semiHidden="0" w:uiPriority="62" w:unhideWhenUsed="0"/>
-    <w:lsdException w:name="Medium Shading 1 Accent 3" w:semiHidden="0" w:uiPriority="63" w:unhideWhenUsed="0"/>
-    <w:lsdException w:name="Medium Shading 2 Accent 3" w:semiHidden="0" w:uiPriority="64" w:unhideWhenUsed="0"/>
-    <w:lsdException w:name="Medium List 1 Accent 3" w:semiHidden="0" w:uiPriority="65" w:unhideWhenUsed="0"/>
-    <w:lsdException w:name="Medium List 2 Accent 3" w:semiHidden="0" w:uiPriority="66" w:unhideWhenUsed="0"/>
-    <w:lsdException w:name="Medium Grid 1 Accent 3" w:semiHidden="0" w:uiPriority="67" w:unhideWhenUsed="0"/>
-    <w:lsdException w:name="Medium Grid 2 Accent 3" w:semiHidden="0" w:uiPriority="68" w:unhideWhenUsed="0"/>
-    <w:lsdException w:name="Medium Grid 3 Accent 3" w:semiHidden="0" w:uiPriority="69" w:unhideWhenUsed="0"/>
-    <w:lsdException w:name="Dark List Accent 3" w:semiHidden="0" w:uiPriority="70" w:unhideWhenUsed="0"/>
-    <w:lsdException w:name="Colorful Shading Accent 3" w:semiHidden="0" w:uiPriority="71" w:unhideWhenUsed="0"/>
-    <w:lsdException w:name="Colorful List Accent 3" w:semiHidden="0" w:uiPriority="72" w:unhideWhenUsed="0"/>
-    <w:lsdException w:name="Colorful Grid Accent 3" w:semiHidden="0" w:uiPriority="73" w:unhideWhenUsed="0"/>
-    <w:lsdException w:name="Light Shading Accent 4" w:semiHidden="0" w:uiPriority="60" w:unhideWhenUsed="0"/>
-    <w:lsdException w:name="Light List Accent 4" w:semiHidden="0" w:uiPriority="61" w:unhideWhenUsed="0"/>
-    <w:lsdException w:name="Light Grid Accent 4" w:semiHidden="0" w:uiPriority="62" w:unhideWhenUsed="0"/>
-    <w:lsdException w:name="Medium Shading 1 Accent 4" w:semiHidden="0" w:uiPriority="63" w:unhideWhenUsed="0"/>
-    <w:lsdException w:name="Medium Shading 2 Accent 4" w:semiHidden="0" w:uiPriority="64" w:unhideWhenUsed="0"/>
-    <w:lsdException w:name="Medium List 1 Accent 4" w:semiHidden="0" w:uiPriority="65" w:unhideWhenUsed="0"/>
-    <w:lsdException w:name="Medium List 2 Accent 4" w:semiHidden="0" w:uiPriority="66" w:unhideWhenUsed="0"/>
-    <w:lsdException w:name="Medium Grid 1 Accent 4" w:semiHidden="0" w:uiPriority="67" w:unhideWhenUsed="0"/>
-    <w:lsdException w:name="Medium Grid 2 Accent 4" w:semiHidden="0" w:uiPriority="68" w:unhideWhenUsed="0"/>
-    <w:lsdException w:name="Medium Grid 3 Accent 4" w:semiHidden="0" w:uiPriority="69" w:unhideWhenUsed="0"/>
-    <w:lsdException w:name="Dark List Accent 4" w:semiHidden="0" w:uiPriority="70" w:unhideWhenUsed="0"/>
-    <w:lsdException w:name="Colorful Shading Accent 4" w:semiHidden="0" w:uiPriority="71" w:unhideWhenUsed="0"/>
-    <w:lsdException w:name="Colorful List Accent 4" w:semiHidden="0" w:uiPriority="72" w:unhideWhenUsed="0"/>
-    <w:lsdException w:name="Colorful Grid Accent 4" w:semiHidden="0" w:uiPriority="73" w:unhideWhenUsed="0"/>
-    <w:lsdException w:name="Light Shading Accent 5" w:semiHidden="0" w:uiPriority="60" w:unhideWhenUsed="0"/>
-    <w:lsdException w:name="Light List Accent 5" w:semiHidden="0" w:uiPriority="61" w:unhideWhenUsed="0"/>
-    <w:lsdException w:name="Light Grid Accent 5" w:semiHidden="0" w:uiPriority="62" w:unhideWhenUsed="0"/>
-    <w:lsdException w:name="Medium Shading 1 Accent 5" w:semiHidden="0" w:uiPriority="63" w:unhideWhenUsed="0"/>
-    <w:lsdException w:name="Medium Shading 2 Accent 5" w:semiHidden="0" w:uiPriority="64" w:unhideWhenUsed="0"/>
-    <w:lsdException w:name="Medium List 1 Accent 5" w:semiHidden="0" w:uiPriority="65" w:unhideWhenUsed="0"/>
-    <w:lsdException w:name="Medium List 2 Accent 5" w:semiHidden="0" w:uiPriority="66" w:unhideWhenUsed="0"/>
-    <w:lsdException w:name="Medium Grid 1 Accent 5" w:semiHidden="0" w:uiPriority="67" w:unhideWhenUsed="0"/>
-    <w:lsdException w:name="Medium Grid 2 Accent 5" w:semiHidden="0" w:uiPriority="68" w:unhideWhenUsed="0"/>
-    <w:lsdException w:name="Medium Grid 3 Accent 5" w:semiHidden="0" w:uiPriority="69" w:unhideWhenUsed="0"/>
-    <w:lsdException w:name="Dark List Accent 5" w:semiHidden="0" w:uiPriority="70" w:unhideWhenUsed="0"/>
-    <w:lsdException w:name="Colorful Shading Accent 5" w:semiHidden="0" w:uiPriority="71" w:unhideWhenUsed="0"/>
-    <w:lsdException w:name="Colorful List Accent 5" w:semiHidden="0" w:uiPriority="72" w:unhideWhenUsed="0"/>
-    <w:lsdException w:name="Colorful Grid Accent 5" w:semiHidden="0" w:uiPriority="73" w:unhideWhenUsed="0"/>
-    <w:lsdException w:name="Light Shading Accent 6" w:semiHidden="0" w:uiPriority="60" w:unhideWhenUsed="0"/>
-    <w:lsdException w:name="Light List Accent 6" w:semiHidden="0" w:uiPriority="61" w:unhideWhenUsed="0"/>
-    <w:lsdException w:name="Light Grid Accent 6" w:semiHidden="0" w:uiPriority="62" w:unhideWhenUsed="0"/>
-    <w:lsdException w:name="Medium Shading 1 Accent 6" w:semiHidden="0" w:uiPriority="63" w:unhideWhenUsed="0"/>
-    <w:lsdException w:name="Medium Shading 2 Accent 6" w:semiHidden="0" w:uiPriority="64" w:unhideWhenUsed="0"/>
-    <w:lsdException w:name="Medium List 1 Accent 6" w:semiHidden="0" w:uiPriority="65" w:unhideWhenUsed="0"/>
-    <w:lsdException w:name="Medium List 2 Accent 6" w:semiHidden="0" w:uiPriority="66" w:unhideWhenUsed="0"/>
-    <w:lsdException w:name="Medium Grid 1 Accent 6" w:semiHidden="0" w:uiPriority="67" w:unhideWhenUsed="0"/>
-    <w:lsdException w:name="Medium Grid 2 Accent 6" w:semiHidden="0" w:uiPriority="68" w:unhideWhenUsed="0"/>
-    <w:lsdException w:name="Medium Grid 3 Accent 6" w:semiHidden="0" w:uiPriority="69" w:unhideWhenUsed="0"/>
-    <w:lsdException w:name="Dark List Accent 6" w:semiHidden="0" w:uiPriority="70" w:unhideWhenUsed="0"/>
-    <w:lsdException w:name="Colorful Shading Accent 6" w:semiHidden="0" w:uiPriority="71" w:unhideWhenUsed="0"/>
-    <w:lsdException w:name="Colorful List Accent 6" w:semiHidden="0" w:uiPriority="72" w:unhideWhenUsed="0"/>
-    <w:lsdException w:name="Colorful Grid Accent 6" w:semiHidden="0" w:uiPriority="73" w:unhideWhenUsed="0"/>
-    <w:lsdException w:name="Subtle Emphasis" w:semiHidden="0" w:uiPriority="19" w:unhideWhenUsed="0" w:qFormat="1"/>
-    <w:lsdException w:name="Intense Emphasis" w:semiHidden="0" w:uiPriority="21" w:unhideWhenUsed="0" w:qFormat="1"/>
-    <w:lsdException w:name="Subtle Reference" w:semiHidden="0" w:uiPriority="31" w:unhideWhenUsed="0" w:qFormat="1"/>
-    <w:lsdException w:name="Intense Reference" w:semiHidden="0" w:uiPriority="32" w:unhideWhenUsed="0" w:qFormat="1"/>
-    <w:lsdException w:name="Book Title" w:semiHidden="0" w:uiPriority="33" w:unhideWhenUsed="0" w:qFormat="1"/>
-    <w:lsdException w:name="Bibliography" w:uiPriority="37"/>
-    <w:lsdException w:name="TOC Heading" w:uiPriority="39" w:qFormat="1"/>
+  <w:latentStyles w:defLockedState="0" w:defUIPriority="0" w:defSemiHidden="0" w:defUnhideWhenUsed="0" w:defQFormat="0" w:count="375">
+    <w:lsdException w:name="Normal" w:qFormat="1"/>
+    <w:lsdException w:name="heading 1" w:qFormat="1"/>
+    <w:lsdException w:name="heading 2" w:semiHidden="1" w:unhideWhenUsed="1" w:qFormat="1"/>
+    <w:lsdException w:name="heading 3" w:semiHidden="1" w:unhideWhenUsed="1" w:qFormat="1"/>
+    <w:lsdException w:name="heading 4" w:semiHidden="1" w:unhideWhenUsed="1" w:qFormat="1"/>
+    <w:lsdException w:name="heading 5" w:semiHidden="1" w:unhideWhenUsed="1" w:qFormat="1"/>
+    <w:lsdException w:name="heading 6" w:semiHidden="1" w:unhideWhenUsed="1" w:qFormat="1"/>
+    <w:lsdException w:name="heading 7" w:semiHidden="1" w:unhideWhenUsed="1" w:qFormat="1"/>
+    <w:lsdException w:name="heading 8" w:semiHidden="1" w:unhideWhenUsed="1" w:qFormat="1"/>
+    <w:lsdException w:name="heading 9" w:semiHidden="1" w:unhideWhenUsed="1" w:qFormat="1"/>
+    <w:lsdException w:name="index 1" w:semiHidden="1" w:uiPriority="99" w:unhideWhenUsed="1"/>
+    <w:lsdException w:name="index 2" w:semiHidden="1" w:uiPriority="99" w:unhideWhenUsed="1"/>
+    <w:lsdException w:name="index 3" w:semiHidden="1" w:uiPriority="99" w:unhideWhenUsed="1"/>
+    <w:lsdException w:name="index 4" w:semiHidden="1" w:uiPriority="99" w:unhideWhenUsed="1"/>
+    <w:lsdException w:name="index 5" w:semiHidden="1" w:uiPriority="99" w:unhideWhenUsed="1"/>
+    <w:lsdException w:name="index 6" w:semiHidden="1" w:uiPriority="99" w:unhideWhenUsed="1"/>
+    <w:lsdException w:name="index 7" w:semiHidden="1" w:uiPriority="99" w:unhideWhenUsed="1"/>
+    <w:lsdException w:name="index 8" w:semiHidden="1" w:uiPriority="99" w:unhideWhenUsed="1"/>
+    <w:lsdException w:name="index 9" w:semiHidden="1" w:uiPriority="99" w:unhideWhenUsed="1"/>
+    <w:lsdException w:name="toc 1" w:semiHidden="1" w:uiPriority="39" w:unhideWhenUsed="1"/>
+    <w:lsdException w:name="toc 2" w:semiHidden="1" w:uiPriority="39" w:unhideWhenUsed="1"/>
+    <w:lsdException w:name="toc 3" w:semiHidden="1" w:uiPriority="39" w:unhideWhenUsed="1"/>
+    <w:lsdException w:name="toc 4" w:semiHidden="1" w:uiPriority="39" w:unhideWhenUsed="1"/>
+    <w:lsdException w:name="toc 5" w:semiHidden="1" w:uiPriority="39" w:unhideWhenUsed="1"/>
+    <w:lsdException w:name="toc 6" w:semiHidden="1" w:uiPriority="39" w:unhideWhenUsed="1"/>
+    <w:lsdException w:name="toc 7" w:semiHidden="1" w:uiPriority="39" w:unhideWhenUsed="1"/>
+    <w:lsdException w:name="toc 8" w:semiHidden="1" w:uiPriority="39" w:unhideWhenUsed="1"/>
+    <w:lsdException w:name="toc 9" w:semiHidden="1" w:uiPriority="39" w:unhideWhenUsed="1"/>
+    <w:lsdException w:name="Normal Indent" w:semiHidden="1" w:unhideWhenUsed="1"/>
+    <w:lsdException w:name="footnote text" w:semiHidden="1" w:uiPriority="99" w:unhideWhenUsed="1"/>
+    <w:lsdException w:name="annotation text" w:semiHidden="1" w:uiPriority="99" w:unhideWhenUsed="1"/>
+    <w:lsdException w:name="header" w:semiHidden="1" w:unhideWhenUsed="1"/>
+    <w:lsdException w:name="footer" w:semiHidden="1" w:unhideWhenUsed="1"/>
+    <w:lsdException w:name="index heading" w:semiHidden="1" w:uiPriority="99" w:unhideWhenUsed="1"/>
+    <w:lsdException w:name="caption" w:semiHidden="1" w:unhideWhenUsed="1" w:qFormat="1"/>
+    <w:lsdException w:name="table of figures" w:semiHidden="1" w:uiPriority="99" w:unhideWhenUsed="1"/>
+    <w:lsdException w:name="envelope address" w:semiHidden="1" w:unhideWhenUsed="1"/>
+    <w:lsdException w:name="envelope return" w:semiHidden="1" w:unhideWhenUsed="1"/>
+    <w:lsdException w:name="footnote reference" w:semiHidden="1" w:uiPriority="99" w:unhideWhenUsed="1"/>
+    <w:lsdException w:name="annotation reference" w:semiHidden="1" w:uiPriority="99" w:unhideWhenUsed="1"/>
+    <w:lsdException w:name="line number" w:semiHidden="1" w:unhideWhenUsed="1"/>
+    <w:lsdException w:name="page number" w:semiHidden="1" w:unhideWhenUsed="1"/>
+    <w:lsdException w:name="endnote reference" w:semiHidden="1" w:uiPriority="99" w:unhideWhenUsed="1"/>
+    <w:lsdException w:name="endnote text" w:semiHidden="1" w:uiPriority="99" w:unhideWhenUsed="1"/>
+    <w:lsdException w:name="table of authorities" w:semiHidden="1" w:uiPriority="99" w:unhideWhenUsed="1"/>
+    <w:lsdException w:name="macro" w:semiHidden="1" w:uiPriority="99" w:unhideWhenUsed="1"/>
+    <w:lsdException w:name="toa heading" w:semiHidden="1" w:uiPriority="99" w:unhideWhenUsed="1"/>
+    <w:lsdException w:name="List" w:semiHidden="1" w:unhideWhenUsed="1"/>
+    <w:lsdException w:name="List Bullet" w:semiHidden="1" w:unhideWhenUsed="1"/>
+    <w:lsdException w:name="List Number" w:semiHidden="1" w:unhideWhenUsed="1"/>
+    <w:lsdException w:name="List 2" w:semiHidden="1" w:unhideWhenUsed="1"/>
+    <w:lsdException w:name="List 3" w:semiHidden="1" w:unhideWhenUsed="1"/>
+    <w:lsdException w:name="List 4" w:semiHidden="1" w:unhideWhenUsed="1"/>
+    <w:lsdException w:name="List 5" w:semiHidden="1" w:unhideWhenUsed="1"/>
+    <w:lsdException w:name="List Bullet 2" w:semiHidden="1" w:unhideWhenUsed="1"/>
+    <w:lsdException w:name="List Bullet 3" w:semiHidden="1" w:unhideWhenUsed="1"/>
+    <w:lsdException w:name="List Bullet 4" w:semiHidden="1" w:unhideWhenUsed="1"/>
+    <w:lsdException w:name="List Bullet 5" w:semiHidden="1" w:unhideWhenUsed="1"/>
+    <w:lsdException w:name="List Number 2" w:semiHidden="1" w:unhideWhenUsed="1"/>
+    <w:lsdException w:name="List Number 3" w:semiHidden="1" w:unhideWhenUsed="1"/>
+    <w:lsdException w:name="List Number 4" w:semiHidden="1" w:unhideWhenUsed="1"/>
+    <w:lsdException w:name="List Number 5" w:semiHidden="1" w:unhideWhenUsed="1"/>
+    <w:lsdException w:name="Title" w:qFormat="1"/>
+    <w:lsdException w:name="Closing" w:semiHidden="1" w:unhideWhenUsed="1"/>
+    <w:lsdException w:name="Signature" w:semiHidden="1" w:unhideWhenUsed="1"/>
+    <w:lsdException w:name="Default Paragraph Font" w:semiHidden="1" w:unhideWhenUsed="1"/>
+    <w:lsdException w:name="Body Text" w:semiHidden="1" w:unhideWhenUsed="1"/>
+    <w:lsdException w:name="Body Text Indent" w:semiHidden="1" w:unhideWhenUsed="1"/>
+    <w:lsdException w:name="List Continue" w:semiHidden="1" w:unhideWhenUsed="1"/>
+    <w:lsdException w:name="List Continue 2" w:semiHidden="1" w:unhideWhenUsed="1"/>
+    <w:lsdException w:name="List Continue 3" w:semiHidden="1" w:unhideWhenUsed="1"/>
+    <w:lsdException w:name="List Continue 4" w:semiHidden="1" w:unhideWhenUsed="1"/>
+    <w:lsdException w:name="List Continue 5" w:semiHidden="1" w:unhideWhenUsed="1"/>
+    <w:lsdException w:name="Message Header" w:semiHidden="1" w:unhideWhenUsed="1"/>
+    <w:lsdException w:name="Subtitle" w:qFormat="1"/>
+    <w:lsdException w:name="Salutation" w:semiHidden="1" w:unhideWhenUsed="1"/>
+    <w:lsdException w:name="Date" w:semiHidden="1" w:unhideWhenUsed="1"/>
+    <w:lsdException w:name="Body Text First Indent" w:semiHidden="1" w:unhideWhenUsed="1"/>
+    <w:lsdException w:name="Body Text First Indent 2" w:semiHidden="1" w:unhideWhenUsed="1"/>
+    <w:lsdException w:name="Note Heading" w:semiHidden="1" w:unhideWhenUsed="1"/>
+    <w:lsdException w:name="Body Text 2" w:semiHidden="1" w:unhideWhenUsed="1"/>
+    <w:lsdException w:name="Body Text 3" w:semiHidden="1" w:unhideWhenUsed="1"/>
+    <w:lsdException w:name="Body Text Indent 2" w:semiHidden="1" w:unhideWhenUsed="1"/>
+    <w:lsdException w:name="Body Text Indent 3" w:semiHidden="1" w:unhideWhenUsed="1"/>
+    <w:lsdException w:name="Block Text" w:semiHidden="1" w:unhideWhenUsed="1"/>
+    <w:lsdException w:name="Hyperlink" w:semiHidden="1" w:unhideWhenUsed="1"/>
+    <w:lsdException w:name="FollowedHyperlink" w:semiHidden="1" w:unhideWhenUsed="1"/>
+    <w:lsdException w:name="Strong" w:qFormat="1"/>
+    <w:lsdException w:name="Emphasis" w:uiPriority="20" w:qFormat="1"/>
+    <w:lsdException w:name="Document Map" w:semiHidden="1" w:uiPriority="99" w:unhideWhenUsed="1"/>
+    <w:lsdException w:name="Plain Text" w:semiHidden="1" w:unhideWhenUsed="1"/>
+    <w:lsdException w:name="E-mail Signature" w:semiHidden="1" w:unhideWhenUsed="1"/>
+    <w:lsdException w:name="HTML Top of Form" w:semiHidden="1" w:uiPriority="99" w:unhideWhenUsed="1"/>
+    <w:lsdException w:name="HTML Bottom of Form" w:semiHidden="1" w:uiPriority="99" w:unhideWhenUsed="1"/>
+    <w:lsdException w:name="Normal (Web)" w:semiHidden="1" w:uiPriority="99" w:unhideWhenUsed="1"/>
+    <w:lsdException w:name="HTML Acronym" w:semiHidden="1" w:unhideWhenUsed="1"/>
+    <w:lsdException w:name="HTML Address" w:semiHidden="1" w:unhideWhenUsed="1"/>
+    <w:lsdException w:name="HTML Cite" w:semiHidden="1" w:unhideWhenUsed="1"/>
+    <w:lsdException w:name="HTML Code" w:semiHidden="1" w:uiPriority="99" w:unhideWhenUsed="1"/>
+    <w:lsdException w:name="HTML Definition" w:semiHidden="1" w:unhideWhenUsed="1"/>
+    <w:lsdException w:name="HTML Keyboard" w:semiHidden="1" w:unhideWhenUsed="1"/>
+    <w:lsdException w:name="HTML Preformatted" w:semiHidden="1" w:uiPriority="99" w:unhideWhenUsed="1"/>
+    <w:lsdException w:name="HTML Sample" w:semiHidden="1" w:unhideWhenUsed="1"/>
+    <w:lsdException w:name="HTML Typewriter" w:semiHidden="1" w:unhideWhenUsed="1"/>
+    <w:lsdException w:name="HTML Variable" w:semiHidden="1" w:unhideWhenUsed="1"/>
+    <w:lsdException w:name="Normal Table" w:semiHidden="1" w:uiPriority="99" w:unhideWhenUsed="1"/>
+    <w:lsdException w:name="annotation subject" w:semiHidden="1" w:uiPriority="99" w:unhideWhenUsed="1"/>
+    <w:lsdException w:name="No List" w:semiHidden="1" w:unhideWhenUsed="1"/>
+    <w:lsdException w:name="Outline List 1" w:semiHidden="1" w:unhideWhenUsed="1"/>
+    <w:lsdException w:name="Outline List 2" w:semiHidden="1" w:unhideWhenUsed="1"/>
+    <w:lsdException w:name="Outline List 3" w:semiHidden="1" w:unhideWhenUsed="1"/>
+    <w:lsdException w:name="Table Simple 1" w:semiHidden="1" w:unhideWhenUsed="1"/>
+    <w:lsdException w:name="Table Simple 2" w:semiHidden="1" w:unhideWhenUsed="1"/>
+    <w:lsdException w:name="Table Simple 3" w:semiHidden="1" w:unhideWhenUsed="1"/>
+    <w:lsdException w:name="Table Classic 1" w:semiHidden="1" w:unhideWhenUsed="1"/>
+    <w:lsdException w:name="Table Classic 2" w:semiHidden="1" w:unhideWhenUsed="1"/>
+    <w:lsdException w:name="Table Classic 3" w:semiHidden="1" w:unhideWhenUsed="1"/>
+    <w:lsdException w:name="Table Classic 4" w:semiHidden="1" w:unhideWhenUsed="1"/>
+    <w:lsdException w:name="Table Colorful 1" w:semiHidden="1" w:unhideWhenUsed="1"/>
+    <w:lsdException w:name="Table Colorful 2" w:semiHidden="1" w:unhideWhenUsed="1"/>
+    <w:lsdException w:name="Table Colorful 3" w:semiHidden="1" w:unhideWhenUsed="1"/>
+    <w:lsdException w:name="Table Columns 1" w:semiHidden="1" w:unhideWhenUsed="1"/>
+    <w:lsdException w:name="Table Columns 2" w:semiHidden="1" w:unhideWhenUsed="1"/>
+    <w:lsdException w:name="Table Columns 3" w:semiHidden="1" w:unhideWhenUsed="1"/>
+    <w:lsdException w:name="Table Columns 4" w:semiHidden="1" w:unhideWhenUsed="1"/>
+    <w:lsdException w:name="Table Columns 5" w:semiHidden="1" w:unhideWhenUsed="1"/>
+    <w:lsdException w:name="Table Grid 1" w:semiHidden="1" w:unhideWhenUsed="1"/>
+    <w:lsdException w:name="Table Grid 2" w:semiHidden="1" w:unhideWhenUsed="1"/>
+    <w:lsdException w:name="Table Grid 3" w:semiHidden="1" w:unhideWhenUsed="1"/>
+    <w:lsdException w:name="Table Grid 4" w:semiHidden="1" w:unhideWhenUsed="1"/>
+    <w:lsdException w:name="Table Grid 5" w:semiHidden="1" w:unhideWhenUsed="1"/>
+    <w:lsdException w:name="Table Grid 6" w:semiHidden="1" w:unhideWhenUsed="1"/>
+    <w:lsdException w:name="Table Grid 7" w:semiHidden="1" w:unhideWhenUsed="1"/>
+    <w:lsdException w:name="Table Grid 8" w:semiHidden="1" w:unhideWhenUsed="1"/>
+    <w:lsdException w:name="Table List 1" w:semiHidden="1" w:unhideWhenUsed="1"/>
+    <w:lsdException w:name="Table List 2" w:semiHidden="1" w:unhideWhenUsed="1"/>
+    <w:lsdException w:name="Table List 3" w:semiHidden="1" w:unhideWhenUsed="1"/>
+    <w:lsdException w:name="Table List 4" w:semiHidden="1" w:unhideWhenUsed="1"/>
+    <w:lsdException w:name="Table List 5" w:semiHidden="1" w:unhideWhenUsed="1"/>
+    <w:lsdException w:name="Table List 6" w:semiHidden="1" w:unhideWhenUsed="1"/>
+    <w:lsdException w:name="Table List 7" w:semiHidden="1" w:unhideWhenUsed="1"/>
+    <w:lsdException w:name="Table List 8" w:semiHidden="1" w:unhideWhenUsed="1"/>
+    <w:lsdException w:name="Table 3D effects 1" w:semiHidden="1" w:unhideWhenUsed="1"/>
+    <w:lsdException w:name="Table 3D effects 2" w:semiHidden="1" w:unhideWhenUsed="1"/>
+    <w:lsdException w:name="Table 3D effects 3" w:semiHidden="1" w:unhideWhenUsed="1"/>
+    <w:lsdException w:name="Table Contemporary" w:semiHidden="1" w:unhideWhenUsed="1"/>
+    <w:lsdException w:name="Table Elegant" w:semiHidden="1" w:unhideWhenUsed="1"/>
+    <w:lsdException w:name="Table Professional" w:semiHidden="1" w:unhideWhenUsed="1"/>
+    <w:lsdException w:name="Table Subtle 1" w:semiHidden="1" w:unhideWhenUsed="1"/>
+    <w:lsdException w:name="Table Subtle 2" w:semiHidden="1" w:unhideWhenUsed="1"/>
+    <w:lsdException w:name="Table Web 1" w:semiHidden="1" w:unhideWhenUsed="1"/>
+    <w:lsdException w:name="Table Web 2" w:semiHidden="1" w:unhideWhenUsed="1"/>
+    <w:lsdException w:name="Table Web 3" w:semiHidden="1" w:unhideWhenUsed="1"/>
+    <w:lsdException w:name="Balloon Text" w:semiHidden="1" w:uiPriority="99" w:unhideWhenUsed="1"/>
+    <w:lsdException w:name="Table Theme" w:semiHidden="1" w:unhideWhenUsed="1"/>
+    <w:lsdException w:name="Placeholder Text" w:semiHidden="1" w:uiPriority="99"/>
+    <w:lsdException w:name="No Spacing" w:uiPriority="1" w:qFormat="1"/>
+    <w:lsdException w:name="Light Shading" w:uiPriority="60"/>
+    <w:lsdException w:name="Light List" w:uiPriority="61"/>
+    <w:lsdException w:name="Light Grid" w:uiPriority="62"/>
+    <w:lsdException w:name="Medium Shading 1" w:uiPriority="63"/>
+    <w:lsdException w:name="Medium Shading 2" w:uiPriority="64"/>
+    <w:lsdException w:name="Medium List 1" w:uiPriority="65"/>
+    <w:lsdException w:name="Medium List 2" w:uiPriority="66"/>
+    <w:lsdException w:name="Medium Grid 1" w:uiPriority="67"/>
+    <w:lsdException w:name="Medium Grid 2" w:uiPriority="68"/>
+    <w:lsdException w:name="Medium Grid 3" w:uiPriority="69"/>
+    <w:lsdException w:name="Dark List" w:uiPriority="70"/>
+    <w:lsdException w:name="Colorful Shading" w:uiPriority="71"/>
+    <w:lsdException w:name="Colorful List" w:uiPriority="72"/>
+    <w:lsdException w:name="Colorful Grid" w:uiPriority="73"/>
+    <w:lsdException w:name="Light Shading Accent 1" w:uiPriority="60"/>
+    <w:lsdException w:name="Light List Accent 1" w:uiPriority="61"/>
+    <w:lsdException w:name="Light Grid Accent 1" w:uiPriority="62"/>
+    <w:lsdException w:name="Medium Shading 1 Accent 1" w:uiPriority="63"/>
+    <w:lsdException w:name="Medium Shading 2 Accent 1" w:uiPriority="64"/>
+    <w:lsdException w:name="Medium List 1 Accent 1" w:uiPriority="65"/>
+    <w:lsdException w:name="Revision" w:semiHidden="1" w:uiPriority="99"/>
+    <w:lsdException w:name="List Paragraph" w:uiPriority="34" w:qFormat="1"/>
+    <w:lsdException w:name="Quote" w:uiPriority="29" w:qFormat="1"/>
+    <w:lsdException w:name="Intense Quote" w:uiPriority="30" w:qFormat="1"/>
+    <w:lsdException w:name="Medium List 2 Accent 1" w:uiPriority="66"/>
+    <w:lsdException w:name="Medium Grid 1 Accent 1" w:uiPriority="67"/>
+    <w:lsdException w:name="Medium Grid 2 Accent 1" w:uiPriority="68"/>
+    <w:lsdException w:name="Medium Grid 3 Accent 1" w:uiPriority="69"/>
+    <w:lsdException w:name="Dark List Accent 1" w:uiPriority="70"/>
+    <w:lsdException w:name="Colorful Shading Accent 1" w:uiPriority="71"/>
+    <w:lsdException w:name="Colorful List Accent 1" w:uiPriority="72"/>
+    <w:lsdException w:name="Colorful Grid Accent 1" w:uiPriority="73"/>
+    <w:lsdException w:name="Light Shading Accent 2" w:uiPriority="60"/>
+    <w:lsdException w:name="Light List Accent 2" w:uiPriority="61"/>
+    <w:lsdException w:name="Light Grid Accent 2" w:uiPriority="62"/>
+    <w:lsdException w:name="Medium Shading 1 Accent 2" w:uiPriority="63"/>
+    <w:lsdException w:name="Medium Shading 2 Accent 2" w:uiPriority="64"/>
+    <w:lsdException w:name="Medium List 1 Accent 2" w:uiPriority="65"/>
+    <w:lsdException w:name="Medium List 2 Accent 2" w:uiPriority="66"/>
+    <w:lsdException w:name="Medium Grid 1 Accent 2" w:uiPriority="67"/>
+    <w:lsdException w:name="Medium Grid 2 Accent 2" w:uiPriority="68"/>
+    <w:lsdException w:name="Medium Grid 3 Accent 2" w:uiPriority="69"/>
+    <w:lsdException w:name="Dark List Accent 2" w:uiPriority="70"/>
+    <w:lsdException w:name="Colorful Shading Accent 2" w:uiPriority="71"/>
+    <w:lsdException w:name="Colorful List Accent 2" w:uiPriority="72"/>
+    <w:lsdException w:name="Colorful Grid Accent 2" w:uiPriority="73"/>
+    <w:lsdException w:name="Light Shading Accent 3" w:uiPriority="60"/>
+    <w:lsdException w:name="Light List Accent 3" w:uiPriority="61"/>
+    <w:lsdException w:name="Light Grid Accent 3" w:uiPriority="62"/>
+    <w:lsdException w:name="Medium Shading 1 Accent 3" w:uiPriority="63"/>
+    <w:lsdException w:name="Medium Shading 2 Accent 3" w:uiPriority="64"/>
+    <w:lsdException w:name="Medium List 1 Accent 3" w:uiPriority="65"/>
+    <w:lsdException w:name="Medium List 2 Accent 3" w:uiPriority="66"/>
+    <w:lsdException w:name="Medium Grid 1 Accent 3" w:uiPriority="67"/>
+    <w:lsdException w:name="Medium Grid 2 Accent 3" w:uiPriority="68"/>
+    <w:lsdException w:name="Medium Grid 3 Accent 3" w:uiPriority="69"/>
+    <w:lsdException w:name="Dark List Accent 3" w:uiPriority="70"/>
+    <w:lsdException w:name="Colorful Shading Accent 3" w:uiPriority="71"/>
+    <w:lsdException w:name="Colorful List Accent 3" w:uiPriority="72"/>
+    <w:lsdException w:name="Colorful Grid Accent 3" w:uiPriority="73"/>
+    <w:lsdException w:name="Light Shading Accent 4" w:uiPriority="60"/>
+    <w:lsdException w:name="Light List Accent 4" w:uiPriority="61"/>
+    <w:lsdException w:name="Light Grid Accent 4" w:uiPriority="62"/>
+    <w:lsdException w:name="Medium Shading 1 Accent 4" w:uiPriority="63"/>
+    <w:lsdException w:name="Medium Shading 2 Accent 4" w:uiPriority="64"/>
+    <w:lsdException w:name="Medium List 1 Accent 4" w:uiPriority="65"/>
+    <w:lsdException w:name="Medium List 2 Accent 4" w:uiPriority="66"/>
+    <w:lsdException w:name="Medium Grid 1 Accent 4" w:uiPriority="67"/>
+    <w:lsdException w:name="Medium Grid 2 Accent 4" w:uiPriority="68"/>
+    <w:lsdException w:name="Medium Grid 3 Accent 4" w:uiPriority="69"/>
+    <w:lsdException w:name="Dark List Accent 4" w:uiPriority="70"/>
+    <w:lsdException w:name="Colorful Shading Accent 4" w:uiPriority="71"/>
+    <w:lsdException w:name="Colorful List Accent 4" w:uiPriority="72"/>
+    <w:lsdException w:name="Colorful Grid Accent 4" w:uiPriority="73"/>
+    <w:lsdException w:name="Light Shading Accent 5" w:uiPriority="60"/>
+    <w:lsdException w:name="Light List Accent 5" w:uiPriority="61"/>
+    <w:lsdException w:name="Light Grid Accent 5" w:uiPriority="62"/>
+    <w:lsdException w:name="Medium Shading 1 Accent 5" w:uiPriority="63"/>
+    <w:lsdException w:name="Medium Shading 2 Accent 5" w:uiPriority="64"/>
+    <w:lsdException w:name="Medium List 1 Accent 5" w:uiPriority="65"/>
+    <w:lsdException w:name="Medium List 2 Accent 5" w:uiPriority="66"/>
+    <w:lsdException w:name="Medium Grid 1 Accent 5" w:uiPriority="67"/>
+    <w:lsdException w:name="Medium Grid 2 Accent 5" w:uiPriority="68"/>
+    <w:lsdException w:name="Medium Grid 3 Accent 5" w:uiPriority="69"/>
+    <w:lsdException w:name="Dark List Accent 5" w:uiPriority="70"/>
+    <w:lsdException w:name="Colorful Shading Accent 5" w:uiPriority="71"/>
+    <w:lsdException w:name="Colorful List Accent 5" w:uiPriority="72"/>
+    <w:lsdException w:name="Colorful Grid Accent 5" w:uiPriority="73"/>
+    <w:lsdException w:name="Light Shading Accent 6" w:uiPriority="60"/>
+    <w:lsdException w:name="Light List Accent 6" w:uiPriority="61"/>
+    <w:lsdException w:name="Light Grid Accent 6" w:uiPriority="62"/>
+    <w:lsdException w:name="Medium Shading 1 Accent 6" w:uiPriority="63"/>
+    <w:lsdException w:name="Medium Shading 2 Accent 6" w:uiPriority="64"/>
+    <w:lsdException w:name="Medium List 1 Accent 6" w:uiPriority="65"/>
+    <w:lsdException w:name="Medium List 2 Accent 6" w:uiPriority="66"/>
+    <w:lsdException w:name="Medium Grid 1 Accent 6" w:uiPriority="67"/>
+    <w:lsdException w:name="Medium Grid 2 Accent 6" w:uiPriority="68"/>
+    <w:lsdException w:name="Medium Grid 3 Accent 6" w:uiPriority="69"/>
+    <w:lsdException w:name="Dark List Accent 6" w:uiPriority="70"/>
+    <w:lsdException w:name="Colorful Shading Accent 6" w:uiPriority="71"/>
+    <w:lsdException w:name="Colorful List Accent 6" w:uiPriority="72"/>
+    <w:lsdException w:name="Colorful Grid Accent 6" w:uiPriority="73"/>
+    <w:lsdException w:name="Subtle Emphasis" w:uiPriority="19" w:qFormat="1"/>
+    <w:lsdException w:name="Intense Emphasis" w:uiPriority="21" w:qFormat="1"/>
+    <w:lsdException w:name="Subtle Reference" w:uiPriority="31" w:qFormat="1"/>
+    <w:lsdException w:name="Intense Reference" w:uiPriority="32" w:qFormat="1"/>
+    <w:lsdException w:name="Book Title" w:uiPriority="33" w:qFormat="1"/>
+    <w:lsdException w:name="Bibliography" w:semiHidden="1" w:uiPriority="37" w:unhideWhenUsed="1"/>
+    <w:lsdException w:name="TOC Heading" w:semiHidden="1" w:uiPriority="39" w:unhideWhenUsed="1" w:qFormat="1"/>
+    <w:lsdException w:name="Plain Table 1" w:uiPriority="41"/>
+    <w:lsdException w:name="Plain Table 2" w:uiPriority="42"/>
+    <w:lsdException w:name="Plain Table 3" w:uiPriority="43"/>
+    <w:lsdException w:name="Plain Table 4" w:uiPriority="44"/>
+    <w:lsdException w:name="Plain Table 5" w:uiPriority="45"/>
+    <w:lsdException w:name="Grid Table Light" w:uiPriority="40"/>
+    <w:lsdException w:name="Grid Table 1 Light" w:uiPriority="46"/>
+    <w:lsdException w:name="Grid Table 2" w:uiPriority="47"/>
+    <w:lsdException w:name="Grid Table 3" w:uiPriority="48"/>
+    <w:lsdException w:name="Grid Table 4" w:uiPriority="49"/>
+    <w:lsdException w:name="Grid Table 5 Dark" w:uiPriority="50"/>
+    <w:lsdException w:name="Grid Table 6 Colorful" w:uiPriority="51"/>
+    <w:lsdException w:name="Grid Table 7 Colorful" w:uiPriority="52"/>
+    <w:lsdException w:name="Grid Table 1 Light Accent 1" w:uiPriority="46"/>
+    <w:lsdException w:name="Grid Table 2 Accent 1" w:uiPriority="47"/>
+    <w:lsdException w:name="Grid Table 3 Accent 1" w:uiPriority="48"/>
+    <w:lsdException w:name="Grid Table 4 Accent 1" w:uiPriority="49"/>
+    <w:lsdException w:name="Grid Table 5 Dark Accent 1" w:uiPriority="50"/>
+    <w:lsdException w:name="Grid Table 6 Colorful Accent 1" w:uiPriority="51"/>
+    <w:lsdException w:name="Grid Table 7 Colorful Accent 1" w:uiPriority="52"/>
+    <w:lsdException w:name="Grid Table 1 Light Accent 2" w:uiPriority="46"/>
+    <w:lsdException w:name="Grid Table 2 Accent 2" w:uiPriority="47"/>
+    <w:lsdException w:name="Grid Table 3 Accent 2" w:uiPriority="48"/>
+    <w:lsdException w:name="Grid Table 4 Accent 2" w:uiPriority="49"/>
+    <w:lsdException w:name="Grid Table 5 Dark Accent 2" w:uiPriority="50"/>
+    <w:lsdException w:name="Grid Table 6 Colorful Accent 2" w:uiPriority="51"/>
+    <w:lsdException w:name="Grid Table 7 Colorful Accent 2" w:uiPriority="52"/>
+    <w:lsdException w:name="Grid Table 1 Light Accent 3" w:uiPriority="46"/>
+    <w:lsdException w:name="Grid Table 2 Accent 3" w:uiPriority="47"/>
+    <w:lsdException w:name="Grid Table 3 Accent 3" w:uiPriority="48"/>
+    <w:lsdException w:name="Grid Table 4 Accent 3" w:uiPriority="49"/>
+    <w:lsdException w:name="Grid Table 5 Dark Accent 3" w:uiPriority="50"/>
+    <w:lsdException w:name="Grid Table 6 Colorful Accent 3" w:uiPriority="51"/>
+    <w:lsdException w:name="Grid Table 7 Colorful Accent 3" w:uiPriority="52"/>
+    <w:lsdException w:name="Grid Table 1 Light Accent 4" w:uiPriority="46"/>
+    <w:lsdException w:name="Grid Table 2 Accent 4" w:uiPriority="47"/>
+    <w:lsdException w:name="Grid Table 3 Accent 4" w:uiPriority="48"/>
+    <w:lsdException w:name="Grid Table 4 Accent 4" w:uiPriority="49"/>
+    <w:lsdException w:name="Grid Table 5 Dark Accent 4" w:uiPriority="50"/>
+    <w:lsdException w:name="Grid Table 6 Colorful Accent 4" w:uiPriority="51"/>
+    <w:lsdException w:name="Grid Table 7 Colorful Accent 4" w:uiPriority="52"/>
+    <w:lsdException w:name="Grid Table 1 Light Accent 5" w:uiPriority="46"/>
+    <w:lsdException w:name="Grid Table 2 Accent 5" w:uiPriority="47"/>
+    <w:lsdException w:name="Grid Table 3 Accent 5" w:uiPriority="48"/>
+    <w:lsdException w:name="Grid Table 4 Accent 5" w:uiPriority="49"/>
+    <w:lsdException w:name="Grid Table 5 Dark Accent 5" w:uiPriority="50"/>
+    <w:lsdException w:name="Grid Table 6 Colorful Accent 5" w:uiPriority="51"/>
+    <w:lsdException w:name="Grid Table 7 Colorful Accent 5" w:uiPriority="52"/>
+    <w:lsdException w:name="Grid Table 1 Light Accent 6" w:uiPriority="46"/>
+    <w:lsdException w:name="Grid Table 2 Accent 6" w:uiPriority="47"/>
+    <w:lsdException w:name="Grid Table 3 Accent 6" w:uiPriority="48"/>
+    <w:lsdException w:name="Grid Table 4 Accent 6" w:uiPriority="49"/>
+    <w:lsdException w:name="Grid Table 5 Dark Accent 6" w:uiPriority="50"/>
+    <w:lsdException w:name="Grid Table 6 Colorful Accent 6" w:uiPriority="51"/>
+    <w:lsdException w:name="Grid Table 7 Colorful Accent 6" w:uiPriority="52"/>
+    <w:lsdException w:name="List Table 1 Light" w:uiPriority="46"/>
+    <w:lsdException w:name="List Table 2" w:uiPriority="47"/>
+    <w:lsdException w:name="List Table 3" w:uiPriority="48"/>
+    <w:lsdException w:name="List Table 4" w:uiPriority="49"/>
+    <w:lsdException w:name="List Table 5 Dark" w:uiPriority="50"/>
+    <w:lsdException w:name="List Table 6 Colorful" w:uiPriority="51"/>
+    <w:lsdException w:name="List Table 7 Colorful" w:uiPriority="52"/>
+    <w:lsdException w:name="List Table 1 Light Accent 1" w:uiPriority="46"/>
+    <w:lsdException w:name="List Table 2 Accent 1" w:uiPriority="47"/>
+    <w:lsdException w:name="List Table 3 Accent 1" w:uiPriority="48"/>
+    <w:lsdException w:name="List Table 4 Accent 1" w:uiPriority="49"/>
+    <w:lsdException w:name="List Table 5 Dark Accent 1" w:uiPriority="50"/>
+    <w:lsdException w:name="List Table 6 Colorful Accent 1" w:uiPriority="51"/>
+    <w:lsdException w:name="List Table 7 Colorful Accent 1" w:uiPriority="52"/>
+    <w:lsdException w:name="List Table 1 Light Accent 2" w:uiPriority="46"/>
+    <w:lsdException w:name="List Table 2 Accent 2" w:uiPriority="47"/>
+    <w:lsdException w:name="List Table 3 Accent 2" w:uiPriority="48"/>
+    <w:lsdException w:name="List Table 4 Accent 2" w:uiPriority="49"/>
+    <w:lsdException w:name="List Table 5 Dark Accent 2" w:uiPriority="50"/>
+    <w:lsdException w:name="List Table 6 Colorful Accent 2" w:uiPriority="51"/>
+    <w:lsdException w:name="List Table 7 Colorful Accent 2" w:uiPriority="52"/>
+    <w:lsdException w:name="List Table 1 Light Accent 3" w:uiPriority="46"/>
+    <w:lsdException w:name="List Table 2 Accent 3" w:uiPriority="47"/>
+    <w:lsdException w:name="List Table 3 Accent 3" w:uiPriority="48"/>
+    <w:lsdException w:name="List Table 4 Accent 3" w:uiPriority="49"/>
+    <w:lsdException w:name="List Table 5 Dark Accent 3" w:uiPriority="50"/>
+    <w:lsdException w:name="List Table 6 Colorful Accent 3" w:uiPriority="51"/>
+    <w:lsdException w:name="List Table 7 Colorful Accent 3" w:uiPriority="52"/>
+    <w:lsdException w:name="List Table 1 Light Accent 4" w:uiPriority="46"/>
+    <w:lsdException w:name="List Table 2 Accent 4" w:uiPriority="47"/>
+    <w:lsdException w:name="List Table 3 Accent 4" w:uiPriority="48"/>
+    <w:lsdException w:name="List Table 4 Accent 4" w:uiPriority="49"/>
+    <w:lsdException w:name="List Table 5 Dark Accent 4" w:uiPriority="50"/>
+    <w:lsdException w:name="List Table 6 Colorful Accent 4" w:uiPriority="51"/>
+    <w:lsdException w:name="List Table 7 Colorful Accent 4" w:uiPriority="52"/>
+    <w:lsdException w:name="List Table 1 Light Accent 5" w:uiPriority="46"/>
+    <w:lsdException w:name="List Table 2 Accent 5" w:uiPriority="47"/>
+    <w:lsdException w:name="List Table 3 Accent 5" w:uiPriority="48"/>
+    <w:lsdException w:name="List Table 4 Accent 5" w:uiPriority="49"/>
+    <w:lsdException w:name="List Table 5 Dark Accent 5" w:uiPriority="50"/>
+    <w:lsdException w:name="List Table 6 Colorful Accent 5" w:uiPriority="51"/>
+    <w:lsdException w:name="List Table 7 Colorful Accent 5" w:uiPriority="52"/>
+    <w:lsdException w:name="List Table 1 Light Accent 6" w:uiPriority="46"/>
+    <w:lsdException w:name="List Table 2 Accent 6" w:uiPriority="47"/>
+    <w:lsdException w:name="List Table 3 Accent 6" w:uiPriority="48"/>
+    <w:lsdException w:name="List Table 4 Accent 6" w:uiPriority="49"/>
+    <w:lsdException w:name="List Table 5 Dark Accent 6" w:uiPriority="50"/>
+    <w:lsdException w:name="List Table 6 Colorful Accent 6" w:uiPriority="51"/>
+    <w:lsdException w:name="List Table 7 Colorful Accent 6" w:uiPriority="52"/>
+    <w:lsdException w:name="Mention" w:semiHidden="1" w:uiPriority="99" w:unhideWhenUsed="1"/>
+    <w:lsdException w:name="Smart Hyperlink" w:semiHidden="1" w:uiPriority="99" w:unhideWhenUsed="1"/>
+    <w:lsdException w:name="Hashtag" w:semiHidden="1" w:uiPriority="99" w:unhideWhenUsed="1"/>
+    <w:lsdException w:name="Unresolved Mention" w:semiHidden="1" w:uiPriority="99" w:unhideWhenUsed="1"/>
   </w:latentStyles>
   <w:style w:type="paragraph" w:default="1" w:styleId="Normal">
     <w:name w:val="Normal"/>
@@ -14148,7 +8625,7 @@
   <a:extraClrSchemeLst/>
   <a:extLst>
     <a:ext uri="{05A4C25C-085E-4340-85A3-A5531E510DB2}">
-      <thm15:themeFamily xmlns="" xmlns:thm15="http://schemas.microsoft.com/office/thememl/2012/main" name="Office Theme" id="{62F939B6-93AF-4DB8-9C6B-D6C7DFDC589F}" vid="{4A3C46E8-61CC-4603-A589-7422A47A8E4A}"/>
+      <thm15:themeFamily xmlns:thm15="http://schemas.microsoft.com/office/thememl/2012/main" name="Office Theme" id="{62F939B6-93AF-4DB8-9C6B-D6C7DFDC589F}" vid="{4A3C46E8-61CC-4603-A589-7422A47A8E4A}"/>
     </a:ext>
   </a:extLst>
 </a:theme>
